--- a/documents/Partes.docx
+++ b/documents/Partes.docx
@@ -1,6 +1,6 @@
 
 <file path=word/document.xml><?xml version="1.0" encoding="utf-8"?>
-<w:document xmlns:wpc="http://schemas.microsoft.com/office/word/2010/wordprocessingCanvas" xmlns:cx="http://schemas.microsoft.com/office/drawing/2014/chartex" xmlns:cx1="http://schemas.microsoft.com/office/drawing/2015/9/8/chartex" xmlns:cx2="http://schemas.microsoft.com/office/drawing/2015/10/21/chartex" xmlns:cx3="http://schemas.microsoft.com/office/drawing/2016/5/9/chartex" xmlns:cx4="http://schemas.microsoft.com/office/drawing/2016/5/10/chartex" xmlns:cx5="http://schemas.microsoft.com/office/drawing/2016/5/11/chartex" xmlns:cx6="http://schemas.microsoft.com/office/drawing/2016/5/12/chartex" xmlns:cx7="http://schemas.microsoft.com/office/drawing/2016/5/13/chartex" xmlns:cx8="http://schemas.microsoft.com/office/drawing/2016/5/14/chartex" xmlns:mc="http://schemas.openxmlformats.org/markup-compatibility/2006" xmlns:aink="http://schemas.microsoft.com/office/drawing/2016/ink" xmlns:am3d="http://schemas.microsoft.com/office/drawing/2017/model3d" xmlns:o="urn:schemas-microsoft-com:office:office" xmlns:r="http://schemas.openxmlformats.org/officeDocument/2006/relationships" xmlns:m="http://schemas.openxmlformats.org/officeDocument/2006/math" xmlns:v="urn:schemas-microsoft-com:vml" xmlns:wp14="http://schemas.microsoft.com/office/word/2010/wordprocessingDrawing" xmlns:wp="http://schemas.openxmlformats.org/drawingml/2006/wordprocessingDrawing" xmlns:w10="urn:schemas-microsoft-com:office:word" xmlns:w="http://schemas.openxmlformats.org/wordprocessingml/2006/main" xmlns:w14="http://schemas.microsoft.com/office/word/2010/wordml" xmlns:w15="http://schemas.microsoft.com/office/word/2012/wordml" xmlns:w16cid="http://schemas.microsoft.com/office/word/2016/wordml/cid" xmlns:w16se="http://schemas.microsoft.com/office/word/2015/wordml/symex" xmlns:wpg="http://schemas.microsoft.com/office/word/2010/wordprocessingGroup" xmlns:wpi="http://schemas.microsoft.com/office/word/2010/wordprocessingInk" xmlns:wne="http://schemas.microsoft.com/office/word/2006/wordml" xmlns:wps="http://schemas.microsoft.com/office/word/2010/wordprocessingShape" mc:Ignorable="w14 w15 w16se w16cid wp14">
+<w:document xmlns:wpc="http://schemas.microsoft.com/office/word/2010/wordprocessingCanvas" xmlns:mc="http://schemas.openxmlformats.org/markup-compatibility/2006" xmlns:o="urn:schemas-microsoft-com:office:office" xmlns:r="http://schemas.openxmlformats.org/officeDocument/2006/relationships" xmlns:m="http://schemas.openxmlformats.org/officeDocument/2006/math" xmlns:v="urn:schemas-microsoft-com:vml" xmlns:wp14="http://schemas.microsoft.com/office/word/2010/wordprocessingDrawing" xmlns:wp="http://schemas.openxmlformats.org/drawingml/2006/wordprocessingDrawing" xmlns:w10="urn:schemas-microsoft-com:office:word" xmlns:w="http://schemas.openxmlformats.org/wordprocessingml/2006/main" xmlns:w14="http://schemas.microsoft.com/office/word/2010/wordml" xmlns:wpg="http://schemas.microsoft.com/office/word/2010/wordprocessingGroup" xmlns:wpi="http://schemas.microsoft.com/office/word/2010/wordprocessingInk" xmlns:wne="http://schemas.microsoft.com/office/word/2006/wordml" xmlns:wps="http://schemas.microsoft.com/office/word/2010/wordprocessingShape" mc:Ignorable="w14 wp14">
   <w:body>
     <w:p>
       <w:pPr>
@@ -110,7 +110,14 @@
           <w:b/>
           <w:sz w:val="24"/>
         </w:rPr>
-        <w:t xml:space="preserve">Próximos eventos </w:t>
+        <w:t>Eventos futuros</w:t>
+      </w:r>
+      <w:r>
+        <w:rPr>
+          <w:b/>
+          <w:sz w:val="24"/>
+        </w:rPr>
+        <w:t xml:space="preserve"> </w:t>
       </w:r>
     </w:p>
     <w:p>
@@ -137,13 +144,13 @@
         <w:rPr>
           <w:sz w:val="24"/>
         </w:rPr>
-        <w:t>de los próximos</w:t>
-      </w:r>
-      <w:r>
-        <w:rPr>
-          <w:sz w:val="24"/>
-        </w:rPr>
-        <w:t xml:space="preserve"> eventos</w:t>
+        <w:t xml:space="preserve">de los </w:t>
+      </w:r>
+      <w:r>
+        <w:rPr>
+          <w:sz w:val="24"/>
+        </w:rPr>
+        <w:t>Eventos futuros</w:t>
       </w:r>
     </w:p>
     <w:p>
@@ -506,16 +513,172 @@
           <w:sz w:val="24"/>
           <w:u w:val="single"/>
         </w:rPr>
-        <w:t xml:space="preserve">Próximos </w:t>
-      </w:r>
-      <w:r>
-        <w:rPr>
-          <w:b/>
+        <w:t>Eventos futuros</w:t>
+      </w:r>
+    </w:p>
+    <w:p>
+      <w:pPr>
+        <w:pStyle w:val="Prrafodelista"/>
+        <w:numPr>
+          <w:ilvl w:val="0"/>
+          <w:numId w:val="6"/>
+        </w:numPr>
+        <w:spacing w:line="240" w:lineRule="auto"/>
+        <w:ind w:left="1134"/>
+        <w:jc w:val="both"/>
+        <w:rPr>
+          <w:color w:val="ED7D31" w:themeColor="accent2"/>
+          <w:sz w:val="24"/>
+        </w:rPr>
+      </w:pPr>
+      <w:r>
+        <w:rPr>
+          <w:color w:val="ED7D31" w:themeColor="accent2"/>
+          <w:sz w:val="24"/>
+        </w:rPr>
+        <w:t xml:space="preserve">Imagen </w:t>
+      </w:r>
+      <w:r>
+        <w:rPr>
+          <w:color w:val="ED7D31" w:themeColor="accent2"/>
+          <w:sz w:val="24"/>
+        </w:rPr>
+        <w:t>tomada durante el evento</w:t>
+      </w:r>
+    </w:p>
+    <w:p>
+      <w:pPr>
+        <w:pStyle w:val="Prrafodelista"/>
+        <w:numPr>
+          <w:ilvl w:val="0"/>
+          <w:numId w:val="6"/>
+        </w:numPr>
+        <w:spacing w:line="240" w:lineRule="auto"/>
+        <w:ind w:left="1134"/>
+        <w:jc w:val="both"/>
+        <w:rPr>
+          <w:sz w:val="24"/>
+        </w:rPr>
+      </w:pPr>
+      <w:r>
+        <w:rPr>
+          <w:sz w:val="24"/>
+        </w:rPr>
+        <w:t>Historia</w:t>
+      </w:r>
+      <w:r>
+        <w:rPr>
+          <w:sz w:val="24"/>
+        </w:rPr>
+        <w:t>l</w:t>
+      </w:r>
+      <w:r>
+        <w:rPr>
+          <w:sz w:val="24"/>
+        </w:rPr>
+        <w:t xml:space="preserve"> cronológico</w:t>
+      </w:r>
+      <w:r>
+        <w:rPr>
+          <w:sz w:val="24"/>
+        </w:rPr>
+        <w:t xml:space="preserve"> descendiente</w:t>
+      </w:r>
+    </w:p>
+    <w:p>
+      <w:pPr>
+        <w:spacing w:line="240" w:lineRule="auto"/>
+        <w:ind w:left="1134"/>
+        <w:jc w:val="both"/>
+        <w:rPr>
+          <w:b/>
+          <w:sz w:val="24"/>
+        </w:rPr>
+      </w:pPr>
+      <w:proofErr w:type="spellStart"/>
+      <w:r>
+        <w:rPr>
+          <w:b/>
+          <w:sz w:val="24"/>
+        </w:rPr>
+        <w:t>Info</w:t>
+      </w:r>
+      <w:proofErr w:type="spellEnd"/>
+      <w:r>
+        <w:rPr>
+          <w:b/>
+          <w:sz w:val="24"/>
+        </w:rPr>
+        <w:t xml:space="preserve"> evento</w:t>
+      </w:r>
+      <w:r>
+        <w:rPr>
+          <w:b/>
+          <w:sz w:val="24"/>
+        </w:rPr>
+        <w:t xml:space="preserve"> </w:t>
+      </w:r>
+      <w:r>
+        <w:rPr>
+          <w:b/>
+          <w:sz w:val="24"/>
+        </w:rPr>
+        <w:t>s</w:t>
+      </w:r>
+      <w:r>
+        <w:rPr>
+          <w:b/>
+          <w:sz w:val="24"/>
+        </w:rPr>
+        <w:t>in sesión</w:t>
+      </w:r>
+    </w:p>
+    <w:p>
+      <w:pPr>
+        <w:pStyle w:val="Prrafodelista"/>
+        <w:numPr>
+          <w:ilvl w:val="0"/>
+          <w:numId w:val="6"/>
+        </w:numPr>
+        <w:spacing w:line="240" w:lineRule="auto"/>
+        <w:ind w:left="1560"/>
+        <w:jc w:val="both"/>
+        <w:rPr>
           <w:color w:val="0070C0"/>
           <w:sz w:val="24"/>
+        </w:rPr>
+      </w:pPr>
+      <w:r>
+        <w:rPr>
+          <w:color w:val="0070C0"/>
+          <w:sz w:val="24"/>
+        </w:rPr>
+        <w:t xml:space="preserve">Parecida </w:t>
+      </w:r>
+      <w:r>
+        <w:rPr>
+          <w:color w:val="0070C0"/>
+          <w:sz w:val="24"/>
+        </w:rPr>
+        <w:t xml:space="preserve">a </w:t>
+      </w:r>
+      <w:r>
+        <w:rPr>
+          <w:b/>
+          <w:color w:val="0070C0"/>
+          <w:sz w:val="24"/>
           <w:u w:val="single"/>
         </w:rPr>
-        <w:t>eventos</w:t>
+        <w:t xml:space="preserve">Evento </w:t>
+      </w:r>
+      <w:r>
+        <w:rPr>
+          <w:b/>
+          <w:color w:val="0070C0"/>
+          <w:sz w:val="24"/>
+          <w:u w:val="single"/>
+        </w:rPr>
+        <w:t>sin sesión</w:t>
       </w:r>
     </w:p>
     <w:p>
@@ -526,7 +689,7 @@
           <w:numId w:val="6"/>
         </w:numPr>
         <w:spacing w:line="240" w:lineRule="auto"/>
-        <w:ind w:left="1134"/>
+        <w:ind w:left="1560"/>
         <w:jc w:val="both"/>
         <w:rPr>
           <w:color w:val="ED7D31" w:themeColor="accent2"/>
@@ -538,14 +701,14 @@
           <w:color w:val="ED7D31" w:themeColor="accent2"/>
           <w:sz w:val="24"/>
         </w:rPr>
-        <w:t xml:space="preserve">Imagen </w:t>
+        <w:t xml:space="preserve">Imágenes </w:t>
       </w:r>
       <w:r>
         <w:rPr>
           <w:color w:val="ED7D31" w:themeColor="accent2"/>
           <w:sz w:val="24"/>
         </w:rPr>
-        <w:t>tomada durante el evento</w:t>
+        <w:t>sobre el evento</w:t>
       </w:r>
     </w:p>
     <w:p>
@@ -556,209 +719,61 @@
           <w:numId w:val="6"/>
         </w:numPr>
         <w:spacing w:line="240" w:lineRule="auto"/>
-        <w:ind w:left="1134"/>
-        <w:jc w:val="both"/>
-        <w:rPr>
-          <w:sz w:val="24"/>
-        </w:rPr>
-      </w:pPr>
-      <w:r>
-        <w:rPr>
-          <w:sz w:val="24"/>
-        </w:rPr>
-        <w:t>Historia</w:t>
-      </w:r>
-      <w:r>
-        <w:rPr>
-          <w:sz w:val="24"/>
-        </w:rPr>
-        <w:t>l</w:t>
-      </w:r>
-      <w:r>
-        <w:rPr>
-          <w:sz w:val="24"/>
-        </w:rPr>
-        <w:t xml:space="preserve"> cronológico</w:t>
-      </w:r>
-      <w:r>
-        <w:rPr>
-          <w:sz w:val="24"/>
-        </w:rPr>
-        <w:t xml:space="preserve"> descendiente</w:t>
-      </w:r>
-    </w:p>
-    <w:p>
-      <w:pPr>
-        <w:spacing w:line="240" w:lineRule="auto"/>
-        <w:ind w:left="1134"/>
-        <w:jc w:val="both"/>
-        <w:rPr>
-          <w:b/>
-          <w:sz w:val="24"/>
-        </w:rPr>
-      </w:pPr>
+        <w:ind w:left="1560"/>
+        <w:jc w:val="both"/>
+        <w:rPr>
+          <w:sz w:val="24"/>
+        </w:rPr>
+      </w:pPr>
+      <w:r>
+        <w:rPr>
+          <w:sz w:val="24"/>
+        </w:rPr>
+        <w:t>Comentarios</w:t>
+      </w:r>
+    </w:p>
+    <w:p>
+      <w:pPr>
+        <w:spacing w:line="240" w:lineRule="auto"/>
+        <w:ind w:left="708"/>
+        <w:jc w:val="both"/>
+        <w:rPr>
+          <w:b/>
+          <w:sz w:val="24"/>
+        </w:rPr>
+      </w:pPr>
+      <w:r>
+        <w:rPr>
+          <w:b/>
+          <w:sz w:val="24"/>
+        </w:rPr>
+        <w:t xml:space="preserve">Access </w:t>
+      </w:r>
+      <w:r>
+        <w:rPr>
+          <w:sz w:val="24"/>
+        </w:rPr>
+        <w:t>(</w:t>
+      </w:r>
       <w:proofErr w:type="spellStart"/>
       <w:r>
         <w:rPr>
-          <w:b/>
-          <w:sz w:val="24"/>
-        </w:rPr>
-        <w:t>Info</w:t>
+          <w:sz w:val="24"/>
+        </w:rPr>
+        <w:t>Login</w:t>
       </w:r>
       <w:proofErr w:type="spellEnd"/>
       <w:r>
         <w:rPr>
-          <w:b/>
-          <w:sz w:val="24"/>
-        </w:rPr>
-        <w:t xml:space="preserve"> evento</w:t>
-      </w:r>
-      <w:r>
-        <w:rPr>
-          <w:b/>
-          <w:sz w:val="24"/>
-        </w:rPr>
-        <w:t xml:space="preserve"> </w:t>
-      </w:r>
-      <w:r>
-        <w:rPr>
-          <w:b/>
-          <w:sz w:val="24"/>
-        </w:rPr>
-        <w:t>s</w:t>
-      </w:r>
-      <w:r>
-        <w:rPr>
-          <w:b/>
-          <w:sz w:val="24"/>
-        </w:rPr>
-        <w:t>in sesión</w:t>
-      </w:r>
-    </w:p>
-    <w:p>
-      <w:pPr>
-        <w:pStyle w:val="Prrafodelista"/>
-        <w:numPr>
-          <w:ilvl w:val="0"/>
-          <w:numId w:val="6"/>
-        </w:numPr>
-        <w:spacing w:line="240" w:lineRule="auto"/>
-        <w:ind w:left="1560"/>
-        <w:jc w:val="both"/>
-        <w:rPr>
-          <w:color w:val="0070C0"/>
-          <w:sz w:val="24"/>
-        </w:rPr>
-      </w:pPr>
-      <w:r>
-        <w:rPr>
-          <w:color w:val="0070C0"/>
-          <w:sz w:val="24"/>
-        </w:rPr>
-        <w:t xml:space="preserve">Parecida </w:t>
-      </w:r>
-      <w:r>
-        <w:rPr>
-          <w:color w:val="0070C0"/>
-          <w:sz w:val="24"/>
-        </w:rPr>
-        <w:t xml:space="preserve">a </w:t>
-      </w:r>
-      <w:r>
-        <w:rPr>
-          <w:b/>
-          <w:color w:val="0070C0"/>
-          <w:sz w:val="24"/>
-          <w:u w:val="single"/>
-        </w:rPr>
-        <w:t xml:space="preserve">Evento </w:t>
-      </w:r>
-      <w:r>
-        <w:rPr>
-          <w:b/>
-          <w:color w:val="0070C0"/>
-          <w:sz w:val="24"/>
-          <w:u w:val="single"/>
-        </w:rPr>
-        <w:t>sin sesión</w:t>
-      </w:r>
-    </w:p>
-    <w:p>
-      <w:pPr>
-        <w:pStyle w:val="Prrafodelista"/>
-        <w:numPr>
-          <w:ilvl w:val="0"/>
-          <w:numId w:val="6"/>
-        </w:numPr>
-        <w:spacing w:line="240" w:lineRule="auto"/>
-        <w:ind w:left="1560"/>
-        <w:jc w:val="both"/>
-        <w:rPr>
-          <w:color w:val="ED7D31" w:themeColor="accent2"/>
-          <w:sz w:val="24"/>
-        </w:rPr>
-      </w:pPr>
-      <w:r>
-        <w:rPr>
-          <w:color w:val="ED7D31" w:themeColor="accent2"/>
-          <w:sz w:val="24"/>
-        </w:rPr>
-        <w:t xml:space="preserve">Imágenes </w:t>
-      </w:r>
-      <w:r>
-        <w:rPr>
-          <w:color w:val="ED7D31" w:themeColor="accent2"/>
-          <w:sz w:val="24"/>
-        </w:rPr>
-        <w:t>sobre el evento</w:t>
-      </w:r>
-    </w:p>
-    <w:p>
-      <w:pPr>
-        <w:pStyle w:val="Prrafodelista"/>
-        <w:numPr>
-          <w:ilvl w:val="0"/>
-          <w:numId w:val="6"/>
-        </w:numPr>
-        <w:spacing w:line="240" w:lineRule="auto"/>
-        <w:ind w:left="1560"/>
-        <w:jc w:val="both"/>
-        <w:rPr>
-          <w:sz w:val="24"/>
-        </w:rPr>
-      </w:pPr>
-      <w:r>
-        <w:rPr>
-          <w:sz w:val="24"/>
-        </w:rPr>
-        <w:t>Comentarios</w:t>
-      </w:r>
-    </w:p>
-    <w:p>
-      <w:pPr>
-        <w:spacing w:line="240" w:lineRule="auto"/>
-        <w:ind w:left="708"/>
-        <w:jc w:val="both"/>
-        <w:rPr>
-          <w:b/>
-          <w:sz w:val="24"/>
-        </w:rPr>
-      </w:pPr>
-      <w:proofErr w:type="spellStart"/>
-      <w:r>
-        <w:rPr>
-          <w:b/>
-          <w:sz w:val="24"/>
-        </w:rPr>
-        <w:t>Login</w:t>
-      </w:r>
-      <w:proofErr w:type="spellEnd"/>
-      <w:r>
-        <w:rPr>
-          <w:b/>
           <w:sz w:val="24"/>
         </w:rPr>
         <w:t xml:space="preserve"> / registro</w:t>
+      </w:r>
+      <w:r>
+        <w:rPr>
+          <w:sz w:val="24"/>
+        </w:rPr>
+        <w:t>)</w:t>
       </w:r>
     </w:p>
     <w:p>
@@ -1077,7 +1092,14 @@
           <w:b/>
           <w:sz w:val="24"/>
         </w:rPr>
-        <w:t xml:space="preserve">Próximos eventos </w:t>
+        <w:t>Eventos futuros</w:t>
+      </w:r>
+      <w:r>
+        <w:rPr>
+          <w:b/>
+          <w:sz w:val="24"/>
+        </w:rPr>
+        <w:t xml:space="preserve"> </w:t>
       </w:r>
     </w:p>
     <w:p>
@@ -1922,7 +1944,14 @@
           <w:b/>
           <w:sz w:val="24"/>
         </w:rPr>
-        <w:t xml:space="preserve">Próximos eventos </w:t>
+        <w:t>Eventos futuros</w:t>
+      </w:r>
+      <w:r>
+        <w:rPr>
+          <w:b/>
+          <w:sz w:val="24"/>
+        </w:rPr>
+        <w:t xml:space="preserve"> </w:t>
       </w:r>
     </w:p>
     <w:p>
@@ -2218,6 +2247,8 @@
         </w:rPr>
         <w:t>los enlaces</w:t>
       </w:r>
+      <w:bookmarkStart w:id="0" w:name="_GoBack"/>
+      <w:bookmarkEnd w:id="0"/>
     </w:p>
     <w:p>
       <w:pPr>
@@ -2270,6 +2301,7 @@
           <w:numId w:val="8"/>
         </w:numPr>
         <w:spacing w:line="240" w:lineRule="auto"/>
+        <w:ind w:left="1560"/>
         <w:jc w:val="both"/>
         <w:rPr>
           <w:color w:val="4472C4" w:themeColor="accent1"/>
@@ -2312,6 +2344,7 @@
           <w:numId w:val="8"/>
         </w:numPr>
         <w:spacing w:line="240" w:lineRule="auto"/>
+        <w:ind w:left="1560"/>
         <w:jc w:val="both"/>
         <w:rPr>
           <w:sz w:val="24"/>
@@ -2571,27 +2604,17 @@
         </w:rPr>
         <w:t xml:space="preserve">(de </w:t>
       </w:r>
-      <w:proofErr w:type="spellStart"/>
-      <w:r>
-        <w:rPr>
-          <w:sz w:val="24"/>
-        </w:rPr>
-        <w:t>que</w:t>
-      </w:r>
-      <w:proofErr w:type="spellEnd"/>
-      <w:r>
-        <w:rPr>
-          <w:sz w:val="24"/>
-        </w:rPr>
-        <w:t xml:space="preserve"> ed</w:t>
-      </w:r>
-      <w:bookmarkStart w:id="0" w:name="_GoBack"/>
-      <w:bookmarkEnd w:id="0"/>
-      <w:r>
-        <w:rPr>
-          <w:sz w:val="24"/>
-        </w:rPr>
-        <w:t>ad han ido más)</w:t>
+      <w:r>
+        <w:rPr>
+          <w:sz w:val="24"/>
+        </w:rPr>
+        <w:t>qué</w:t>
+      </w:r>
+      <w:r>
+        <w:rPr>
+          <w:sz w:val="24"/>
+        </w:rPr>
+        <w:t xml:space="preserve"> edad han ido más)</w:t>
       </w:r>
     </w:p>
     <w:p>
@@ -2709,6 +2732,7 @@
         <w:rPr>
           <w:b/>
           <w:sz w:val="24"/>
+          <w:u w:val="single"/>
         </w:rPr>
       </w:pPr>
       <w:r>
@@ -2780,6 +2804,52 @@
         <w:ind w:left="1560"/>
         <w:jc w:val="both"/>
         <w:rPr>
+          <w:color w:val="FF0000"/>
+          <w:sz w:val="24"/>
+        </w:rPr>
+      </w:pPr>
+      <w:r>
+        <w:rPr>
+          <w:color w:val="FF0000"/>
+          <w:sz w:val="24"/>
+        </w:rPr>
+        <w:t>Elim</w:t>
+      </w:r>
+      <w:r>
+        <w:rPr>
+          <w:color w:val="FF0000"/>
+          <w:sz w:val="24"/>
+        </w:rPr>
+        <w:t>in</w:t>
+      </w:r>
+      <w:r>
+        <w:rPr>
+          <w:color w:val="FF0000"/>
+          <w:sz w:val="24"/>
+        </w:rPr>
+        <w:t xml:space="preserve">ar casilla para pedir ser </w:t>
+      </w:r>
+      <w:proofErr w:type="spellStart"/>
+      <w:r>
+        <w:rPr>
+          <w:color w:val="FF0000"/>
+          <w:sz w:val="24"/>
+        </w:rPr>
+        <w:t>admin</w:t>
+      </w:r>
+      <w:proofErr w:type="spellEnd"/>
+    </w:p>
+    <w:p>
+      <w:pPr>
+        <w:pStyle w:val="Prrafodelista"/>
+        <w:numPr>
+          <w:ilvl w:val="0"/>
+          <w:numId w:val="13"/>
+        </w:numPr>
+        <w:spacing w:line="240" w:lineRule="auto"/>
+        <w:ind w:left="1560"/>
+        <w:jc w:val="both"/>
+        <w:rPr>
           <w:sz w:val="24"/>
         </w:rPr>
       </w:pPr>
@@ -2829,24 +2899,6 @@
         </w:rPr>
         <w:t>Cierra sesión y devuelve al home (sin sesión)</w:t>
       </w:r>
-    </w:p>
-    <w:p>
-      <w:pPr>
-        <w:spacing w:line="240" w:lineRule="auto"/>
-        <w:jc w:val="both"/>
-        <w:rPr>
-          <w:sz w:val="24"/>
-        </w:rPr>
-      </w:pPr>
-    </w:p>
-    <w:p>
-      <w:pPr>
-        <w:spacing w:line="240" w:lineRule="auto"/>
-        <w:jc w:val="both"/>
-        <w:rPr>
-          <w:sz w:val="24"/>
-        </w:rPr>
-      </w:pPr>
     </w:p>
     <w:sectPr>
       <w:pgSz w:w="11906" w:h="16838"/>
@@ -2859,8 +2911,8 @@
 </file>
 
 <file path=word/numbering.xml><?xml version="1.0" encoding="utf-8"?>
-<w:numbering xmlns:wpc="http://schemas.microsoft.com/office/word/2010/wordprocessingCanvas" xmlns:cx="http://schemas.microsoft.com/office/drawing/2014/chartex" xmlns:cx1="http://schemas.microsoft.com/office/drawing/2015/9/8/chartex" xmlns:cx2="http://schemas.microsoft.com/office/drawing/2015/10/21/chartex" xmlns:cx3="http://schemas.microsoft.com/office/drawing/2016/5/9/chartex" xmlns:cx4="http://schemas.microsoft.com/office/drawing/2016/5/10/chartex" xmlns:cx5="http://schemas.microsoft.com/office/drawing/2016/5/11/chartex" xmlns:cx6="http://schemas.microsoft.com/office/drawing/2016/5/12/chartex" xmlns:cx7="http://schemas.microsoft.com/office/drawing/2016/5/13/chartex" xmlns:cx8="http://schemas.microsoft.com/office/drawing/2016/5/14/chartex" xmlns:mc="http://schemas.openxmlformats.org/markup-compatibility/2006" xmlns:aink="http://schemas.microsoft.com/office/drawing/2016/ink" xmlns:am3d="http://schemas.microsoft.com/office/drawing/2017/model3d" xmlns:o="urn:schemas-microsoft-com:office:office" xmlns:r="http://schemas.openxmlformats.org/officeDocument/2006/relationships" xmlns:m="http://schemas.openxmlformats.org/officeDocument/2006/math" xmlns:v="urn:schemas-microsoft-com:vml" xmlns:wp14="http://schemas.microsoft.com/office/word/2010/wordprocessingDrawing" xmlns:wp="http://schemas.openxmlformats.org/drawingml/2006/wordprocessingDrawing" xmlns:w10="urn:schemas-microsoft-com:office:word" xmlns:w="http://schemas.openxmlformats.org/wordprocessingml/2006/main" xmlns:w14="http://schemas.microsoft.com/office/word/2010/wordml" xmlns:w15="http://schemas.microsoft.com/office/word/2012/wordml" xmlns:w16cid="http://schemas.microsoft.com/office/word/2016/wordml/cid" xmlns:w16se="http://schemas.microsoft.com/office/word/2015/wordml/symex" xmlns:wpg="http://schemas.microsoft.com/office/word/2010/wordprocessingGroup" xmlns:wpi="http://schemas.microsoft.com/office/word/2010/wordprocessingInk" xmlns:wne="http://schemas.microsoft.com/office/word/2006/wordml" xmlns:wps="http://schemas.microsoft.com/office/word/2010/wordprocessingShape" mc:Ignorable="w14 w15 w16se w16cid wp14">
-  <w:abstractNum w:abstractNumId="0" w15:restartNumberingAfterBreak="0">
+<w:numbering xmlns:wpc="http://schemas.microsoft.com/office/word/2010/wordprocessingCanvas" xmlns:mc="http://schemas.openxmlformats.org/markup-compatibility/2006" xmlns:o="urn:schemas-microsoft-com:office:office" xmlns:r="http://schemas.openxmlformats.org/officeDocument/2006/relationships" xmlns:m="http://schemas.openxmlformats.org/officeDocument/2006/math" xmlns:v="urn:schemas-microsoft-com:vml" xmlns:wp14="http://schemas.microsoft.com/office/word/2010/wordprocessingDrawing" xmlns:wp="http://schemas.openxmlformats.org/drawingml/2006/wordprocessingDrawing" xmlns:w10="urn:schemas-microsoft-com:office:word" xmlns:w="http://schemas.openxmlformats.org/wordprocessingml/2006/main" xmlns:w14="http://schemas.microsoft.com/office/word/2010/wordml" xmlns:wpg="http://schemas.microsoft.com/office/word/2010/wordprocessingGroup" xmlns:wpi="http://schemas.microsoft.com/office/word/2010/wordprocessingInk" xmlns:wne="http://schemas.microsoft.com/office/word/2006/wordml" xmlns:wps="http://schemas.microsoft.com/office/word/2010/wordprocessingShape" mc:Ignorable="w14 wp14">
+  <w:abstractNum w:abstractNumId="0">
     <w:nsid w:val="06E06854"/>
     <w:multiLevelType w:val="hybridMultilevel"/>
     <w:tmpl w:val="44DE8B54"/>
@@ -2973,7 +3025,7 @@
       </w:rPr>
     </w:lvl>
   </w:abstractNum>
-  <w:abstractNum w:abstractNumId="1" w15:restartNumberingAfterBreak="0">
+  <w:abstractNum w:abstractNumId="1">
     <w:nsid w:val="11326E35"/>
     <w:multiLevelType w:val="multilevel"/>
     <w:tmpl w:val="0C0A001F"/>
@@ -3059,7 +3111,7 @@
       </w:pPr>
     </w:lvl>
   </w:abstractNum>
-  <w:abstractNum w:abstractNumId="2" w15:restartNumberingAfterBreak="0">
+  <w:abstractNum w:abstractNumId="2">
     <w:nsid w:val="16F9742E"/>
     <w:multiLevelType w:val="hybridMultilevel"/>
     <w:tmpl w:val="F1F02424"/>
@@ -3172,7 +3224,7 @@
       </w:rPr>
     </w:lvl>
   </w:abstractNum>
-  <w:abstractNum w:abstractNumId="3" w15:restartNumberingAfterBreak="0">
+  <w:abstractNum w:abstractNumId="3">
     <w:nsid w:val="19156FF3"/>
     <w:multiLevelType w:val="hybridMultilevel"/>
     <w:tmpl w:val="7318F306"/>
@@ -3285,7 +3337,7 @@
       </w:rPr>
     </w:lvl>
   </w:abstractNum>
-  <w:abstractNum w:abstractNumId="4" w15:restartNumberingAfterBreak="0">
+  <w:abstractNum w:abstractNumId="4">
     <w:nsid w:val="20DD7A97"/>
     <w:multiLevelType w:val="hybridMultilevel"/>
     <w:tmpl w:val="C318F8FE"/>
@@ -3398,7 +3450,7 @@
       </w:rPr>
     </w:lvl>
   </w:abstractNum>
-  <w:abstractNum w:abstractNumId="5" w15:restartNumberingAfterBreak="0">
+  <w:abstractNum w:abstractNumId="5">
     <w:nsid w:val="23E53AE7"/>
     <w:multiLevelType w:val="hybridMultilevel"/>
     <w:tmpl w:val="D3BE9644"/>
@@ -3511,7 +3563,7 @@
       </w:rPr>
     </w:lvl>
   </w:abstractNum>
-  <w:abstractNum w:abstractNumId="6" w15:restartNumberingAfterBreak="0">
+  <w:abstractNum w:abstractNumId="6">
     <w:nsid w:val="27842C83"/>
     <w:multiLevelType w:val="hybridMultilevel"/>
     <w:tmpl w:val="8D1E4B12"/>
@@ -3624,7 +3676,7 @@
       </w:rPr>
     </w:lvl>
   </w:abstractNum>
-  <w:abstractNum w:abstractNumId="7" w15:restartNumberingAfterBreak="0">
+  <w:abstractNum w:abstractNumId="7">
     <w:nsid w:val="2A1114B4"/>
     <w:multiLevelType w:val="hybridMultilevel"/>
     <w:tmpl w:val="C34E2694"/>
@@ -3737,7 +3789,7 @@
       </w:rPr>
     </w:lvl>
   </w:abstractNum>
-  <w:abstractNum w:abstractNumId="8" w15:restartNumberingAfterBreak="0">
+  <w:abstractNum w:abstractNumId="8">
     <w:nsid w:val="2F4E7C0B"/>
     <w:multiLevelType w:val="hybridMultilevel"/>
     <w:tmpl w:val="58B0EF8A"/>
@@ -3850,7 +3902,7 @@
       </w:rPr>
     </w:lvl>
   </w:abstractNum>
-  <w:abstractNum w:abstractNumId="9" w15:restartNumberingAfterBreak="0">
+  <w:abstractNum w:abstractNumId="9">
     <w:nsid w:val="439D1A8E"/>
     <w:multiLevelType w:val="hybridMultilevel"/>
     <w:tmpl w:val="D416EB7E"/>
@@ -3963,7 +4015,7 @@
       </w:rPr>
     </w:lvl>
   </w:abstractNum>
-  <w:abstractNum w:abstractNumId="10" w15:restartNumberingAfterBreak="0">
+  <w:abstractNum w:abstractNumId="10">
     <w:nsid w:val="57B33D23"/>
     <w:multiLevelType w:val="hybridMultilevel"/>
     <w:tmpl w:val="F1607B46"/>
@@ -4076,7 +4128,7 @@
       </w:rPr>
     </w:lvl>
   </w:abstractNum>
-  <w:abstractNum w:abstractNumId="11" w15:restartNumberingAfterBreak="0">
+  <w:abstractNum w:abstractNumId="11">
     <w:nsid w:val="5DC2189E"/>
     <w:multiLevelType w:val="hybridMultilevel"/>
     <w:tmpl w:val="DC2C2EAE"/>
@@ -4188,7 +4240,7 @@
       </w:rPr>
     </w:lvl>
   </w:abstractNum>
-  <w:abstractNum w:abstractNumId="12" w15:restartNumberingAfterBreak="0">
+  <w:abstractNum w:abstractNumId="12">
     <w:nsid w:val="73EC764B"/>
     <w:multiLevelType w:val="hybridMultilevel"/>
     <w:tmpl w:val="FB2C65F6"/>
@@ -4300,7 +4352,7 @@
       </w:rPr>
     </w:lvl>
   </w:abstractNum>
-  <w:abstractNum w:abstractNumId="13" w15:restartNumberingAfterBreak="0">
+  <w:abstractNum w:abstractNumId="13">
     <w:nsid w:val="7FA53B7B"/>
     <w:multiLevelType w:val="hybridMultilevel"/>
     <w:tmpl w:val="5776BA16"/>
@@ -4459,7 +4511,7 @@
 </file>
 
 <file path=word/styles.xml><?xml version="1.0" encoding="utf-8"?>
-<w:styles xmlns:mc="http://schemas.openxmlformats.org/markup-compatibility/2006" xmlns:r="http://schemas.openxmlformats.org/officeDocument/2006/relationships" xmlns:w="http://schemas.openxmlformats.org/wordprocessingml/2006/main" xmlns:w14="http://schemas.microsoft.com/office/word/2010/wordml" xmlns:w15="http://schemas.microsoft.com/office/word/2012/wordml" xmlns:w16cid="http://schemas.microsoft.com/office/word/2016/wordml/cid" xmlns:w16se="http://schemas.microsoft.com/office/word/2015/wordml/symex" mc:Ignorable="w14 w15 w16se w16cid">
+<w:styles xmlns:mc="http://schemas.openxmlformats.org/markup-compatibility/2006" xmlns:r="http://schemas.openxmlformats.org/officeDocument/2006/relationships" xmlns:w="http://schemas.openxmlformats.org/wordprocessingml/2006/main" xmlns:w14="http://schemas.microsoft.com/office/word/2010/wordml" mc:Ignorable="w14">
   <w:docDefaults>
     <w:rPrDefault>
       <w:rPr>
@@ -4475,382 +4527,345 @@
       </w:pPr>
     </w:pPrDefault>
   </w:docDefaults>
-  <w:latentStyles w:defLockedState="0" w:defUIPriority="99" w:defSemiHidden="0" w:defUnhideWhenUsed="0" w:defQFormat="0" w:count="375">
-    <w:lsdException w:name="Normal" w:uiPriority="0" w:qFormat="1"/>
-    <w:lsdException w:name="heading 1" w:uiPriority="9" w:qFormat="1"/>
-    <w:lsdException w:name="heading 2" w:semiHidden="1" w:uiPriority="9" w:unhideWhenUsed="1" w:qFormat="1"/>
-    <w:lsdException w:name="heading 3" w:semiHidden="1" w:uiPriority="9" w:unhideWhenUsed="1" w:qFormat="1"/>
-    <w:lsdException w:name="heading 4" w:semiHidden="1" w:uiPriority="9" w:unhideWhenUsed="1" w:qFormat="1"/>
-    <w:lsdException w:name="heading 5" w:semiHidden="1" w:uiPriority="9" w:unhideWhenUsed="1" w:qFormat="1"/>
-    <w:lsdException w:name="heading 6" w:semiHidden="1" w:uiPriority="9" w:unhideWhenUsed="1" w:qFormat="1"/>
-    <w:lsdException w:name="heading 7" w:semiHidden="1" w:uiPriority="9" w:unhideWhenUsed="1" w:qFormat="1"/>
-    <w:lsdException w:name="heading 8" w:semiHidden="1" w:uiPriority="9" w:unhideWhenUsed="1" w:qFormat="1"/>
-    <w:lsdException w:name="heading 9" w:semiHidden="1" w:uiPriority="9" w:unhideWhenUsed="1" w:qFormat="1"/>
-    <w:lsdException w:name="index 1" w:semiHidden="1" w:unhideWhenUsed="1"/>
-    <w:lsdException w:name="index 2" w:semiHidden="1" w:unhideWhenUsed="1"/>
-    <w:lsdException w:name="index 3" w:semiHidden="1" w:unhideWhenUsed="1"/>
-    <w:lsdException w:name="index 4" w:semiHidden="1" w:unhideWhenUsed="1"/>
-    <w:lsdException w:name="index 5" w:semiHidden="1" w:unhideWhenUsed="1"/>
-    <w:lsdException w:name="index 6" w:semiHidden="1" w:unhideWhenUsed="1"/>
-    <w:lsdException w:name="index 7" w:semiHidden="1" w:unhideWhenUsed="1"/>
-    <w:lsdException w:name="index 8" w:semiHidden="1" w:unhideWhenUsed="1"/>
-    <w:lsdException w:name="index 9" w:semiHidden="1" w:unhideWhenUsed="1"/>
-    <w:lsdException w:name="toc 1" w:semiHidden="1" w:uiPriority="39" w:unhideWhenUsed="1"/>
-    <w:lsdException w:name="toc 2" w:semiHidden="1" w:uiPriority="39" w:unhideWhenUsed="1"/>
-    <w:lsdException w:name="toc 3" w:semiHidden="1" w:uiPriority="39" w:unhideWhenUsed="1"/>
-    <w:lsdException w:name="toc 4" w:semiHidden="1" w:uiPriority="39" w:unhideWhenUsed="1"/>
-    <w:lsdException w:name="toc 5" w:semiHidden="1" w:uiPriority="39" w:unhideWhenUsed="1"/>
-    <w:lsdException w:name="toc 6" w:semiHidden="1" w:uiPriority="39" w:unhideWhenUsed="1"/>
-    <w:lsdException w:name="toc 7" w:semiHidden="1" w:uiPriority="39" w:unhideWhenUsed="1"/>
-    <w:lsdException w:name="toc 8" w:semiHidden="1" w:uiPriority="39" w:unhideWhenUsed="1"/>
-    <w:lsdException w:name="toc 9" w:semiHidden="1" w:uiPriority="39" w:unhideWhenUsed="1"/>
-    <w:lsdException w:name="Normal Indent" w:semiHidden="1" w:unhideWhenUsed="1"/>
-    <w:lsdException w:name="footnote text" w:semiHidden="1" w:unhideWhenUsed="1"/>
-    <w:lsdException w:name="annotation text" w:semiHidden="1" w:unhideWhenUsed="1"/>
-    <w:lsdException w:name="header" w:semiHidden="1" w:unhideWhenUsed="1"/>
-    <w:lsdException w:name="footer" w:semiHidden="1" w:unhideWhenUsed="1"/>
-    <w:lsdException w:name="index heading" w:semiHidden="1" w:unhideWhenUsed="1"/>
-    <w:lsdException w:name="caption" w:semiHidden="1" w:uiPriority="35" w:unhideWhenUsed="1" w:qFormat="1"/>
-    <w:lsdException w:name="table of figures" w:semiHidden="1" w:unhideWhenUsed="1"/>
-    <w:lsdException w:name="envelope address" w:semiHidden="1" w:unhideWhenUsed="1"/>
-    <w:lsdException w:name="envelope return" w:semiHidden="1" w:unhideWhenUsed="1"/>
-    <w:lsdException w:name="footnote reference" w:semiHidden="1" w:unhideWhenUsed="1"/>
-    <w:lsdException w:name="annotation reference" w:semiHidden="1" w:unhideWhenUsed="1"/>
-    <w:lsdException w:name="line number" w:semiHidden="1" w:unhideWhenUsed="1"/>
-    <w:lsdException w:name="page number" w:semiHidden="1" w:unhideWhenUsed="1"/>
-    <w:lsdException w:name="endnote reference" w:semiHidden="1" w:unhideWhenUsed="1"/>
-    <w:lsdException w:name="endnote text" w:semiHidden="1" w:unhideWhenUsed="1"/>
-    <w:lsdException w:name="table of authorities" w:semiHidden="1" w:unhideWhenUsed="1"/>
-    <w:lsdException w:name="macro" w:semiHidden="1" w:unhideWhenUsed="1"/>
-    <w:lsdException w:name="toa heading" w:semiHidden="1" w:unhideWhenUsed="1"/>
-    <w:lsdException w:name="List" w:semiHidden="1" w:unhideWhenUsed="1"/>
-    <w:lsdException w:name="List Bullet" w:semiHidden="1" w:unhideWhenUsed="1"/>
-    <w:lsdException w:name="List Number" w:semiHidden="1" w:unhideWhenUsed="1"/>
-    <w:lsdException w:name="List 2" w:semiHidden="1" w:unhideWhenUsed="1"/>
-    <w:lsdException w:name="List 3" w:semiHidden="1" w:unhideWhenUsed="1"/>
-    <w:lsdException w:name="List 4" w:semiHidden="1" w:unhideWhenUsed="1"/>
-    <w:lsdException w:name="List 5" w:semiHidden="1" w:unhideWhenUsed="1"/>
-    <w:lsdException w:name="List Bullet 2" w:semiHidden="1" w:unhideWhenUsed="1"/>
-    <w:lsdException w:name="List Bullet 3" w:semiHidden="1" w:unhideWhenUsed="1"/>
-    <w:lsdException w:name="List Bullet 4" w:semiHidden="1" w:unhideWhenUsed="1"/>
-    <w:lsdException w:name="List Bullet 5" w:semiHidden="1" w:unhideWhenUsed="1"/>
-    <w:lsdException w:name="List Number 2" w:semiHidden="1" w:unhideWhenUsed="1"/>
-    <w:lsdException w:name="List Number 3" w:semiHidden="1" w:unhideWhenUsed="1"/>
-    <w:lsdException w:name="List Number 4" w:semiHidden="1" w:unhideWhenUsed="1"/>
-    <w:lsdException w:name="List Number 5" w:semiHidden="1" w:unhideWhenUsed="1"/>
-    <w:lsdException w:name="Title" w:uiPriority="10" w:qFormat="1"/>
-    <w:lsdException w:name="Closing" w:semiHidden="1" w:unhideWhenUsed="1"/>
-    <w:lsdException w:name="Signature" w:semiHidden="1" w:unhideWhenUsed="1"/>
-    <w:lsdException w:name="Default Paragraph Font" w:semiHidden="1" w:uiPriority="1" w:unhideWhenUsed="1"/>
-    <w:lsdException w:name="Body Text" w:semiHidden="1" w:unhideWhenUsed="1"/>
-    <w:lsdException w:name="Body Text Indent" w:semiHidden="1" w:unhideWhenUsed="1"/>
-    <w:lsdException w:name="List Continue" w:semiHidden="1" w:unhideWhenUsed="1"/>
-    <w:lsdException w:name="List Continue 2" w:semiHidden="1" w:unhideWhenUsed="1"/>
-    <w:lsdException w:name="List Continue 3" w:semiHidden="1" w:unhideWhenUsed="1"/>
-    <w:lsdException w:name="List Continue 4" w:semiHidden="1" w:unhideWhenUsed="1"/>
-    <w:lsdException w:name="List Continue 5" w:semiHidden="1" w:unhideWhenUsed="1"/>
-    <w:lsdException w:name="Message Header" w:semiHidden="1" w:unhideWhenUsed="1"/>
-    <w:lsdException w:name="Subtitle" w:uiPriority="11" w:qFormat="1"/>
-    <w:lsdException w:name="Salutation" w:semiHidden="1" w:unhideWhenUsed="1"/>
-    <w:lsdException w:name="Date" w:semiHidden="1" w:unhideWhenUsed="1"/>
-    <w:lsdException w:name="Body Text First Indent" w:semiHidden="1" w:unhideWhenUsed="1"/>
-    <w:lsdException w:name="Body Text First Indent 2" w:semiHidden="1" w:unhideWhenUsed="1"/>
-    <w:lsdException w:name="Note Heading" w:semiHidden="1" w:unhideWhenUsed="1"/>
-    <w:lsdException w:name="Body Text 2" w:semiHidden="1" w:unhideWhenUsed="1"/>
-    <w:lsdException w:name="Body Text 3" w:semiHidden="1" w:unhideWhenUsed="1"/>
-    <w:lsdException w:name="Body Text Indent 2" w:semiHidden="1" w:unhideWhenUsed="1"/>
-    <w:lsdException w:name="Body Text Indent 3" w:semiHidden="1" w:unhideWhenUsed="1"/>
-    <w:lsdException w:name="Block Text" w:semiHidden="1" w:unhideWhenUsed="1"/>
-    <w:lsdException w:name="Hyperlink" w:semiHidden="1" w:unhideWhenUsed="1"/>
-    <w:lsdException w:name="FollowedHyperlink" w:semiHidden="1" w:unhideWhenUsed="1"/>
-    <w:lsdException w:name="Strong" w:uiPriority="22" w:qFormat="1"/>
-    <w:lsdException w:name="Emphasis" w:uiPriority="20" w:qFormat="1"/>
-    <w:lsdException w:name="Document Map" w:semiHidden="1" w:unhideWhenUsed="1"/>
-    <w:lsdException w:name="Plain Text" w:semiHidden="1" w:unhideWhenUsed="1"/>
-    <w:lsdException w:name="E-mail Signature" w:semiHidden="1" w:unhideWhenUsed="1"/>
-    <w:lsdException w:name="HTML Top of Form" w:semiHidden="1" w:unhideWhenUsed="1"/>
-    <w:lsdException w:name="HTML Bottom of Form" w:semiHidden="1" w:unhideWhenUsed="1"/>
-    <w:lsdException w:name="Normal (Web)" w:semiHidden="1" w:unhideWhenUsed="1"/>
-    <w:lsdException w:name="HTML Acronym" w:semiHidden="1" w:unhideWhenUsed="1"/>
-    <w:lsdException w:name="HTML Address" w:semiHidden="1" w:unhideWhenUsed="1"/>
-    <w:lsdException w:name="HTML Cite" w:semiHidden="1" w:unhideWhenUsed="1"/>
-    <w:lsdException w:name="HTML Code" w:semiHidden="1" w:unhideWhenUsed="1"/>
-    <w:lsdException w:name="HTML Definition" w:semiHidden="1" w:unhideWhenUsed="1"/>
-    <w:lsdException w:name="HTML Keyboard" w:semiHidden="1" w:unhideWhenUsed="1"/>
-    <w:lsdException w:name="HTML Preformatted" w:semiHidden="1" w:unhideWhenUsed="1"/>
-    <w:lsdException w:name="HTML Sample" w:semiHidden="1" w:unhideWhenUsed="1"/>
-    <w:lsdException w:name="HTML Typewriter" w:semiHidden="1" w:unhideWhenUsed="1"/>
-    <w:lsdException w:name="HTML Variable" w:semiHidden="1" w:unhideWhenUsed="1"/>
-    <w:lsdException w:name="Normal Table" w:semiHidden="1" w:unhideWhenUsed="1"/>
-    <w:lsdException w:name="annotation subject" w:semiHidden="1" w:unhideWhenUsed="1"/>
-    <w:lsdException w:name="No List" w:semiHidden="1" w:unhideWhenUsed="1"/>
-    <w:lsdException w:name="Outline List 1" w:semiHidden="1" w:unhideWhenUsed="1"/>
-    <w:lsdException w:name="Outline List 2" w:semiHidden="1" w:unhideWhenUsed="1"/>
-    <w:lsdException w:name="Outline List 3" w:semiHidden="1" w:unhideWhenUsed="1"/>
-    <w:lsdException w:name="Table Simple 1" w:semiHidden="1" w:unhideWhenUsed="1"/>
-    <w:lsdException w:name="Table Simple 2" w:semiHidden="1" w:unhideWhenUsed="1"/>
-    <w:lsdException w:name="Table Simple 3" w:semiHidden="1" w:unhideWhenUsed="1"/>
-    <w:lsdException w:name="Table Classic 1" w:semiHidden="1" w:unhideWhenUsed="1"/>
-    <w:lsdException w:name="Table Classic 2" w:semiHidden="1" w:unhideWhenUsed="1"/>
-    <w:lsdException w:name="Table Classic 3" w:semiHidden="1" w:unhideWhenUsed="1"/>
-    <w:lsdException w:name="Table Classic 4" w:semiHidden="1" w:unhideWhenUsed="1"/>
-    <w:lsdException w:name="Table Colorful 1" w:semiHidden="1" w:unhideWhenUsed="1"/>
-    <w:lsdException w:name="Table Colorful 2" w:semiHidden="1" w:unhideWhenUsed="1"/>
-    <w:lsdException w:name="Table Colorful 3" w:semiHidden="1" w:unhideWhenUsed="1"/>
-    <w:lsdException w:name="Table Columns 1" w:semiHidden="1" w:unhideWhenUsed="1"/>
-    <w:lsdException w:name="Table Columns 2" w:semiHidden="1" w:unhideWhenUsed="1"/>
-    <w:lsdException w:name="Table Columns 3" w:semiHidden="1" w:unhideWhenUsed="1"/>
-    <w:lsdException w:name="Table Columns 4" w:semiHidden="1" w:unhideWhenUsed="1"/>
-    <w:lsdException w:name="Table Columns 5" w:semiHidden="1" w:unhideWhenUsed="1"/>
-    <w:lsdException w:name="Table Grid 1" w:semiHidden="1" w:unhideWhenUsed="1"/>
-    <w:lsdException w:name="Table Grid 2" w:semiHidden="1" w:unhideWhenUsed="1"/>
-    <w:lsdException w:name="Table Grid 3" w:semiHidden="1" w:unhideWhenUsed="1"/>
-    <w:lsdException w:name="Table Grid 4" w:semiHidden="1" w:unhideWhenUsed="1"/>
-    <w:lsdException w:name="Table Grid 5" w:semiHidden="1" w:unhideWhenUsed="1"/>
-    <w:lsdException w:name="Table Grid 6" w:semiHidden="1" w:unhideWhenUsed="1"/>
-    <w:lsdException w:name="Table Grid 7" w:semiHidden="1" w:unhideWhenUsed="1"/>
-    <w:lsdException w:name="Table Grid 8" w:semiHidden="1" w:unhideWhenUsed="1"/>
-    <w:lsdException w:name="Table List 1" w:semiHidden="1" w:unhideWhenUsed="1"/>
-    <w:lsdException w:name="Table List 2" w:semiHidden="1" w:unhideWhenUsed="1"/>
-    <w:lsdException w:name="Table List 3" w:semiHidden="1" w:unhideWhenUsed="1"/>
-    <w:lsdException w:name="Table List 4" w:semiHidden="1" w:unhideWhenUsed="1"/>
-    <w:lsdException w:name="Table List 5" w:semiHidden="1" w:unhideWhenUsed="1"/>
-    <w:lsdException w:name="Table List 6" w:semiHidden="1" w:unhideWhenUsed="1"/>
-    <w:lsdException w:name="Table List 7" w:semiHidden="1" w:unhideWhenUsed="1"/>
-    <w:lsdException w:name="Table List 8" w:semiHidden="1" w:unhideWhenUsed="1"/>
-    <w:lsdException w:name="Table 3D effects 1" w:semiHidden="1" w:unhideWhenUsed="1"/>
-    <w:lsdException w:name="Table 3D effects 2" w:semiHidden="1" w:unhideWhenUsed="1"/>
-    <w:lsdException w:name="Table 3D effects 3" w:semiHidden="1" w:unhideWhenUsed="1"/>
-    <w:lsdException w:name="Table Contemporary" w:semiHidden="1" w:unhideWhenUsed="1"/>
-    <w:lsdException w:name="Table Elegant" w:semiHidden="1" w:unhideWhenUsed="1"/>
-    <w:lsdException w:name="Table Professional" w:semiHidden="1" w:unhideWhenUsed="1"/>
-    <w:lsdException w:name="Table Subtle 1" w:semiHidden="1" w:unhideWhenUsed="1"/>
-    <w:lsdException w:name="Table Subtle 2" w:semiHidden="1" w:unhideWhenUsed="1"/>
-    <w:lsdException w:name="Table Web 1" w:semiHidden="1" w:unhideWhenUsed="1"/>
-    <w:lsdException w:name="Table Web 2" w:semiHidden="1" w:unhideWhenUsed="1"/>
-    <w:lsdException w:name="Table Web 3" w:semiHidden="1" w:unhideWhenUsed="1"/>
-    <w:lsdException w:name="Balloon Text" w:semiHidden="1" w:unhideWhenUsed="1"/>
-    <w:lsdException w:name="Table Grid" w:uiPriority="39"/>
-    <w:lsdException w:name="Table Theme" w:semiHidden="1" w:unhideWhenUsed="1"/>
-    <w:lsdException w:name="Placeholder Text" w:semiHidden="1"/>
-    <w:lsdException w:name="No Spacing" w:uiPriority="1" w:qFormat="1"/>
-    <w:lsdException w:name="Light Shading" w:uiPriority="60"/>
-    <w:lsdException w:name="Light List" w:uiPriority="61"/>
-    <w:lsdException w:name="Light Grid" w:uiPriority="62"/>
-    <w:lsdException w:name="Medium Shading 1" w:uiPriority="63"/>
-    <w:lsdException w:name="Medium Shading 2" w:uiPriority="64"/>
-    <w:lsdException w:name="Medium List 1" w:uiPriority="65"/>
-    <w:lsdException w:name="Medium List 2" w:uiPriority="66"/>
-    <w:lsdException w:name="Medium Grid 1" w:uiPriority="67"/>
-    <w:lsdException w:name="Medium Grid 2" w:uiPriority="68"/>
-    <w:lsdException w:name="Medium Grid 3" w:uiPriority="69"/>
-    <w:lsdException w:name="Dark List" w:uiPriority="70"/>
-    <w:lsdException w:name="Colorful Shading" w:uiPriority="71"/>
-    <w:lsdException w:name="Colorful List" w:uiPriority="72"/>
-    <w:lsdException w:name="Colorful Grid" w:uiPriority="73"/>
-    <w:lsdException w:name="Light Shading Accent 1" w:uiPriority="60"/>
-    <w:lsdException w:name="Light List Accent 1" w:uiPriority="61"/>
-    <w:lsdException w:name="Light Grid Accent 1" w:uiPriority="62"/>
-    <w:lsdException w:name="Medium Shading 1 Accent 1" w:uiPriority="63"/>
-    <w:lsdException w:name="Medium Shading 2 Accent 1" w:uiPriority="64"/>
-    <w:lsdException w:name="Medium List 1 Accent 1" w:uiPriority="65"/>
-    <w:lsdException w:name="Revision" w:semiHidden="1"/>
-    <w:lsdException w:name="List Paragraph" w:uiPriority="34" w:qFormat="1"/>
-    <w:lsdException w:name="Quote" w:uiPriority="29" w:qFormat="1"/>
-    <w:lsdException w:name="Intense Quote" w:uiPriority="30" w:qFormat="1"/>
-    <w:lsdException w:name="Medium List 2 Accent 1" w:uiPriority="66"/>
-    <w:lsdException w:name="Medium Grid 1 Accent 1" w:uiPriority="67"/>
-    <w:lsdException w:name="Medium Grid 2 Accent 1" w:uiPriority="68"/>
-    <w:lsdException w:name="Medium Grid 3 Accent 1" w:uiPriority="69"/>
-    <w:lsdException w:name="Dark List Accent 1" w:uiPriority="70"/>
-    <w:lsdException w:name="Colorful Shading Accent 1" w:uiPriority="71"/>
-    <w:lsdException w:name="Colorful List Accent 1" w:uiPriority="72"/>
-    <w:lsdException w:name="Colorful Grid Accent 1" w:uiPriority="73"/>
-    <w:lsdException w:name="Light Shading Accent 2" w:uiPriority="60"/>
-    <w:lsdException w:name="Light List Accent 2" w:uiPriority="61"/>
-    <w:lsdException w:name="Light Grid Accent 2" w:uiPriority="62"/>
-    <w:lsdException w:name="Medium Shading 1 Accent 2" w:uiPriority="63"/>
-    <w:lsdException w:name="Medium Shading 2 Accent 2" w:uiPriority="64"/>
-    <w:lsdException w:name="Medium List 1 Accent 2" w:uiPriority="65"/>
-    <w:lsdException w:name="Medium List 2 Accent 2" w:uiPriority="66"/>
-    <w:lsdException w:name="Medium Grid 1 Accent 2" w:uiPriority="67"/>
-    <w:lsdException w:name="Medium Grid 2 Accent 2" w:uiPriority="68"/>
-    <w:lsdException w:name="Medium Grid 3 Accent 2" w:uiPriority="69"/>
-    <w:lsdException w:name="Dark List Accent 2" w:uiPriority="70"/>
-    <w:lsdException w:name="Colorful Shading Accent 2" w:uiPriority="71"/>
-    <w:lsdException w:name="Colorful List Accent 2" w:uiPriority="72"/>
-    <w:lsdException w:name="Colorful Grid Accent 2" w:uiPriority="73"/>
-    <w:lsdException w:name="Light Shading Accent 3" w:uiPriority="60"/>
-    <w:lsdException w:name="Light List Accent 3" w:uiPriority="61"/>
-    <w:lsdException w:name="Light Grid Accent 3" w:uiPriority="62"/>
-    <w:lsdException w:name="Medium Shading 1 Accent 3" w:uiPriority="63"/>
-    <w:lsdException w:name="Medium Shading 2 Accent 3" w:uiPriority="64"/>
-    <w:lsdException w:name="Medium List 1 Accent 3" w:uiPriority="65"/>
-    <w:lsdException w:name="Medium List 2 Accent 3" w:uiPriority="66"/>
-    <w:lsdException w:name="Medium Grid 1 Accent 3" w:uiPriority="67"/>
-    <w:lsdException w:name="Medium Grid 2 Accent 3" w:uiPriority="68"/>
-    <w:lsdException w:name="Medium Grid 3 Accent 3" w:uiPriority="69"/>
-    <w:lsdException w:name="Dark List Accent 3" w:uiPriority="70"/>
-    <w:lsdException w:name="Colorful Shading Accent 3" w:uiPriority="71"/>
-    <w:lsdException w:name="Colorful List Accent 3" w:uiPriority="72"/>
-    <w:lsdException w:name="Colorful Grid Accent 3" w:uiPriority="73"/>
-    <w:lsdException w:name="Light Shading Accent 4" w:uiPriority="60"/>
-    <w:lsdException w:name="Light List Accent 4" w:uiPriority="61"/>
-    <w:lsdException w:name="Light Grid Accent 4" w:uiPriority="62"/>
-    <w:lsdException w:name="Medium Shading 1 Accent 4" w:uiPriority="63"/>
-    <w:lsdException w:name="Medium Shading 2 Accent 4" w:uiPriority="64"/>
-    <w:lsdException w:name="Medium List 1 Accent 4" w:uiPriority="65"/>
-    <w:lsdException w:name="Medium List 2 Accent 4" w:uiPriority="66"/>
-    <w:lsdException w:name="Medium Grid 1 Accent 4" w:uiPriority="67"/>
-    <w:lsdException w:name="Medium Grid 2 Accent 4" w:uiPriority="68"/>
-    <w:lsdException w:name="Medium Grid 3 Accent 4" w:uiPriority="69"/>
-    <w:lsdException w:name="Dark List Accent 4" w:uiPriority="70"/>
-    <w:lsdException w:name="Colorful Shading Accent 4" w:uiPriority="71"/>
-    <w:lsdException w:name="Colorful List Accent 4" w:uiPriority="72"/>
-    <w:lsdException w:name="Colorful Grid Accent 4" w:uiPriority="73"/>
-    <w:lsdException w:name="Light Shading Accent 5" w:uiPriority="60"/>
-    <w:lsdException w:name="Light List Accent 5" w:uiPriority="61"/>
-    <w:lsdException w:name="Light Grid Accent 5" w:uiPriority="62"/>
-    <w:lsdException w:name="Medium Shading 1 Accent 5" w:uiPriority="63"/>
-    <w:lsdException w:name="Medium Shading 2 Accent 5" w:uiPriority="64"/>
-    <w:lsdException w:name="Medium List 1 Accent 5" w:uiPriority="65"/>
-    <w:lsdException w:name="Medium List 2 Accent 5" w:uiPriority="66"/>
-    <w:lsdException w:name="Medium Grid 1 Accent 5" w:uiPriority="67"/>
-    <w:lsdException w:name="Medium Grid 2 Accent 5" w:uiPriority="68"/>
-    <w:lsdException w:name="Medium Grid 3 Accent 5" w:uiPriority="69"/>
-    <w:lsdException w:name="Dark List Accent 5" w:uiPriority="70"/>
-    <w:lsdException w:name="Colorful Shading Accent 5" w:uiPriority="71"/>
-    <w:lsdException w:name="Colorful List Accent 5" w:uiPriority="72"/>
-    <w:lsdException w:name="Colorful Grid Accent 5" w:uiPriority="73"/>
-    <w:lsdException w:name="Light Shading Accent 6" w:uiPriority="60"/>
-    <w:lsdException w:name="Light List Accent 6" w:uiPriority="61"/>
-    <w:lsdException w:name="Light Grid Accent 6" w:uiPriority="62"/>
-    <w:lsdException w:name="Medium Shading 1 Accent 6" w:uiPriority="63"/>
-    <w:lsdException w:name="Medium Shading 2 Accent 6" w:uiPriority="64"/>
-    <w:lsdException w:name="Medium List 1 Accent 6" w:uiPriority="65"/>
-    <w:lsdException w:name="Medium List 2 Accent 6" w:uiPriority="66"/>
-    <w:lsdException w:name="Medium Grid 1 Accent 6" w:uiPriority="67"/>
-    <w:lsdException w:name="Medium Grid 2 Accent 6" w:uiPriority="68"/>
-    <w:lsdException w:name="Medium Grid 3 Accent 6" w:uiPriority="69"/>
-    <w:lsdException w:name="Dark List Accent 6" w:uiPriority="70"/>
-    <w:lsdException w:name="Colorful Shading Accent 6" w:uiPriority="71"/>
-    <w:lsdException w:name="Colorful List Accent 6" w:uiPriority="72"/>
-    <w:lsdException w:name="Colorful Grid Accent 6" w:uiPriority="73"/>
-    <w:lsdException w:name="Subtle Emphasis" w:uiPriority="19" w:qFormat="1"/>
-    <w:lsdException w:name="Intense Emphasis" w:uiPriority="21" w:qFormat="1"/>
-    <w:lsdException w:name="Subtle Reference" w:uiPriority="31" w:qFormat="1"/>
-    <w:lsdException w:name="Intense Reference" w:uiPriority="32" w:qFormat="1"/>
-    <w:lsdException w:name="Book Title" w:uiPriority="33" w:qFormat="1"/>
-    <w:lsdException w:name="Bibliography" w:semiHidden="1" w:uiPriority="37" w:unhideWhenUsed="1"/>
-    <w:lsdException w:name="TOC Heading" w:semiHidden="1" w:uiPriority="39" w:unhideWhenUsed="1" w:qFormat="1"/>
-    <w:lsdException w:name="Plain Table 1" w:uiPriority="41"/>
-    <w:lsdException w:name="Plain Table 2" w:uiPriority="42"/>
-    <w:lsdException w:name="Plain Table 3" w:uiPriority="43"/>
-    <w:lsdException w:name="Plain Table 4" w:uiPriority="44"/>
-    <w:lsdException w:name="Plain Table 5" w:uiPriority="45"/>
-    <w:lsdException w:name="Grid Table Light" w:uiPriority="40"/>
-    <w:lsdException w:name="Grid Table 1 Light" w:uiPriority="46"/>
-    <w:lsdException w:name="Grid Table 2" w:uiPriority="47"/>
-    <w:lsdException w:name="Grid Table 3" w:uiPriority="48"/>
-    <w:lsdException w:name="Grid Table 4" w:uiPriority="49"/>
-    <w:lsdException w:name="Grid Table 5 Dark" w:uiPriority="50"/>
-    <w:lsdException w:name="Grid Table 6 Colorful" w:uiPriority="51"/>
-    <w:lsdException w:name="Grid Table 7 Colorful" w:uiPriority="52"/>
-    <w:lsdException w:name="Grid Table 1 Light Accent 1" w:uiPriority="46"/>
-    <w:lsdException w:name="Grid Table 2 Accent 1" w:uiPriority="47"/>
-    <w:lsdException w:name="Grid Table 3 Accent 1" w:uiPriority="48"/>
-    <w:lsdException w:name="Grid Table 4 Accent 1" w:uiPriority="49"/>
-    <w:lsdException w:name="Grid Table 5 Dark Accent 1" w:uiPriority="50"/>
-    <w:lsdException w:name="Grid Table 6 Colorful Accent 1" w:uiPriority="51"/>
-    <w:lsdException w:name="Grid Table 7 Colorful Accent 1" w:uiPriority="52"/>
-    <w:lsdException w:name="Grid Table 1 Light Accent 2" w:uiPriority="46"/>
-    <w:lsdException w:name="Grid Table 2 Accent 2" w:uiPriority="47"/>
-    <w:lsdException w:name="Grid Table 3 Accent 2" w:uiPriority="48"/>
-    <w:lsdException w:name="Grid Table 4 Accent 2" w:uiPriority="49"/>
-    <w:lsdException w:name="Grid Table 5 Dark Accent 2" w:uiPriority="50"/>
-    <w:lsdException w:name="Grid Table 6 Colorful Accent 2" w:uiPriority="51"/>
-    <w:lsdException w:name="Grid Table 7 Colorful Accent 2" w:uiPriority="52"/>
-    <w:lsdException w:name="Grid Table 1 Light Accent 3" w:uiPriority="46"/>
-    <w:lsdException w:name="Grid Table 2 Accent 3" w:uiPriority="47"/>
-    <w:lsdException w:name="Grid Table 3 Accent 3" w:uiPriority="48"/>
-    <w:lsdException w:name="Grid Table 4 Accent 3" w:uiPriority="49"/>
-    <w:lsdException w:name="Grid Table 5 Dark Accent 3" w:uiPriority="50"/>
-    <w:lsdException w:name="Grid Table 6 Colorful Accent 3" w:uiPriority="51"/>
-    <w:lsdException w:name="Grid Table 7 Colorful Accent 3" w:uiPriority="52"/>
-    <w:lsdException w:name="Grid Table 1 Light Accent 4" w:uiPriority="46"/>
-    <w:lsdException w:name="Grid Table 2 Accent 4" w:uiPriority="47"/>
-    <w:lsdException w:name="Grid Table 3 Accent 4" w:uiPriority="48"/>
-    <w:lsdException w:name="Grid Table 4 Accent 4" w:uiPriority="49"/>
-    <w:lsdException w:name="Grid Table 5 Dark Accent 4" w:uiPriority="50"/>
-    <w:lsdException w:name="Grid Table 6 Colorful Accent 4" w:uiPriority="51"/>
-    <w:lsdException w:name="Grid Table 7 Colorful Accent 4" w:uiPriority="52"/>
-    <w:lsdException w:name="Grid Table 1 Light Accent 5" w:uiPriority="46"/>
-    <w:lsdException w:name="Grid Table 2 Accent 5" w:uiPriority="47"/>
-    <w:lsdException w:name="Grid Table 3 Accent 5" w:uiPriority="48"/>
-    <w:lsdException w:name="Grid Table 4 Accent 5" w:uiPriority="49"/>
-    <w:lsdException w:name="Grid Table 5 Dark Accent 5" w:uiPriority="50"/>
-    <w:lsdException w:name="Grid Table 6 Colorful Accent 5" w:uiPriority="51"/>
-    <w:lsdException w:name="Grid Table 7 Colorful Accent 5" w:uiPriority="52"/>
-    <w:lsdException w:name="Grid Table 1 Light Accent 6" w:uiPriority="46"/>
-    <w:lsdException w:name="Grid Table 2 Accent 6" w:uiPriority="47"/>
-    <w:lsdException w:name="Grid Table 3 Accent 6" w:uiPriority="48"/>
-    <w:lsdException w:name="Grid Table 4 Accent 6" w:uiPriority="49"/>
-    <w:lsdException w:name="Grid Table 5 Dark Accent 6" w:uiPriority="50"/>
-    <w:lsdException w:name="Grid Table 6 Colorful Accent 6" w:uiPriority="51"/>
-    <w:lsdException w:name="Grid Table 7 Colorful Accent 6" w:uiPriority="52"/>
-    <w:lsdException w:name="List Table 1 Light" w:uiPriority="46"/>
-    <w:lsdException w:name="List Table 2" w:uiPriority="47"/>
-    <w:lsdException w:name="List Table 3" w:uiPriority="48"/>
-    <w:lsdException w:name="List Table 4" w:uiPriority="49"/>
-    <w:lsdException w:name="List Table 5 Dark" w:uiPriority="50"/>
-    <w:lsdException w:name="List Table 6 Colorful" w:uiPriority="51"/>
-    <w:lsdException w:name="List Table 7 Colorful" w:uiPriority="52"/>
-    <w:lsdException w:name="List Table 1 Light Accent 1" w:uiPriority="46"/>
-    <w:lsdException w:name="List Table 2 Accent 1" w:uiPriority="47"/>
-    <w:lsdException w:name="List Table 3 Accent 1" w:uiPriority="48"/>
-    <w:lsdException w:name="List Table 4 Accent 1" w:uiPriority="49"/>
-    <w:lsdException w:name="List Table 5 Dark Accent 1" w:uiPriority="50"/>
-    <w:lsdException w:name="List Table 6 Colorful Accent 1" w:uiPriority="51"/>
-    <w:lsdException w:name="List Table 7 Colorful Accent 1" w:uiPriority="52"/>
-    <w:lsdException w:name="List Table 1 Light Accent 2" w:uiPriority="46"/>
-    <w:lsdException w:name="List Table 2 Accent 2" w:uiPriority="47"/>
-    <w:lsdException w:name="List Table 3 Accent 2" w:uiPriority="48"/>
-    <w:lsdException w:name="List Table 4 Accent 2" w:uiPriority="49"/>
-    <w:lsdException w:name="List Table 5 Dark Accent 2" w:uiPriority="50"/>
-    <w:lsdException w:name="List Table 6 Colorful Accent 2" w:uiPriority="51"/>
-    <w:lsdException w:name="List Table 7 Colorful Accent 2" w:uiPriority="52"/>
-    <w:lsdException w:name="List Table 1 Light Accent 3" w:uiPriority="46"/>
-    <w:lsdException w:name="List Table 2 Accent 3" w:uiPriority="47"/>
-    <w:lsdException w:name="List Table 3 Accent 3" w:uiPriority="48"/>
-    <w:lsdException w:name="List Table 4 Accent 3" w:uiPriority="49"/>
-    <w:lsdException w:name="List Table 5 Dark Accent 3" w:uiPriority="50"/>
-    <w:lsdException w:name="List Table 6 Colorful Accent 3" w:uiPriority="51"/>
-    <w:lsdException w:name="List Table 7 Colorful Accent 3" w:uiPriority="52"/>
-    <w:lsdException w:name="List Table 1 Light Accent 4" w:uiPriority="46"/>
-    <w:lsdException w:name="List Table 2 Accent 4" w:uiPriority="47"/>
-    <w:lsdException w:name="List Table 3 Accent 4" w:uiPriority="48"/>
-    <w:lsdException w:name="List Table 4 Accent 4" w:uiPriority="49"/>
-    <w:lsdException w:name="List Table 5 Dark Accent 4" w:uiPriority="50"/>
-    <w:lsdException w:name="List Table 6 Colorful Accent 4" w:uiPriority="51"/>
-    <w:lsdException w:name="List Table 7 Colorful Accent 4" w:uiPriority="52"/>
-    <w:lsdException w:name="List Table 1 Light Accent 5" w:uiPriority="46"/>
-    <w:lsdException w:name="List Table 2 Accent 5" w:uiPriority="47"/>
-    <w:lsdException w:name="List Table 3 Accent 5" w:uiPriority="48"/>
-    <w:lsdException w:name="List Table 4 Accent 5" w:uiPriority="49"/>
-    <w:lsdException w:name="List Table 5 Dark Accent 5" w:uiPriority="50"/>
-    <w:lsdException w:name="List Table 6 Colorful Accent 5" w:uiPriority="51"/>
-    <w:lsdException w:name="List Table 7 Colorful Accent 5" w:uiPriority="52"/>
-    <w:lsdException w:name="List Table 1 Light Accent 6" w:uiPriority="46"/>
-    <w:lsdException w:name="List Table 2 Accent 6" w:uiPriority="47"/>
-    <w:lsdException w:name="List Table 3 Accent 6" w:uiPriority="48"/>
-    <w:lsdException w:name="List Table 4 Accent 6" w:uiPriority="49"/>
-    <w:lsdException w:name="List Table 5 Dark Accent 6" w:uiPriority="50"/>
-    <w:lsdException w:name="List Table 6 Colorful Accent 6" w:uiPriority="51"/>
-    <w:lsdException w:name="List Table 7 Colorful Accent 6" w:uiPriority="52"/>
-    <w:lsdException w:name="Mention" w:semiHidden="1" w:unhideWhenUsed="1"/>
-    <w:lsdException w:name="Smart Hyperlink" w:semiHidden="1" w:unhideWhenUsed="1"/>
-    <w:lsdException w:name="Hashtag" w:semiHidden="1" w:unhideWhenUsed="1"/>
-    <w:lsdException w:name="Unresolved Mention" w:semiHidden="1" w:unhideWhenUsed="1"/>
+  <w:latentStyles w:defLockedState="0" w:defUIPriority="99" w:defSemiHidden="1" w:defUnhideWhenUsed="1" w:defQFormat="0" w:count="267">
+    <w:lsdException w:name="Normal" w:semiHidden="0" w:uiPriority="0" w:unhideWhenUsed="0" w:qFormat="1"/>
+    <w:lsdException w:name="heading 1" w:semiHidden="0" w:uiPriority="9" w:unhideWhenUsed="0" w:qFormat="1"/>
+    <w:lsdException w:name="heading 2" w:uiPriority="9" w:qFormat="1"/>
+    <w:lsdException w:name="heading 3" w:uiPriority="9" w:qFormat="1"/>
+    <w:lsdException w:name="heading 4" w:uiPriority="9" w:qFormat="1"/>
+    <w:lsdException w:name="heading 5" w:uiPriority="9" w:qFormat="1"/>
+    <w:lsdException w:name="heading 6" w:uiPriority="9" w:qFormat="1"/>
+    <w:lsdException w:name="heading 7" w:uiPriority="9" w:qFormat="1"/>
+    <w:lsdException w:name="heading 8" w:uiPriority="9" w:qFormat="1"/>
+    <w:lsdException w:name="heading 9" w:uiPriority="9" w:qFormat="1"/>
+    <w:lsdException w:name="toc 1" w:uiPriority="39"/>
+    <w:lsdException w:name="toc 2" w:uiPriority="39"/>
+    <w:lsdException w:name="toc 3" w:uiPriority="39"/>
+    <w:lsdException w:name="toc 4" w:uiPriority="39"/>
+    <w:lsdException w:name="toc 5" w:uiPriority="39"/>
+    <w:lsdException w:name="toc 6" w:uiPriority="39"/>
+    <w:lsdException w:name="toc 7" w:uiPriority="39"/>
+    <w:lsdException w:name="toc 8" w:uiPriority="39"/>
+    <w:lsdException w:name="toc 9" w:uiPriority="39"/>
+    <w:lsdException w:name="caption" w:uiPriority="35" w:qFormat="1"/>
+    <w:lsdException w:name="Title" w:semiHidden="0" w:uiPriority="10" w:unhideWhenUsed="0" w:qFormat="1"/>
+    <w:lsdException w:name="Default Paragraph Font" w:uiPriority="1"/>
+    <w:lsdException w:name="Subtitle" w:semiHidden="0" w:uiPriority="11" w:unhideWhenUsed="0" w:qFormat="1"/>
+    <w:lsdException w:name="Strong" w:semiHidden="0" w:uiPriority="22" w:unhideWhenUsed="0" w:qFormat="1"/>
+    <w:lsdException w:name="Emphasis" w:semiHidden="0" w:uiPriority="20" w:unhideWhenUsed="0" w:qFormat="1"/>
+    <w:lsdException w:name="Table Grid" w:semiHidden="0" w:uiPriority="39" w:unhideWhenUsed="0"/>
+    <w:lsdException w:name="Placeholder Text" w:unhideWhenUsed="0"/>
+    <w:lsdException w:name="No Spacing" w:semiHidden="0" w:uiPriority="1" w:unhideWhenUsed="0" w:qFormat="1"/>
+    <w:lsdException w:name="Light Shading" w:semiHidden="0" w:uiPriority="60" w:unhideWhenUsed="0"/>
+    <w:lsdException w:name="Light List" w:semiHidden="0" w:uiPriority="61" w:unhideWhenUsed="0"/>
+    <w:lsdException w:name="Light Grid" w:semiHidden="0" w:uiPriority="62" w:unhideWhenUsed="0"/>
+    <w:lsdException w:name="Medium Shading 1" w:semiHidden="0" w:uiPriority="63" w:unhideWhenUsed="0"/>
+    <w:lsdException w:name="Medium Shading 2" w:semiHidden="0" w:uiPriority="64" w:unhideWhenUsed="0"/>
+    <w:lsdException w:name="Medium List 1" w:semiHidden="0" w:uiPriority="65" w:unhideWhenUsed="0"/>
+    <w:lsdException w:name="Medium List 2" w:semiHidden="0" w:uiPriority="66" w:unhideWhenUsed="0"/>
+    <w:lsdException w:name="Medium Grid 1" w:semiHidden="0" w:uiPriority="67" w:unhideWhenUsed="0"/>
+    <w:lsdException w:name="Medium Grid 2" w:semiHidden="0" w:uiPriority="68" w:unhideWhenUsed="0"/>
+    <w:lsdException w:name="Medium Grid 3" w:semiHidden="0" w:uiPriority="69" w:unhideWhenUsed="0"/>
+    <w:lsdException w:name="Dark List" w:semiHidden="0" w:uiPriority="70" w:unhideWhenUsed="0"/>
+    <w:lsdException w:name="Colorful Shading" w:semiHidden="0" w:uiPriority="71" w:unhideWhenUsed="0"/>
+    <w:lsdException w:name="Colorful List" w:semiHidden="0" w:uiPriority="72" w:unhideWhenUsed="0"/>
+    <w:lsdException w:name="Colorful Grid" w:semiHidden="0" w:uiPriority="73" w:unhideWhenUsed="0"/>
+    <w:lsdException w:name="Light Shading Accent 1" w:semiHidden="0" w:uiPriority="60" w:unhideWhenUsed="0"/>
+    <w:lsdException w:name="Light List Accent 1" w:semiHidden="0" w:uiPriority="61" w:unhideWhenUsed="0"/>
+    <w:lsdException w:name="Light Grid Accent 1" w:semiHidden="0" w:uiPriority="62" w:unhideWhenUsed="0"/>
+    <w:lsdException w:name="Medium Shading 1 Accent 1" w:semiHidden="0" w:uiPriority="63" w:unhideWhenUsed="0"/>
+    <w:lsdException w:name="Medium Shading 2 Accent 1" w:semiHidden="0" w:uiPriority="64" w:unhideWhenUsed="0"/>
+    <w:lsdException w:name="Medium List 1 Accent 1" w:semiHidden="0" w:uiPriority="65" w:unhideWhenUsed="0"/>
+    <w:lsdException w:name="Revision" w:unhideWhenUsed="0"/>
+    <w:lsdException w:name="List Paragraph" w:semiHidden="0" w:uiPriority="34" w:unhideWhenUsed="0" w:qFormat="1"/>
+    <w:lsdException w:name="Quote" w:semiHidden="0" w:uiPriority="29" w:unhideWhenUsed="0" w:qFormat="1"/>
+    <w:lsdException w:name="Intense Quote" w:semiHidden="0" w:uiPriority="30" w:unhideWhenUsed="0" w:qFormat="1"/>
+    <w:lsdException w:name="Medium List 2 Accent 1" w:semiHidden="0" w:uiPriority="66" w:unhideWhenUsed="0"/>
+    <w:lsdException w:name="Medium Grid 1 Accent 1" w:semiHidden="0" w:uiPriority="67" w:unhideWhenUsed="0"/>
+    <w:lsdException w:name="Medium Grid 2 Accent 1" w:semiHidden="0" w:uiPriority="68" w:unhideWhenUsed="0"/>
+    <w:lsdException w:name="Medium Grid 3 Accent 1" w:semiHidden="0" w:uiPriority="69" w:unhideWhenUsed="0"/>
+    <w:lsdException w:name="Dark List Accent 1" w:semiHidden="0" w:uiPriority="70" w:unhideWhenUsed="0"/>
+    <w:lsdException w:name="Colorful Shading Accent 1" w:semiHidden="0" w:uiPriority="71" w:unhideWhenUsed="0"/>
+    <w:lsdException w:name="Colorful List Accent 1" w:semiHidden="0" w:uiPriority="72" w:unhideWhenUsed="0"/>
+    <w:lsdException w:name="Colorful Grid Accent 1" w:semiHidden="0" w:uiPriority="73" w:unhideWhenUsed="0"/>
+    <w:lsdException w:name="Light Shading Accent 2" w:semiHidden="0" w:uiPriority="60" w:unhideWhenUsed="0"/>
+    <w:lsdException w:name="Light List Accent 2" w:semiHidden="0" w:uiPriority="61" w:unhideWhenUsed="0"/>
+    <w:lsdException w:name="Light Grid Accent 2" w:semiHidden="0" w:uiPriority="62" w:unhideWhenUsed="0"/>
+    <w:lsdException w:name="Medium Shading 1 Accent 2" w:semiHidden="0" w:uiPriority="63" w:unhideWhenUsed="0"/>
+    <w:lsdException w:name="Medium Shading 2 Accent 2" w:semiHidden="0" w:uiPriority="64" w:unhideWhenUsed="0"/>
+    <w:lsdException w:name="Medium List 1 Accent 2" w:semiHidden="0" w:uiPriority="65" w:unhideWhenUsed="0"/>
+    <w:lsdException w:name="Medium List 2 Accent 2" w:semiHidden="0" w:uiPriority="66" w:unhideWhenUsed="0"/>
+    <w:lsdException w:name="Medium Grid 1 Accent 2" w:semiHidden="0" w:uiPriority="67" w:unhideWhenUsed="0"/>
+    <w:lsdException w:name="Medium Grid 2 Accent 2" w:semiHidden="0" w:uiPriority="68" w:unhideWhenUsed="0"/>
+    <w:lsdException w:name="Medium Grid 3 Accent 2" w:semiHidden="0" w:uiPriority="69" w:unhideWhenUsed="0"/>
+    <w:lsdException w:name="Dark List Accent 2" w:semiHidden="0" w:uiPriority="70" w:unhideWhenUsed="0"/>
+    <w:lsdException w:name="Colorful Shading Accent 2" w:semiHidden="0" w:uiPriority="71" w:unhideWhenUsed="0"/>
+    <w:lsdException w:name="Colorful List Accent 2" w:semiHidden="0" w:uiPriority="72" w:unhideWhenUsed="0"/>
+    <w:lsdException w:name="Colorful Grid Accent 2" w:semiHidden="0" w:uiPriority="73" w:unhideWhenUsed="0"/>
+    <w:lsdException w:name="Light Shading Accent 3" w:semiHidden="0" w:uiPriority="60" w:unhideWhenUsed="0"/>
+    <w:lsdException w:name="Light List Accent 3" w:semiHidden="0" w:uiPriority="61" w:unhideWhenUsed="0"/>
+    <w:lsdException w:name="Light Grid Accent 3" w:semiHidden="0" w:uiPriority="62" w:unhideWhenUsed="0"/>
+    <w:lsdException w:name="Medium Shading 1 Accent 3" w:semiHidden="0" w:uiPriority="63" w:unhideWhenUsed="0"/>
+    <w:lsdException w:name="Medium Shading 2 Accent 3" w:semiHidden="0" w:uiPriority="64" w:unhideWhenUsed="0"/>
+    <w:lsdException w:name="Medium List 1 Accent 3" w:semiHidden="0" w:uiPriority="65" w:unhideWhenUsed="0"/>
+    <w:lsdException w:name="Medium List 2 Accent 3" w:semiHidden="0" w:uiPriority="66" w:unhideWhenUsed="0"/>
+    <w:lsdException w:name="Medium Grid 1 Accent 3" w:semiHidden="0" w:uiPriority="67" w:unhideWhenUsed="0"/>
+    <w:lsdException w:name="Medium Grid 2 Accent 3" w:semiHidden="0" w:uiPriority="68" w:unhideWhenUsed="0"/>
+    <w:lsdException w:name="Medium Grid 3 Accent 3" w:semiHidden="0" w:uiPriority="69" w:unhideWhenUsed="0"/>
+    <w:lsdException w:name="Dark List Accent 3" w:semiHidden="0" w:uiPriority="70" w:unhideWhenUsed="0"/>
+    <w:lsdException w:name="Colorful Shading Accent 3" w:semiHidden="0" w:uiPriority="71" w:unhideWhenUsed="0"/>
+    <w:lsdException w:name="Colorful List Accent 3" w:semiHidden="0" w:uiPriority="72" w:unhideWhenUsed="0"/>
+    <w:lsdException w:name="Colorful Grid Accent 3" w:semiHidden="0" w:uiPriority="73" w:unhideWhenUsed="0"/>
+    <w:lsdException w:name="Light Shading Accent 4" w:semiHidden="0" w:uiPriority="60" w:unhideWhenUsed="0"/>
+    <w:lsdException w:name="Light List Accent 4" w:semiHidden="0" w:uiPriority="61" w:unhideWhenUsed="0"/>
+    <w:lsdException w:name="Light Grid Accent 4" w:semiHidden="0" w:uiPriority="62" w:unhideWhenUsed="0"/>
+    <w:lsdException w:name="Medium Shading 1 Accent 4" w:semiHidden="0" w:uiPriority="63" w:unhideWhenUsed="0"/>
+    <w:lsdException w:name="Medium Shading 2 Accent 4" w:semiHidden="0" w:uiPriority="64" w:unhideWhenUsed="0"/>
+    <w:lsdException w:name="Medium List 1 Accent 4" w:semiHidden="0" w:uiPriority="65" w:unhideWhenUsed="0"/>
+    <w:lsdException w:name="Medium List 2 Accent 4" w:semiHidden="0" w:uiPriority="66" w:unhideWhenUsed="0"/>
+    <w:lsdException w:name="Medium Grid 1 Accent 4" w:semiHidden="0" w:uiPriority="67" w:unhideWhenUsed="0"/>
+    <w:lsdException w:name="Medium Grid 2 Accent 4" w:semiHidden="0" w:uiPriority="68" w:unhideWhenUsed="0"/>
+    <w:lsdException w:name="Medium Grid 3 Accent 4" w:semiHidden="0" w:uiPriority="69" w:unhideWhenUsed="0"/>
+    <w:lsdException w:name="Dark List Accent 4" w:semiHidden="0" w:uiPriority="70" w:unhideWhenUsed="0"/>
+    <w:lsdException w:name="Colorful Shading Accent 4" w:semiHidden="0" w:uiPriority="71" w:unhideWhenUsed="0"/>
+    <w:lsdException w:name="Colorful List Accent 4" w:semiHidden="0" w:uiPriority="72" w:unhideWhenUsed="0"/>
+    <w:lsdException w:name="Colorful Grid Accent 4" w:semiHidden="0" w:uiPriority="73" w:unhideWhenUsed="0"/>
+    <w:lsdException w:name="Light Shading Accent 5" w:semiHidden="0" w:uiPriority="60" w:unhideWhenUsed="0"/>
+    <w:lsdException w:name="Light List Accent 5" w:semiHidden="0" w:uiPriority="61" w:unhideWhenUsed="0"/>
+    <w:lsdException w:name="Light Grid Accent 5" w:semiHidden="0" w:uiPriority="62" w:unhideWhenUsed="0"/>
+    <w:lsdException w:name="Medium Shading 1 Accent 5" w:semiHidden="0" w:uiPriority="63" w:unhideWhenUsed="0"/>
+    <w:lsdException w:name="Medium Shading 2 Accent 5" w:semiHidden="0" w:uiPriority="64" w:unhideWhenUsed="0"/>
+    <w:lsdException w:name="Medium List 1 Accent 5" w:semiHidden="0" w:uiPriority="65" w:unhideWhenUsed="0"/>
+    <w:lsdException w:name="Medium List 2 Accent 5" w:semiHidden="0" w:uiPriority="66" w:unhideWhenUsed="0"/>
+    <w:lsdException w:name="Medium Grid 1 Accent 5" w:semiHidden="0" w:uiPriority="67" w:unhideWhenUsed="0"/>
+    <w:lsdException w:name="Medium Grid 2 Accent 5" w:semiHidden="0" w:uiPriority="68" w:unhideWhenUsed="0"/>
+    <w:lsdException w:name="Medium Grid 3 Accent 5" w:semiHidden="0" w:uiPriority="69" w:unhideWhenUsed="0"/>
+    <w:lsdException w:name="Dark List Accent 5" w:semiHidden="0" w:uiPriority="70" w:unhideWhenUsed="0"/>
+    <w:lsdException w:name="Colorful Shading Accent 5" w:semiHidden="0" w:uiPriority="71" w:unhideWhenUsed="0"/>
+    <w:lsdException w:name="Colorful List Accent 5" w:semiHidden="0" w:uiPriority="72" w:unhideWhenUsed="0"/>
+    <w:lsdException w:name="Colorful Grid Accent 5" w:semiHidden="0" w:uiPriority="73" w:unhideWhenUsed="0"/>
+    <w:lsdException w:name="Light Shading Accent 6" w:semiHidden="0" w:uiPriority="60" w:unhideWhenUsed="0"/>
+    <w:lsdException w:name="Light List Accent 6" w:semiHidden="0" w:uiPriority="61" w:unhideWhenUsed="0"/>
+    <w:lsdException w:name="Light Grid Accent 6" w:semiHidden="0" w:uiPriority="62" w:unhideWhenUsed="0"/>
+    <w:lsdException w:name="Medium Shading 1 Accent 6" w:semiHidden="0" w:uiPriority="63" w:unhideWhenUsed="0"/>
+    <w:lsdException w:name="Medium Shading 2 Accent 6" w:semiHidden="0" w:uiPriority="64" w:unhideWhenUsed="0"/>
+    <w:lsdException w:name="Medium List 1 Accent 6" w:semiHidden="0" w:uiPriority="65" w:unhideWhenUsed="0"/>
+    <w:lsdException w:name="Medium List 2 Accent 6" w:semiHidden="0" w:uiPriority="66" w:unhideWhenUsed="0"/>
+    <w:lsdException w:name="Medium Grid 1 Accent 6" w:semiHidden="0" w:uiPriority="67" w:unhideWhenUsed="0"/>
+    <w:lsdException w:name="Medium Grid 2 Accent 6" w:semiHidden="0" w:uiPriority="68" w:unhideWhenUsed="0"/>
+    <w:lsdException w:name="Medium Grid 3 Accent 6" w:semiHidden="0" w:uiPriority="69" w:unhideWhenUsed="0"/>
+    <w:lsdException w:name="Dark List Accent 6" w:semiHidden="0" w:uiPriority="70" w:unhideWhenUsed="0"/>
+    <w:lsdException w:name="Colorful Shading Accent 6" w:semiHidden="0" w:uiPriority="71" w:unhideWhenUsed="0"/>
+    <w:lsdException w:name="Colorful List Accent 6" w:semiHidden="0" w:uiPriority="72" w:unhideWhenUsed="0"/>
+    <w:lsdException w:name="Colorful Grid Accent 6" w:semiHidden="0" w:uiPriority="73" w:unhideWhenUsed="0"/>
+    <w:lsdException w:name="Subtle Emphasis" w:semiHidden="0" w:uiPriority="19" w:unhideWhenUsed="0" w:qFormat="1"/>
+    <w:lsdException w:name="Intense Emphasis" w:semiHidden="0" w:uiPriority="21" w:unhideWhenUsed="0" w:qFormat="1"/>
+    <w:lsdException w:name="Subtle Reference" w:semiHidden="0" w:uiPriority="31" w:unhideWhenUsed="0" w:qFormat="1"/>
+    <w:lsdException w:name="Intense Reference" w:semiHidden="0" w:uiPriority="32" w:unhideWhenUsed="0" w:qFormat="1"/>
+    <w:lsdException w:name="Book Title" w:semiHidden="0" w:uiPriority="33" w:unhideWhenUsed="0" w:qFormat="1"/>
+    <w:lsdException w:name="Bibliography" w:uiPriority="37"/>
+    <w:lsdException w:name="TOC Heading" w:uiPriority="39" w:qFormat="1"/>
+  </w:latentStyles>
+  <w:style w:type="paragraph" w:default="1" w:styleId="Normal">
+    <w:name w:val="Normal"/>
+    <w:qFormat/>
+  </w:style>
+  <w:style w:type="character" w:default="1" w:styleId="Fuentedeprrafopredeter">
+    <w:name w:val="Default Paragraph Font"/>
+    <w:uiPriority w:val="1"/>
+    <w:semiHidden/>
+    <w:unhideWhenUsed/>
+  </w:style>
+  <w:style w:type="table" w:default="1" w:styleId="Tablanormal">
+    <w:name w:val="Normal Table"/>
+    <w:uiPriority w:val="99"/>
+    <w:semiHidden/>
+    <w:unhideWhenUsed/>
+    <w:tblPr>
+      <w:tblInd w:w="0" w:type="dxa"/>
+      <w:tblCellMar>
+        <w:top w:w="0" w:type="dxa"/>
+        <w:left w:w="108" w:type="dxa"/>
+        <w:bottom w:w="0" w:type="dxa"/>
+        <w:right w:w="108" w:type="dxa"/>
+      </w:tblCellMar>
+    </w:tblPr>
+  </w:style>
+  <w:style w:type="numbering" w:default="1" w:styleId="Sinlista">
+    <w:name w:val="No List"/>
+    <w:uiPriority w:val="99"/>
+    <w:semiHidden/>
+    <w:unhideWhenUsed/>
+  </w:style>
+  <w:style w:type="paragraph" w:styleId="Prrafodelista">
+    <w:name w:val="List Paragraph"/>
+    <w:basedOn w:val="Normal"/>
+    <w:uiPriority w:val="34"/>
+    <w:qFormat/>
+    <w:rsid w:val="00B91B54"/>
+    <w:pPr>
+      <w:ind w:left="720"/>
+      <w:contextualSpacing/>
+    </w:pPr>
+  </w:style>
+</w:styles>
+</file>
+
+<file path=word/stylesWithEffects.xml><?xml version="1.0" encoding="utf-8"?>
+<w:styles xmlns:wpc="http://schemas.microsoft.com/office/word/2010/wordprocessingCanvas" xmlns:mc="http://schemas.openxmlformats.org/markup-compatibility/2006" xmlns:o="urn:schemas-microsoft-com:office:office" xmlns:r="http://schemas.openxmlformats.org/officeDocument/2006/relationships" xmlns:m="http://schemas.openxmlformats.org/officeDocument/2006/math" xmlns:v="urn:schemas-microsoft-com:vml" xmlns:wp14="http://schemas.microsoft.com/office/word/2010/wordprocessingDrawing" xmlns:wp="http://schemas.openxmlformats.org/drawingml/2006/wordprocessingDrawing" xmlns:w10="urn:schemas-microsoft-com:office:word" xmlns:w="http://schemas.openxmlformats.org/wordprocessingml/2006/main" xmlns:w14="http://schemas.microsoft.com/office/word/2010/wordml" xmlns:wpg="http://schemas.microsoft.com/office/word/2010/wordprocessingGroup" xmlns:wpi="http://schemas.microsoft.com/office/word/2010/wordprocessingInk" xmlns:wne="http://schemas.microsoft.com/office/word/2006/wordml" xmlns:wps="http://schemas.microsoft.com/office/word/2010/wordprocessingShape" mc:Ignorable="w14 wp14">
+  <w:docDefaults>
+    <w:rPrDefault>
+      <w:rPr>
+        <w:rFonts w:asciiTheme="minorHAnsi" w:eastAsiaTheme="minorHAnsi" w:hAnsiTheme="minorHAnsi" w:cstheme="minorBidi"/>
+        <w:sz w:val="22"/>
+        <w:szCs w:val="22"/>
+        <w:lang w:val="es-ES" w:eastAsia="en-US" w:bidi="ar-SA"/>
+      </w:rPr>
+    </w:rPrDefault>
+    <w:pPrDefault>
+      <w:pPr>
+        <w:spacing w:after="160" w:line="259" w:lineRule="auto"/>
+      </w:pPr>
+    </w:pPrDefault>
+  </w:docDefaults>
+  <w:latentStyles w:defLockedState="0" w:defUIPriority="99" w:defSemiHidden="1" w:defUnhideWhenUsed="1" w:defQFormat="0" w:count="267">
+    <w:lsdException w:name="Normal" w:semiHidden="0" w:uiPriority="0" w:unhideWhenUsed="0" w:qFormat="1"/>
+    <w:lsdException w:name="heading 1" w:semiHidden="0" w:uiPriority="9" w:unhideWhenUsed="0" w:qFormat="1"/>
+    <w:lsdException w:name="heading 2" w:uiPriority="9" w:qFormat="1"/>
+    <w:lsdException w:name="heading 3" w:uiPriority="9" w:qFormat="1"/>
+    <w:lsdException w:name="heading 4" w:uiPriority="9" w:qFormat="1"/>
+    <w:lsdException w:name="heading 5" w:uiPriority="9" w:qFormat="1"/>
+    <w:lsdException w:name="heading 6" w:uiPriority="9" w:qFormat="1"/>
+    <w:lsdException w:name="heading 7" w:uiPriority="9" w:qFormat="1"/>
+    <w:lsdException w:name="heading 8" w:uiPriority="9" w:qFormat="1"/>
+    <w:lsdException w:name="heading 9" w:uiPriority="9" w:qFormat="1"/>
+    <w:lsdException w:name="toc 1" w:uiPriority="39"/>
+    <w:lsdException w:name="toc 2" w:uiPriority="39"/>
+    <w:lsdException w:name="toc 3" w:uiPriority="39"/>
+    <w:lsdException w:name="toc 4" w:uiPriority="39"/>
+    <w:lsdException w:name="toc 5" w:uiPriority="39"/>
+    <w:lsdException w:name="toc 6" w:uiPriority="39"/>
+    <w:lsdException w:name="toc 7" w:uiPriority="39"/>
+    <w:lsdException w:name="toc 8" w:uiPriority="39"/>
+    <w:lsdException w:name="toc 9" w:uiPriority="39"/>
+    <w:lsdException w:name="caption" w:uiPriority="35" w:qFormat="1"/>
+    <w:lsdException w:name="Title" w:semiHidden="0" w:uiPriority="10" w:unhideWhenUsed="0" w:qFormat="1"/>
+    <w:lsdException w:name="Default Paragraph Font" w:uiPriority="1"/>
+    <w:lsdException w:name="Subtitle" w:semiHidden="0" w:uiPriority="11" w:unhideWhenUsed="0" w:qFormat="1"/>
+    <w:lsdException w:name="Strong" w:semiHidden="0" w:uiPriority="22" w:unhideWhenUsed="0" w:qFormat="1"/>
+    <w:lsdException w:name="Emphasis" w:semiHidden="0" w:uiPriority="20" w:unhideWhenUsed="0" w:qFormat="1"/>
+    <w:lsdException w:name="Table Grid" w:semiHidden="0" w:uiPriority="39" w:unhideWhenUsed="0"/>
+    <w:lsdException w:name="Placeholder Text" w:unhideWhenUsed="0"/>
+    <w:lsdException w:name="No Spacing" w:semiHidden="0" w:uiPriority="1" w:unhideWhenUsed="0" w:qFormat="1"/>
+    <w:lsdException w:name="Light Shading" w:semiHidden="0" w:uiPriority="60" w:unhideWhenUsed="0"/>
+    <w:lsdException w:name="Light List" w:semiHidden="0" w:uiPriority="61" w:unhideWhenUsed="0"/>
+    <w:lsdException w:name="Light Grid" w:semiHidden="0" w:uiPriority="62" w:unhideWhenUsed="0"/>
+    <w:lsdException w:name="Medium Shading 1" w:semiHidden="0" w:uiPriority="63" w:unhideWhenUsed="0"/>
+    <w:lsdException w:name="Medium Shading 2" w:semiHidden="0" w:uiPriority="64" w:unhideWhenUsed="0"/>
+    <w:lsdException w:name="Medium List 1" w:semiHidden="0" w:uiPriority="65" w:unhideWhenUsed="0"/>
+    <w:lsdException w:name="Medium List 2" w:semiHidden="0" w:uiPriority="66" w:unhideWhenUsed="0"/>
+    <w:lsdException w:name="Medium Grid 1" w:semiHidden="0" w:uiPriority="67" w:unhideWhenUsed="0"/>
+    <w:lsdException w:name="Medium Grid 2" w:semiHidden="0" w:uiPriority="68" w:unhideWhenUsed="0"/>
+    <w:lsdException w:name="Medium Grid 3" w:semiHidden="0" w:uiPriority="69" w:unhideWhenUsed="0"/>
+    <w:lsdException w:name="Dark List" w:semiHidden="0" w:uiPriority="70" w:unhideWhenUsed="0"/>
+    <w:lsdException w:name="Colorful Shading" w:semiHidden="0" w:uiPriority="71" w:unhideWhenUsed="0"/>
+    <w:lsdException w:name="Colorful List" w:semiHidden="0" w:uiPriority="72" w:unhideWhenUsed="0"/>
+    <w:lsdException w:name="Colorful Grid" w:semiHidden="0" w:uiPriority="73" w:unhideWhenUsed="0"/>
+    <w:lsdException w:name="Light Shading Accent 1" w:semiHidden="0" w:uiPriority="60" w:unhideWhenUsed="0"/>
+    <w:lsdException w:name="Light List Accent 1" w:semiHidden="0" w:uiPriority="61" w:unhideWhenUsed="0"/>
+    <w:lsdException w:name="Light Grid Accent 1" w:semiHidden="0" w:uiPriority="62" w:unhideWhenUsed="0"/>
+    <w:lsdException w:name="Medium Shading 1 Accent 1" w:semiHidden="0" w:uiPriority="63" w:unhideWhenUsed="0"/>
+    <w:lsdException w:name="Medium Shading 2 Accent 1" w:semiHidden="0" w:uiPriority="64" w:unhideWhenUsed="0"/>
+    <w:lsdException w:name="Medium List 1 Accent 1" w:semiHidden="0" w:uiPriority="65" w:unhideWhenUsed="0"/>
+    <w:lsdException w:name="Revision" w:unhideWhenUsed="0"/>
+    <w:lsdException w:name="List Paragraph" w:semiHidden="0" w:uiPriority="34" w:unhideWhenUsed="0" w:qFormat="1"/>
+    <w:lsdException w:name="Quote" w:semiHidden="0" w:uiPriority="29" w:unhideWhenUsed="0" w:qFormat="1"/>
+    <w:lsdException w:name="Intense Quote" w:semiHidden="0" w:uiPriority="30" w:unhideWhenUsed="0" w:qFormat="1"/>
+    <w:lsdException w:name="Medium List 2 Accent 1" w:semiHidden="0" w:uiPriority="66" w:unhideWhenUsed="0"/>
+    <w:lsdException w:name="Medium Grid 1 Accent 1" w:semiHidden="0" w:uiPriority="67" w:unhideWhenUsed="0"/>
+    <w:lsdException w:name="Medium Grid 2 Accent 1" w:semiHidden="0" w:uiPriority="68" w:unhideWhenUsed="0"/>
+    <w:lsdException w:name="Medium Grid 3 Accent 1" w:semiHidden="0" w:uiPriority="69" w:unhideWhenUsed="0"/>
+    <w:lsdException w:name="Dark List Accent 1" w:semiHidden="0" w:uiPriority="70" w:unhideWhenUsed="0"/>
+    <w:lsdException w:name="Colorful Shading Accent 1" w:semiHidden="0" w:uiPriority="71" w:unhideWhenUsed="0"/>
+    <w:lsdException w:name="Colorful List Accent 1" w:semiHidden="0" w:uiPriority="72" w:unhideWhenUsed="0"/>
+    <w:lsdException w:name="Colorful Grid Accent 1" w:semiHidden="0" w:uiPriority="73" w:unhideWhenUsed="0"/>
+    <w:lsdException w:name="Light Shading Accent 2" w:semiHidden="0" w:uiPriority="60" w:unhideWhenUsed="0"/>
+    <w:lsdException w:name="Light List Accent 2" w:semiHidden="0" w:uiPriority="61" w:unhideWhenUsed="0"/>
+    <w:lsdException w:name="Light Grid Accent 2" w:semiHidden="0" w:uiPriority="62" w:unhideWhenUsed="0"/>
+    <w:lsdException w:name="Medium Shading 1 Accent 2" w:semiHidden="0" w:uiPriority="63" w:unhideWhenUsed="0"/>
+    <w:lsdException w:name="Medium Shading 2 Accent 2" w:semiHidden="0" w:uiPriority="64" w:unhideWhenUsed="0"/>
+    <w:lsdException w:name="Medium List 1 Accent 2" w:semiHidden="0" w:uiPriority="65" w:unhideWhenUsed="0"/>
+    <w:lsdException w:name="Medium List 2 Accent 2" w:semiHidden="0" w:uiPriority="66" w:unhideWhenUsed="0"/>
+    <w:lsdException w:name="Medium Grid 1 Accent 2" w:semiHidden="0" w:uiPriority="67" w:unhideWhenUsed="0"/>
+    <w:lsdException w:name="Medium Grid 2 Accent 2" w:semiHidden="0" w:uiPriority="68" w:unhideWhenUsed="0"/>
+    <w:lsdException w:name="Medium Grid 3 Accent 2" w:semiHidden="0" w:uiPriority="69" w:unhideWhenUsed="0"/>
+    <w:lsdException w:name="Dark List Accent 2" w:semiHidden="0" w:uiPriority="70" w:unhideWhenUsed="0"/>
+    <w:lsdException w:name="Colorful Shading Accent 2" w:semiHidden="0" w:uiPriority="71" w:unhideWhenUsed="0"/>
+    <w:lsdException w:name="Colorful List Accent 2" w:semiHidden="0" w:uiPriority="72" w:unhideWhenUsed="0"/>
+    <w:lsdException w:name="Colorful Grid Accent 2" w:semiHidden="0" w:uiPriority="73" w:unhideWhenUsed="0"/>
+    <w:lsdException w:name="Light Shading Accent 3" w:semiHidden="0" w:uiPriority="60" w:unhideWhenUsed="0"/>
+    <w:lsdException w:name="Light List Accent 3" w:semiHidden="0" w:uiPriority="61" w:unhideWhenUsed="0"/>
+    <w:lsdException w:name="Light Grid Accent 3" w:semiHidden="0" w:uiPriority="62" w:unhideWhenUsed="0"/>
+    <w:lsdException w:name="Medium Shading 1 Accent 3" w:semiHidden="0" w:uiPriority="63" w:unhideWhenUsed="0"/>
+    <w:lsdException w:name="Medium Shading 2 Accent 3" w:semiHidden="0" w:uiPriority="64" w:unhideWhenUsed="0"/>
+    <w:lsdException w:name="Medium List 1 Accent 3" w:semiHidden="0" w:uiPriority="65" w:unhideWhenUsed="0"/>
+    <w:lsdException w:name="Medium List 2 Accent 3" w:semiHidden="0" w:uiPriority="66" w:unhideWhenUsed="0"/>
+    <w:lsdException w:name="Medium Grid 1 Accent 3" w:semiHidden="0" w:uiPriority="67" w:unhideWhenUsed="0"/>
+    <w:lsdException w:name="Medium Grid 2 Accent 3" w:semiHidden="0" w:uiPriority="68" w:unhideWhenUsed="0"/>
+    <w:lsdException w:name="Medium Grid 3 Accent 3" w:semiHidden="0" w:uiPriority="69" w:unhideWhenUsed="0"/>
+    <w:lsdException w:name="Dark List Accent 3" w:semiHidden="0" w:uiPriority="70" w:unhideWhenUsed="0"/>
+    <w:lsdException w:name="Colorful Shading Accent 3" w:semiHidden="0" w:uiPriority="71" w:unhideWhenUsed="0"/>
+    <w:lsdException w:name="Colorful List Accent 3" w:semiHidden="0" w:uiPriority="72" w:unhideWhenUsed="0"/>
+    <w:lsdException w:name="Colorful Grid Accent 3" w:semiHidden="0" w:uiPriority="73" w:unhideWhenUsed="0"/>
+    <w:lsdException w:name="Light Shading Accent 4" w:semiHidden="0" w:uiPriority="60" w:unhideWhenUsed="0"/>
+    <w:lsdException w:name="Light List Accent 4" w:semiHidden="0" w:uiPriority="61" w:unhideWhenUsed="0"/>
+    <w:lsdException w:name="Light Grid Accent 4" w:semiHidden="0" w:uiPriority="62" w:unhideWhenUsed="0"/>
+    <w:lsdException w:name="Medium Shading 1 Accent 4" w:semiHidden="0" w:uiPriority="63" w:unhideWhenUsed="0"/>
+    <w:lsdException w:name="Medium Shading 2 Accent 4" w:semiHidden="0" w:uiPriority="64" w:unhideWhenUsed="0"/>
+    <w:lsdException w:name="Medium List 1 Accent 4" w:semiHidden="0" w:uiPriority="65" w:unhideWhenUsed="0"/>
+    <w:lsdException w:name="Medium List 2 Accent 4" w:semiHidden="0" w:uiPriority="66" w:unhideWhenUsed="0"/>
+    <w:lsdException w:name="Medium Grid 1 Accent 4" w:semiHidden="0" w:uiPriority="67" w:unhideWhenUsed="0"/>
+    <w:lsdException w:name="Medium Grid 2 Accent 4" w:semiHidden="0" w:uiPriority="68" w:unhideWhenUsed="0"/>
+    <w:lsdException w:name="Medium Grid 3 Accent 4" w:semiHidden="0" w:uiPriority="69" w:unhideWhenUsed="0"/>
+    <w:lsdException w:name="Dark List Accent 4" w:semiHidden="0" w:uiPriority="70" w:unhideWhenUsed="0"/>
+    <w:lsdException w:name="Colorful Shading Accent 4" w:semiHidden="0" w:uiPriority="71" w:unhideWhenUsed="0"/>
+    <w:lsdException w:name="Colorful List Accent 4" w:semiHidden="0" w:uiPriority="72" w:unhideWhenUsed="0"/>
+    <w:lsdException w:name="Colorful Grid Accent 4" w:semiHidden="0" w:uiPriority="73" w:unhideWhenUsed="0"/>
+    <w:lsdException w:name="Light Shading Accent 5" w:semiHidden="0" w:uiPriority="60" w:unhideWhenUsed="0"/>
+    <w:lsdException w:name="Light List Accent 5" w:semiHidden="0" w:uiPriority="61" w:unhideWhenUsed="0"/>
+    <w:lsdException w:name="Light Grid Accent 5" w:semiHidden="0" w:uiPriority="62" w:unhideWhenUsed="0"/>
+    <w:lsdException w:name="Medium Shading 1 Accent 5" w:semiHidden="0" w:uiPriority="63" w:unhideWhenUsed="0"/>
+    <w:lsdException w:name="Medium Shading 2 Accent 5" w:semiHidden="0" w:uiPriority="64" w:unhideWhenUsed="0"/>
+    <w:lsdException w:name="Medium List 1 Accent 5" w:semiHidden="0" w:uiPriority="65" w:unhideWhenUsed="0"/>
+    <w:lsdException w:name="Medium List 2 Accent 5" w:semiHidden="0" w:uiPriority="66" w:unhideWhenUsed="0"/>
+    <w:lsdException w:name="Medium Grid 1 Accent 5" w:semiHidden="0" w:uiPriority="67" w:unhideWhenUsed="0"/>
+    <w:lsdException w:name="Medium Grid 2 Accent 5" w:semiHidden="0" w:uiPriority="68" w:unhideWhenUsed="0"/>
+    <w:lsdException w:name="Medium Grid 3 Accent 5" w:semiHidden="0" w:uiPriority="69" w:unhideWhenUsed="0"/>
+    <w:lsdException w:name="Dark List Accent 5" w:semiHidden="0" w:uiPriority="70" w:unhideWhenUsed="0"/>
+    <w:lsdException w:name="Colorful Shading Accent 5" w:semiHidden="0" w:uiPriority="71" w:unhideWhenUsed="0"/>
+    <w:lsdException w:name="Colorful List Accent 5" w:semiHidden="0" w:uiPriority="72" w:unhideWhenUsed="0"/>
+    <w:lsdException w:name="Colorful Grid Accent 5" w:semiHidden="0" w:uiPriority="73" w:unhideWhenUsed="0"/>
+    <w:lsdException w:name="Light Shading Accent 6" w:semiHidden="0" w:uiPriority="60" w:unhideWhenUsed="0"/>
+    <w:lsdException w:name="Light List Accent 6" w:semiHidden="0" w:uiPriority="61" w:unhideWhenUsed="0"/>
+    <w:lsdException w:name="Light Grid Accent 6" w:semiHidden="0" w:uiPriority="62" w:unhideWhenUsed="0"/>
+    <w:lsdException w:name="Medium Shading 1 Accent 6" w:semiHidden="0" w:uiPriority="63" w:unhideWhenUsed="0"/>
+    <w:lsdException w:name="Medium Shading 2 Accent 6" w:semiHidden="0" w:uiPriority="64" w:unhideWhenUsed="0"/>
+    <w:lsdException w:name="Medium List 1 Accent 6" w:semiHidden="0" w:uiPriority="65" w:unhideWhenUsed="0"/>
+    <w:lsdException w:name="Medium List 2 Accent 6" w:semiHidden="0" w:uiPriority="66" w:unhideWhenUsed="0"/>
+    <w:lsdException w:name="Medium Grid 1 Accent 6" w:semiHidden="0" w:uiPriority="67" w:unhideWhenUsed="0"/>
+    <w:lsdException w:name="Medium Grid 2 Accent 6" w:semiHidden="0" w:uiPriority="68" w:unhideWhenUsed="0"/>
+    <w:lsdException w:name="Medium Grid 3 Accent 6" w:semiHidden="0" w:uiPriority="69" w:unhideWhenUsed="0"/>
+    <w:lsdException w:name="Dark List Accent 6" w:semiHidden="0" w:uiPriority="70" w:unhideWhenUsed="0"/>
+    <w:lsdException w:name="Colorful Shading Accent 6" w:semiHidden="0" w:uiPriority="71" w:unhideWhenUsed="0"/>
+    <w:lsdException w:name="Colorful List Accent 6" w:semiHidden="0" w:uiPriority="72" w:unhideWhenUsed="0"/>
+    <w:lsdException w:name="Colorful Grid Accent 6" w:semiHidden="0" w:uiPriority="73" w:unhideWhenUsed="0"/>
+    <w:lsdException w:name="Subtle Emphasis" w:semiHidden="0" w:uiPriority="19" w:unhideWhenUsed="0" w:qFormat="1"/>
+    <w:lsdException w:name="Intense Emphasis" w:semiHidden="0" w:uiPriority="21" w:unhideWhenUsed="0" w:qFormat="1"/>
+    <w:lsdException w:name="Subtle Reference" w:semiHidden="0" w:uiPriority="31" w:unhideWhenUsed="0" w:qFormat="1"/>
+    <w:lsdException w:name="Intense Reference" w:semiHidden="0" w:uiPriority="32" w:unhideWhenUsed="0" w:qFormat="1"/>
+    <w:lsdException w:name="Book Title" w:semiHidden="0" w:uiPriority="33" w:unhideWhenUsed="0" w:qFormat="1"/>
+    <w:lsdException w:name="Bibliography" w:uiPriority="37"/>
+    <w:lsdException w:name="TOC Heading" w:uiPriority="39" w:qFormat="1"/>
   </w:latentStyles>
   <w:style w:type="paragraph" w:default="1" w:styleId="Normal">
     <w:name w:val="Normal"/>
@@ -5186,7 +5201,7 @@
   <a:extraClrSchemeLst/>
   <a:extLst>
     <a:ext uri="{05A4C25C-085E-4340-85A3-A5531E510DB2}">
-      <thm15:themeFamily xmlns:thm15="http://schemas.microsoft.com/office/thememl/2012/main" name="Office Theme" id="{62F939B6-93AF-4DB8-9C6B-D6C7DFDC589F}" vid="{4A3C46E8-61CC-4603-A589-7422A47A8E4A}"/>
+      <thm15:themeFamily xmlns="" xmlns:thm15="http://schemas.microsoft.com/office/thememl/2012/main" name="Office Theme" id="{62F939B6-93AF-4DB8-9C6B-D6C7DFDC589F}" vid="{4A3C46E8-61CC-4603-A589-7422A47A8E4A}"/>
     </a:ext>
   </a:extLst>
 </a:theme>

--- a/documents/Partes.docx
+++ b/documents/Partes.docx
@@ -1,6 +1,6 @@
 
 <file path=word/document.xml><?xml version="1.0" encoding="utf-8"?>
-<w:document xmlns:wpc="http://schemas.microsoft.com/office/word/2010/wordprocessingCanvas" xmlns:mc="http://schemas.openxmlformats.org/markup-compatibility/2006" xmlns:o="urn:schemas-microsoft-com:office:office" xmlns:r="http://schemas.openxmlformats.org/officeDocument/2006/relationships" xmlns:m="http://schemas.openxmlformats.org/officeDocument/2006/math" xmlns:v="urn:schemas-microsoft-com:vml" xmlns:wp14="http://schemas.microsoft.com/office/word/2010/wordprocessingDrawing" xmlns:wp="http://schemas.openxmlformats.org/drawingml/2006/wordprocessingDrawing" xmlns:w10="urn:schemas-microsoft-com:office:word" xmlns:w="http://schemas.openxmlformats.org/wordprocessingml/2006/main" xmlns:w14="http://schemas.microsoft.com/office/word/2010/wordml" xmlns:wpg="http://schemas.microsoft.com/office/word/2010/wordprocessingGroup" xmlns:wpi="http://schemas.microsoft.com/office/word/2010/wordprocessingInk" xmlns:wne="http://schemas.microsoft.com/office/word/2006/wordml" xmlns:wps="http://schemas.microsoft.com/office/word/2010/wordprocessingShape" mc:Ignorable="w14 wp14">
+<w:document xmlns:wpc="http://schemas.microsoft.com/office/word/2010/wordprocessingCanvas" xmlns:cx="http://schemas.microsoft.com/office/drawing/2014/chartex" xmlns:cx1="http://schemas.microsoft.com/office/drawing/2015/9/8/chartex" xmlns:cx2="http://schemas.microsoft.com/office/drawing/2015/10/21/chartex" xmlns:cx3="http://schemas.microsoft.com/office/drawing/2016/5/9/chartex" xmlns:cx4="http://schemas.microsoft.com/office/drawing/2016/5/10/chartex" xmlns:cx5="http://schemas.microsoft.com/office/drawing/2016/5/11/chartex" xmlns:cx6="http://schemas.microsoft.com/office/drawing/2016/5/12/chartex" xmlns:cx7="http://schemas.microsoft.com/office/drawing/2016/5/13/chartex" xmlns:cx8="http://schemas.microsoft.com/office/drawing/2016/5/14/chartex" xmlns:mc="http://schemas.openxmlformats.org/markup-compatibility/2006" xmlns:aink="http://schemas.microsoft.com/office/drawing/2016/ink" xmlns:am3d="http://schemas.microsoft.com/office/drawing/2017/model3d" xmlns:o="urn:schemas-microsoft-com:office:office" xmlns:r="http://schemas.openxmlformats.org/officeDocument/2006/relationships" xmlns:m="http://schemas.openxmlformats.org/officeDocument/2006/math" xmlns:v="urn:schemas-microsoft-com:vml" xmlns:wp14="http://schemas.microsoft.com/office/word/2010/wordprocessingDrawing" xmlns:wp="http://schemas.openxmlformats.org/drawingml/2006/wordprocessingDrawing" xmlns:w10="urn:schemas-microsoft-com:office:word" xmlns:w="http://schemas.openxmlformats.org/wordprocessingml/2006/main" xmlns:w14="http://schemas.microsoft.com/office/word/2010/wordml" xmlns:w15="http://schemas.microsoft.com/office/word/2012/wordml" xmlns:w16cid="http://schemas.microsoft.com/office/word/2016/wordml/cid" xmlns:w16se="http://schemas.microsoft.com/office/word/2015/wordml/symex" xmlns:wpg="http://schemas.microsoft.com/office/word/2010/wordprocessingGroup" xmlns:wpi="http://schemas.microsoft.com/office/word/2010/wordprocessingInk" xmlns:wne="http://schemas.microsoft.com/office/word/2006/wordml" xmlns:wps="http://schemas.microsoft.com/office/word/2010/wordprocessingShape" mc:Ignorable="w14 w15 w16se w16cid wp14">
   <w:body>
     <w:p>
       <w:pPr>
@@ -1451,40 +1451,8 @@
         </w:rPr>
         <w:t xml:space="preserve"> </w:t>
       </w:r>
-      <w:r>
-        <w:rPr>
-          <w:sz w:val="24"/>
-        </w:rPr>
-        <w:t xml:space="preserve">(ocultar caja de comentario si </w:t>
-      </w:r>
-      <w:proofErr w:type="spellStart"/>
-      <w:r>
-        <w:rPr>
-          <w:sz w:val="24"/>
-        </w:rPr>
-        <w:t>user</w:t>
-      </w:r>
-      <w:proofErr w:type="spellEnd"/>
-      <w:r>
-        <w:rPr>
-          <w:sz w:val="24"/>
-        </w:rPr>
-        <w:t xml:space="preserve"> no está </w:t>
-      </w:r>
-      <w:proofErr w:type="spellStart"/>
-      <w:r>
-        <w:rPr>
-          <w:sz w:val="24"/>
-        </w:rPr>
-        <w:t>logueado</w:t>
-      </w:r>
-      <w:proofErr w:type="spellEnd"/>
-      <w:r>
-        <w:rPr>
-          <w:sz w:val="24"/>
-        </w:rPr>
-        <w:t>)</w:t>
-      </w:r>
+      <w:bookmarkStart w:id="0" w:name="_GoBack"/>
+      <w:bookmarkEnd w:id="0"/>
     </w:p>
     <w:p>
       <w:pPr>
@@ -2247,8 +2215,6 @@
         </w:rPr>
         <w:t>los enlaces</w:t>
       </w:r>
-      <w:bookmarkStart w:id="0" w:name="_GoBack"/>
-      <w:bookmarkEnd w:id="0"/>
     </w:p>
     <w:p>
       <w:pPr>
@@ -2911,8 +2877,8 @@
 </file>
 
 <file path=word/numbering.xml><?xml version="1.0" encoding="utf-8"?>
-<w:numbering xmlns:wpc="http://schemas.microsoft.com/office/word/2010/wordprocessingCanvas" xmlns:mc="http://schemas.openxmlformats.org/markup-compatibility/2006" xmlns:o="urn:schemas-microsoft-com:office:office" xmlns:r="http://schemas.openxmlformats.org/officeDocument/2006/relationships" xmlns:m="http://schemas.openxmlformats.org/officeDocument/2006/math" xmlns:v="urn:schemas-microsoft-com:vml" xmlns:wp14="http://schemas.microsoft.com/office/word/2010/wordprocessingDrawing" xmlns:wp="http://schemas.openxmlformats.org/drawingml/2006/wordprocessingDrawing" xmlns:w10="urn:schemas-microsoft-com:office:word" xmlns:w="http://schemas.openxmlformats.org/wordprocessingml/2006/main" xmlns:w14="http://schemas.microsoft.com/office/word/2010/wordml" xmlns:wpg="http://schemas.microsoft.com/office/word/2010/wordprocessingGroup" xmlns:wpi="http://schemas.microsoft.com/office/word/2010/wordprocessingInk" xmlns:wne="http://schemas.microsoft.com/office/word/2006/wordml" xmlns:wps="http://schemas.microsoft.com/office/word/2010/wordprocessingShape" mc:Ignorable="w14 wp14">
-  <w:abstractNum w:abstractNumId="0">
+<w:numbering xmlns:wpc="http://schemas.microsoft.com/office/word/2010/wordprocessingCanvas" xmlns:cx="http://schemas.microsoft.com/office/drawing/2014/chartex" xmlns:cx1="http://schemas.microsoft.com/office/drawing/2015/9/8/chartex" xmlns:cx2="http://schemas.microsoft.com/office/drawing/2015/10/21/chartex" xmlns:cx3="http://schemas.microsoft.com/office/drawing/2016/5/9/chartex" xmlns:cx4="http://schemas.microsoft.com/office/drawing/2016/5/10/chartex" xmlns:cx5="http://schemas.microsoft.com/office/drawing/2016/5/11/chartex" xmlns:cx6="http://schemas.microsoft.com/office/drawing/2016/5/12/chartex" xmlns:cx7="http://schemas.microsoft.com/office/drawing/2016/5/13/chartex" xmlns:cx8="http://schemas.microsoft.com/office/drawing/2016/5/14/chartex" xmlns:mc="http://schemas.openxmlformats.org/markup-compatibility/2006" xmlns:aink="http://schemas.microsoft.com/office/drawing/2016/ink" xmlns:am3d="http://schemas.microsoft.com/office/drawing/2017/model3d" xmlns:o="urn:schemas-microsoft-com:office:office" xmlns:r="http://schemas.openxmlformats.org/officeDocument/2006/relationships" xmlns:m="http://schemas.openxmlformats.org/officeDocument/2006/math" xmlns:v="urn:schemas-microsoft-com:vml" xmlns:wp14="http://schemas.microsoft.com/office/word/2010/wordprocessingDrawing" xmlns:wp="http://schemas.openxmlformats.org/drawingml/2006/wordprocessingDrawing" xmlns:w10="urn:schemas-microsoft-com:office:word" xmlns:w="http://schemas.openxmlformats.org/wordprocessingml/2006/main" xmlns:w14="http://schemas.microsoft.com/office/word/2010/wordml" xmlns:w15="http://schemas.microsoft.com/office/word/2012/wordml" xmlns:w16cid="http://schemas.microsoft.com/office/word/2016/wordml/cid" xmlns:w16se="http://schemas.microsoft.com/office/word/2015/wordml/symex" xmlns:wpg="http://schemas.microsoft.com/office/word/2010/wordprocessingGroup" xmlns:wpi="http://schemas.microsoft.com/office/word/2010/wordprocessingInk" xmlns:wne="http://schemas.microsoft.com/office/word/2006/wordml" xmlns:wps="http://schemas.microsoft.com/office/word/2010/wordprocessingShape" mc:Ignorable="w14 w15 w16se w16cid wp14">
+  <w:abstractNum w:abstractNumId="0" w15:restartNumberingAfterBreak="0">
     <w:nsid w:val="06E06854"/>
     <w:multiLevelType w:val="hybridMultilevel"/>
     <w:tmpl w:val="44DE8B54"/>
@@ -3025,7 +2991,7 @@
       </w:rPr>
     </w:lvl>
   </w:abstractNum>
-  <w:abstractNum w:abstractNumId="1">
+  <w:abstractNum w:abstractNumId="1" w15:restartNumberingAfterBreak="0">
     <w:nsid w:val="11326E35"/>
     <w:multiLevelType w:val="multilevel"/>
     <w:tmpl w:val="0C0A001F"/>
@@ -3111,7 +3077,7 @@
       </w:pPr>
     </w:lvl>
   </w:abstractNum>
-  <w:abstractNum w:abstractNumId="2">
+  <w:abstractNum w:abstractNumId="2" w15:restartNumberingAfterBreak="0">
     <w:nsid w:val="16F9742E"/>
     <w:multiLevelType w:val="hybridMultilevel"/>
     <w:tmpl w:val="F1F02424"/>
@@ -3224,7 +3190,7 @@
       </w:rPr>
     </w:lvl>
   </w:abstractNum>
-  <w:abstractNum w:abstractNumId="3">
+  <w:abstractNum w:abstractNumId="3" w15:restartNumberingAfterBreak="0">
     <w:nsid w:val="19156FF3"/>
     <w:multiLevelType w:val="hybridMultilevel"/>
     <w:tmpl w:val="7318F306"/>
@@ -3337,7 +3303,7 @@
       </w:rPr>
     </w:lvl>
   </w:abstractNum>
-  <w:abstractNum w:abstractNumId="4">
+  <w:abstractNum w:abstractNumId="4" w15:restartNumberingAfterBreak="0">
     <w:nsid w:val="20DD7A97"/>
     <w:multiLevelType w:val="hybridMultilevel"/>
     <w:tmpl w:val="C318F8FE"/>
@@ -3450,7 +3416,7 @@
       </w:rPr>
     </w:lvl>
   </w:abstractNum>
-  <w:abstractNum w:abstractNumId="5">
+  <w:abstractNum w:abstractNumId="5" w15:restartNumberingAfterBreak="0">
     <w:nsid w:val="23E53AE7"/>
     <w:multiLevelType w:val="hybridMultilevel"/>
     <w:tmpl w:val="D3BE9644"/>
@@ -3563,7 +3529,7 @@
       </w:rPr>
     </w:lvl>
   </w:abstractNum>
-  <w:abstractNum w:abstractNumId="6">
+  <w:abstractNum w:abstractNumId="6" w15:restartNumberingAfterBreak="0">
     <w:nsid w:val="27842C83"/>
     <w:multiLevelType w:val="hybridMultilevel"/>
     <w:tmpl w:val="8D1E4B12"/>
@@ -3676,7 +3642,7 @@
       </w:rPr>
     </w:lvl>
   </w:abstractNum>
-  <w:abstractNum w:abstractNumId="7">
+  <w:abstractNum w:abstractNumId="7" w15:restartNumberingAfterBreak="0">
     <w:nsid w:val="2A1114B4"/>
     <w:multiLevelType w:val="hybridMultilevel"/>
     <w:tmpl w:val="C34E2694"/>
@@ -3789,7 +3755,7 @@
       </w:rPr>
     </w:lvl>
   </w:abstractNum>
-  <w:abstractNum w:abstractNumId="8">
+  <w:abstractNum w:abstractNumId="8" w15:restartNumberingAfterBreak="0">
     <w:nsid w:val="2F4E7C0B"/>
     <w:multiLevelType w:val="hybridMultilevel"/>
     <w:tmpl w:val="58B0EF8A"/>
@@ -3902,7 +3868,7 @@
       </w:rPr>
     </w:lvl>
   </w:abstractNum>
-  <w:abstractNum w:abstractNumId="9">
+  <w:abstractNum w:abstractNumId="9" w15:restartNumberingAfterBreak="0">
     <w:nsid w:val="439D1A8E"/>
     <w:multiLevelType w:val="hybridMultilevel"/>
     <w:tmpl w:val="D416EB7E"/>
@@ -4015,7 +3981,7 @@
       </w:rPr>
     </w:lvl>
   </w:abstractNum>
-  <w:abstractNum w:abstractNumId="10">
+  <w:abstractNum w:abstractNumId="10" w15:restartNumberingAfterBreak="0">
     <w:nsid w:val="57B33D23"/>
     <w:multiLevelType w:val="hybridMultilevel"/>
     <w:tmpl w:val="F1607B46"/>
@@ -4128,7 +4094,7 @@
       </w:rPr>
     </w:lvl>
   </w:abstractNum>
-  <w:abstractNum w:abstractNumId="11">
+  <w:abstractNum w:abstractNumId="11" w15:restartNumberingAfterBreak="0">
     <w:nsid w:val="5DC2189E"/>
     <w:multiLevelType w:val="hybridMultilevel"/>
     <w:tmpl w:val="DC2C2EAE"/>
@@ -4240,7 +4206,7 @@
       </w:rPr>
     </w:lvl>
   </w:abstractNum>
-  <w:abstractNum w:abstractNumId="12">
+  <w:abstractNum w:abstractNumId="12" w15:restartNumberingAfterBreak="0">
     <w:nsid w:val="73EC764B"/>
     <w:multiLevelType w:val="hybridMultilevel"/>
     <w:tmpl w:val="FB2C65F6"/>
@@ -4352,7 +4318,7 @@
       </w:rPr>
     </w:lvl>
   </w:abstractNum>
-  <w:abstractNum w:abstractNumId="13">
+  <w:abstractNum w:abstractNumId="13" w15:restartNumberingAfterBreak="0">
     <w:nsid w:val="7FA53B7B"/>
     <w:multiLevelType w:val="hybridMultilevel"/>
     <w:tmpl w:val="5776BA16"/>
@@ -4511,7 +4477,7 @@
 </file>
 
 <file path=word/styles.xml><?xml version="1.0" encoding="utf-8"?>
-<w:styles xmlns:mc="http://schemas.openxmlformats.org/markup-compatibility/2006" xmlns:r="http://schemas.openxmlformats.org/officeDocument/2006/relationships" xmlns:w="http://schemas.openxmlformats.org/wordprocessingml/2006/main" xmlns:w14="http://schemas.microsoft.com/office/word/2010/wordml" mc:Ignorable="w14">
+<w:styles xmlns:mc="http://schemas.openxmlformats.org/markup-compatibility/2006" xmlns:r="http://schemas.openxmlformats.org/officeDocument/2006/relationships" xmlns:w="http://schemas.openxmlformats.org/wordprocessingml/2006/main" xmlns:w14="http://schemas.microsoft.com/office/word/2010/wordml" xmlns:w15="http://schemas.microsoft.com/office/word/2012/wordml" xmlns:w16cid="http://schemas.microsoft.com/office/word/2016/wordml/cid" xmlns:w16se="http://schemas.microsoft.com/office/word/2015/wordml/symex" mc:Ignorable="w14 w15 w16se w16cid">
   <w:docDefaults>
     <w:rPrDefault>
       <w:rPr>
@@ -4527,345 +4493,382 @@
       </w:pPr>
     </w:pPrDefault>
   </w:docDefaults>
-  <w:latentStyles w:defLockedState="0" w:defUIPriority="99" w:defSemiHidden="1" w:defUnhideWhenUsed="1" w:defQFormat="0" w:count="267">
-    <w:lsdException w:name="Normal" w:semiHidden="0" w:uiPriority="0" w:unhideWhenUsed="0" w:qFormat="1"/>
-    <w:lsdException w:name="heading 1" w:semiHidden="0" w:uiPriority="9" w:unhideWhenUsed="0" w:qFormat="1"/>
-    <w:lsdException w:name="heading 2" w:uiPriority="9" w:qFormat="1"/>
-    <w:lsdException w:name="heading 3" w:uiPriority="9" w:qFormat="1"/>
-    <w:lsdException w:name="heading 4" w:uiPriority="9" w:qFormat="1"/>
-    <w:lsdException w:name="heading 5" w:uiPriority="9" w:qFormat="1"/>
-    <w:lsdException w:name="heading 6" w:uiPriority="9" w:qFormat="1"/>
-    <w:lsdException w:name="heading 7" w:uiPriority="9" w:qFormat="1"/>
-    <w:lsdException w:name="heading 8" w:uiPriority="9" w:qFormat="1"/>
-    <w:lsdException w:name="heading 9" w:uiPriority="9" w:qFormat="1"/>
-    <w:lsdException w:name="toc 1" w:uiPriority="39"/>
-    <w:lsdException w:name="toc 2" w:uiPriority="39"/>
-    <w:lsdException w:name="toc 3" w:uiPriority="39"/>
-    <w:lsdException w:name="toc 4" w:uiPriority="39"/>
-    <w:lsdException w:name="toc 5" w:uiPriority="39"/>
-    <w:lsdException w:name="toc 6" w:uiPriority="39"/>
-    <w:lsdException w:name="toc 7" w:uiPriority="39"/>
-    <w:lsdException w:name="toc 8" w:uiPriority="39"/>
-    <w:lsdException w:name="toc 9" w:uiPriority="39"/>
-    <w:lsdException w:name="caption" w:uiPriority="35" w:qFormat="1"/>
-    <w:lsdException w:name="Title" w:semiHidden="0" w:uiPriority="10" w:unhideWhenUsed="0" w:qFormat="1"/>
-    <w:lsdException w:name="Default Paragraph Font" w:uiPriority="1"/>
-    <w:lsdException w:name="Subtitle" w:semiHidden="0" w:uiPriority="11" w:unhideWhenUsed="0" w:qFormat="1"/>
-    <w:lsdException w:name="Strong" w:semiHidden="0" w:uiPriority="22" w:unhideWhenUsed="0" w:qFormat="1"/>
-    <w:lsdException w:name="Emphasis" w:semiHidden="0" w:uiPriority="20" w:unhideWhenUsed="0" w:qFormat="1"/>
-    <w:lsdException w:name="Table Grid" w:semiHidden="0" w:uiPriority="39" w:unhideWhenUsed="0"/>
-    <w:lsdException w:name="Placeholder Text" w:unhideWhenUsed="0"/>
-    <w:lsdException w:name="No Spacing" w:semiHidden="0" w:uiPriority="1" w:unhideWhenUsed="0" w:qFormat="1"/>
-    <w:lsdException w:name="Light Shading" w:semiHidden="0" w:uiPriority="60" w:unhideWhenUsed="0"/>
-    <w:lsdException w:name="Light List" w:semiHidden="0" w:uiPriority="61" w:unhideWhenUsed="0"/>
-    <w:lsdException w:name="Light Grid" w:semiHidden="0" w:uiPriority="62" w:unhideWhenUsed="0"/>
-    <w:lsdException w:name="Medium Shading 1" w:semiHidden="0" w:uiPriority="63" w:unhideWhenUsed="0"/>
-    <w:lsdException w:name="Medium Shading 2" w:semiHidden="0" w:uiPriority="64" w:unhideWhenUsed="0"/>
-    <w:lsdException w:name="Medium List 1" w:semiHidden="0" w:uiPriority="65" w:unhideWhenUsed="0"/>
-    <w:lsdException w:name="Medium List 2" w:semiHidden="0" w:uiPriority="66" w:unhideWhenUsed="0"/>
-    <w:lsdException w:name="Medium Grid 1" w:semiHidden="0" w:uiPriority="67" w:unhideWhenUsed="0"/>
-    <w:lsdException w:name="Medium Grid 2" w:semiHidden="0" w:uiPriority="68" w:unhideWhenUsed="0"/>
-    <w:lsdException w:name="Medium Grid 3" w:semiHidden="0" w:uiPriority="69" w:unhideWhenUsed="0"/>
-    <w:lsdException w:name="Dark List" w:semiHidden="0" w:uiPriority="70" w:unhideWhenUsed="0"/>
-    <w:lsdException w:name="Colorful Shading" w:semiHidden="0" w:uiPriority="71" w:unhideWhenUsed="0"/>
-    <w:lsdException w:name="Colorful List" w:semiHidden="0" w:uiPriority="72" w:unhideWhenUsed="0"/>
-    <w:lsdException w:name="Colorful Grid" w:semiHidden="0" w:uiPriority="73" w:unhideWhenUsed="0"/>
-    <w:lsdException w:name="Light Shading Accent 1" w:semiHidden="0" w:uiPriority="60" w:unhideWhenUsed="0"/>
-    <w:lsdException w:name="Light List Accent 1" w:semiHidden="0" w:uiPriority="61" w:unhideWhenUsed="0"/>
-    <w:lsdException w:name="Light Grid Accent 1" w:semiHidden="0" w:uiPriority="62" w:unhideWhenUsed="0"/>
-    <w:lsdException w:name="Medium Shading 1 Accent 1" w:semiHidden="0" w:uiPriority="63" w:unhideWhenUsed="0"/>
-    <w:lsdException w:name="Medium Shading 2 Accent 1" w:semiHidden="0" w:uiPriority="64" w:unhideWhenUsed="0"/>
-    <w:lsdException w:name="Medium List 1 Accent 1" w:semiHidden="0" w:uiPriority="65" w:unhideWhenUsed="0"/>
-    <w:lsdException w:name="Revision" w:unhideWhenUsed="0"/>
-    <w:lsdException w:name="List Paragraph" w:semiHidden="0" w:uiPriority="34" w:unhideWhenUsed="0" w:qFormat="1"/>
-    <w:lsdException w:name="Quote" w:semiHidden="0" w:uiPriority="29" w:unhideWhenUsed="0" w:qFormat="1"/>
-    <w:lsdException w:name="Intense Quote" w:semiHidden="0" w:uiPriority="30" w:unhideWhenUsed="0" w:qFormat="1"/>
-    <w:lsdException w:name="Medium List 2 Accent 1" w:semiHidden="0" w:uiPriority="66" w:unhideWhenUsed="0"/>
-    <w:lsdException w:name="Medium Grid 1 Accent 1" w:semiHidden="0" w:uiPriority="67" w:unhideWhenUsed="0"/>
-    <w:lsdException w:name="Medium Grid 2 Accent 1" w:semiHidden="0" w:uiPriority="68" w:unhideWhenUsed="0"/>
-    <w:lsdException w:name="Medium Grid 3 Accent 1" w:semiHidden="0" w:uiPriority="69" w:unhideWhenUsed="0"/>
-    <w:lsdException w:name="Dark List Accent 1" w:semiHidden="0" w:uiPriority="70" w:unhideWhenUsed="0"/>
-    <w:lsdException w:name="Colorful Shading Accent 1" w:semiHidden="0" w:uiPriority="71" w:unhideWhenUsed="0"/>
-    <w:lsdException w:name="Colorful List Accent 1" w:semiHidden="0" w:uiPriority="72" w:unhideWhenUsed="0"/>
-    <w:lsdException w:name="Colorful Grid Accent 1" w:semiHidden="0" w:uiPriority="73" w:unhideWhenUsed="0"/>
-    <w:lsdException w:name="Light Shading Accent 2" w:semiHidden="0" w:uiPriority="60" w:unhideWhenUsed="0"/>
-    <w:lsdException w:name="Light List Accent 2" w:semiHidden="0" w:uiPriority="61" w:unhideWhenUsed="0"/>
-    <w:lsdException w:name="Light Grid Accent 2" w:semiHidden="0" w:uiPriority="62" w:unhideWhenUsed="0"/>
-    <w:lsdException w:name="Medium Shading 1 Accent 2" w:semiHidden="0" w:uiPriority="63" w:unhideWhenUsed="0"/>
-    <w:lsdException w:name="Medium Shading 2 Accent 2" w:semiHidden="0" w:uiPriority="64" w:unhideWhenUsed="0"/>
-    <w:lsdException w:name="Medium List 1 Accent 2" w:semiHidden="0" w:uiPriority="65" w:unhideWhenUsed="0"/>
-    <w:lsdException w:name="Medium List 2 Accent 2" w:semiHidden="0" w:uiPriority="66" w:unhideWhenUsed="0"/>
-    <w:lsdException w:name="Medium Grid 1 Accent 2" w:semiHidden="0" w:uiPriority="67" w:unhideWhenUsed="0"/>
-    <w:lsdException w:name="Medium Grid 2 Accent 2" w:semiHidden="0" w:uiPriority="68" w:unhideWhenUsed="0"/>
-    <w:lsdException w:name="Medium Grid 3 Accent 2" w:semiHidden="0" w:uiPriority="69" w:unhideWhenUsed="0"/>
-    <w:lsdException w:name="Dark List Accent 2" w:semiHidden="0" w:uiPriority="70" w:unhideWhenUsed="0"/>
-    <w:lsdException w:name="Colorful Shading Accent 2" w:semiHidden="0" w:uiPriority="71" w:unhideWhenUsed="0"/>
-    <w:lsdException w:name="Colorful List Accent 2" w:semiHidden="0" w:uiPriority="72" w:unhideWhenUsed="0"/>
-    <w:lsdException w:name="Colorful Grid Accent 2" w:semiHidden="0" w:uiPriority="73" w:unhideWhenUsed="0"/>
-    <w:lsdException w:name="Light Shading Accent 3" w:semiHidden="0" w:uiPriority="60" w:unhideWhenUsed="0"/>
-    <w:lsdException w:name="Light List Accent 3" w:semiHidden="0" w:uiPriority="61" w:unhideWhenUsed="0"/>
-    <w:lsdException w:name="Light Grid Accent 3" w:semiHidden="0" w:uiPriority="62" w:unhideWhenUsed="0"/>
-    <w:lsdException w:name="Medium Shading 1 Accent 3" w:semiHidden="0" w:uiPriority="63" w:unhideWhenUsed="0"/>
-    <w:lsdException w:name="Medium Shading 2 Accent 3" w:semiHidden="0" w:uiPriority="64" w:unhideWhenUsed="0"/>
-    <w:lsdException w:name="Medium List 1 Accent 3" w:semiHidden="0" w:uiPriority="65" w:unhideWhenUsed="0"/>
-    <w:lsdException w:name="Medium List 2 Accent 3" w:semiHidden="0" w:uiPriority="66" w:unhideWhenUsed="0"/>
-    <w:lsdException w:name="Medium Grid 1 Accent 3" w:semiHidden="0" w:uiPriority="67" w:unhideWhenUsed="0"/>
-    <w:lsdException w:name="Medium Grid 2 Accent 3" w:semiHidden="0" w:uiPriority="68" w:unhideWhenUsed="0"/>
-    <w:lsdException w:name="Medium Grid 3 Accent 3" w:semiHidden="0" w:uiPriority="69" w:unhideWhenUsed="0"/>
-    <w:lsdException w:name="Dark List Accent 3" w:semiHidden="0" w:uiPriority="70" w:unhideWhenUsed="0"/>
-    <w:lsdException w:name="Colorful Shading Accent 3" w:semiHidden="0" w:uiPriority="71" w:unhideWhenUsed="0"/>
-    <w:lsdException w:name="Colorful List Accent 3" w:semiHidden="0" w:uiPriority="72" w:unhideWhenUsed="0"/>
-    <w:lsdException w:name="Colorful Grid Accent 3" w:semiHidden="0" w:uiPriority="73" w:unhideWhenUsed="0"/>
-    <w:lsdException w:name="Light Shading Accent 4" w:semiHidden="0" w:uiPriority="60" w:unhideWhenUsed="0"/>
-    <w:lsdException w:name="Light List Accent 4" w:semiHidden="0" w:uiPriority="61" w:unhideWhenUsed="0"/>
-    <w:lsdException w:name="Light Grid Accent 4" w:semiHidden="0" w:uiPriority="62" w:unhideWhenUsed="0"/>
-    <w:lsdException w:name="Medium Shading 1 Accent 4" w:semiHidden="0" w:uiPriority="63" w:unhideWhenUsed="0"/>
-    <w:lsdException w:name="Medium Shading 2 Accent 4" w:semiHidden="0" w:uiPriority="64" w:unhideWhenUsed="0"/>
-    <w:lsdException w:name="Medium List 1 Accent 4" w:semiHidden="0" w:uiPriority="65" w:unhideWhenUsed="0"/>
-    <w:lsdException w:name="Medium List 2 Accent 4" w:semiHidden="0" w:uiPriority="66" w:unhideWhenUsed="0"/>
-    <w:lsdException w:name="Medium Grid 1 Accent 4" w:semiHidden="0" w:uiPriority="67" w:unhideWhenUsed="0"/>
-    <w:lsdException w:name="Medium Grid 2 Accent 4" w:semiHidden="0" w:uiPriority="68" w:unhideWhenUsed="0"/>
-    <w:lsdException w:name="Medium Grid 3 Accent 4" w:semiHidden="0" w:uiPriority="69" w:unhideWhenUsed="0"/>
-    <w:lsdException w:name="Dark List Accent 4" w:semiHidden="0" w:uiPriority="70" w:unhideWhenUsed="0"/>
-    <w:lsdException w:name="Colorful Shading Accent 4" w:semiHidden="0" w:uiPriority="71" w:unhideWhenUsed="0"/>
-    <w:lsdException w:name="Colorful List Accent 4" w:semiHidden="0" w:uiPriority="72" w:unhideWhenUsed="0"/>
-    <w:lsdException w:name="Colorful Grid Accent 4" w:semiHidden="0" w:uiPriority="73" w:unhideWhenUsed="0"/>
-    <w:lsdException w:name="Light Shading Accent 5" w:semiHidden="0" w:uiPriority="60" w:unhideWhenUsed="0"/>
-    <w:lsdException w:name="Light List Accent 5" w:semiHidden="0" w:uiPriority="61" w:unhideWhenUsed="0"/>
-    <w:lsdException w:name="Light Grid Accent 5" w:semiHidden="0" w:uiPriority="62" w:unhideWhenUsed="0"/>
-    <w:lsdException w:name="Medium Shading 1 Accent 5" w:semiHidden="0" w:uiPriority="63" w:unhideWhenUsed="0"/>
-    <w:lsdException w:name="Medium Shading 2 Accent 5" w:semiHidden="0" w:uiPriority="64" w:unhideWhenUsed="0"/>
-    <w:lsdException w:name="Medium List 1 Accent 5" w:semiHidden="0" w:uiPriority="65" w:unhideWhenUsed="0"/>
-    <w:lsdException w:name="Medium List 2 Accent 5" w:semiHidden="0" w:uiPriority="66" w:unhideWhenUsed="0"/>
-    <w:lsdException w:name="Medium Grid 1 Accent 5" w:semiHidden="0" w:uiPriority="67" w:unhideWhenUsed="0"/>
-    <w:lsdException w:name="Medium Grid 2 Accent 5" w:semiHidden="0" w:uiPriority="68" w:unhideWhenUsed="0"/>
-    <w:lsdException w:name="Medium Grid 3 Accent 5" w:semiHidden="0" w:uiPriority="69" w:unhideWhenUsed="0"/>
-    <w:lsdException w:name="Dark List Accent 5" w:semiHidden="0" w:uiPriority="70" w:unhideWhenUsed="0"/>
-    <w:lsdException w:name="Colorful Shading Accent 5" w:semiHidden="0" w:uiPriority="71" w:unhideWhenUsed="0"/>
-    <w:lsdException w:name="Colorful List Accent 5" w:semiHidden="0" w:uiPriority="72" w:unhideWhenUsed="0"/>
-    <w:lsdException w:name="Colorful Grid Accent 5" w:semiHidden="0" w:uiPriority="73" w:unhideWhenUsed="0"/>
-    <w:lsdException w:name="Light Shading Accent 6" w:semiHidden="0" w:uiPriority="60" w:unhideWhenUsed="0"/>
-    <w:lsdException w:name="Light List Accent 6" w:semiHidden="0" w:uiPriority="61" w:unhideWhenUsed="0"/>
-    <w:lsdException w:name="Light Grid Accent 6" w:semiHidden="0" w:uiPriority="62" w:unhideWhenUsed="0"/>
-    <w:lsdException w:name="Medium Shading 1 Accent 6" w:semiHidden="0" w:uiPriority="63" w:unhideWhenUsed="0"/>
-    <w:lsdException w:name="Medium Shading 2 Accent 6" w:semiHidden="0" w:uiPriority="64" w:unhideWhenUsed="0"/>
-    <w:lsdException w:name="Medium List 1 Accent 6" w:semiHidden="0" w:uiPriority="65" w:unhideWhenUsed="0"/>
-    <w:lsdException w:name="Medium List 2 Accent 6" w:semiHidden="0" w:uiPriority="66" w:unhideWhenUsed="0"/>
-    <w:lsdException w:name="Medium Grid 1 Accent 6" w:semiHidden="0" w:uiPriority="67" w:unhideWhenUsed="0"/>
-    <w:lsdException w:name="Medium Grid 2 Accent 6" w:semiHidden="0" w:uiPriority="68" w:unhideWhenUsed="0"/>
-    <w:lsdException w:name="Medium Grid 3 Accent 6" w:semiHidden="0" w:uiPriority="69" w:unhideWhenUsed="0"/>
-    <w:lsdException w:name="Dark List Accent 6" w:semiHidden="0" w:uiPriority="70" w:unhideWhenUsed="0"/>
-    <w:lsdException w:name="Colorful Shading Accent 6" w:semiHidden="0" w:uiPriority="71" w:unhideWhenUsed="0"/>
-    <w:lsdException w:name="Colorful List Accent 6" w:semiHidden="0" w:uiPriority="72" w:unhideWhenUsed="0"/>
-    <w:lsdException w:name="Colorful Grid Accent 6" w:semiHidden="0" w:uiPriority="73" w:unhideWhenUsed="0"/>
-    <w:lsdException w:name="Subtle Emphasis" w:semiHidden="0" w:uiPriority="19" w:unhideWhenUsed="0" w:qFormat="1"/>
-    <w:lsdException w:name="Intense Emphasis" w:semiHidden="0" w:uiPriority="21" w:unhideWhenUsed="0" w:qFormat="1"/>
-    <w:lsdException w:name="Subtle Reference" w:semiHidden="0" w:uiPriority="31" w:unhideWhenUsed="0" w:qFormat="1"/>
-    <w:lsdException w:name="Intense Reference" w:semiHidden="0" w:uiPriority="32" w:unhideWhenUsed="0" w:qFormat="1"/>
-    <w:lsdException w:name="Book Title" w:semiHidden="0" w:uiPriority="33" w:unhideWhenUsed="0" w:qFormat="1"/>
-    <w:lsdException w:name="Bibliography" w:uiPriority="37"/>
-    <w:lsdException w:name="TOC Heading" w:uiPriority="39" w:qFormat="1"/>
-  </w:latentStyles>
-  <w:style w:type="paragraph" w:default="1" w:styleId="Normal">
-    <w:name w:val="Normal"/>
-    <w:qFormat/>
-  </w:style>
-  <w:style w:type="character" w:default="1" w:styleId="Fuentedeprrafopredeter">
-    <w:name w:val="Default Paragraph Font"/>
-    <w:uiPriority w:val="1"/>
-    <w:semiHidden/>
-    <w:unhideWhenUsed/>
-  </w:style>
-  <w:style w:type="table" w:default="1" w:styleId="Tablanormal">
-    <w:name w:val="Normal Table"/>
-    <w:uiPriority w:val="99"/>
-    <w:semiHidden/>
-    <w:unhideWhenUsed/>
-    <w:tblPr>
-      <w:tblInd w:w="0" w:type="dxa"/>
-      <w:tblCellMar>
-        <w:top w:w="0" w:type="dxa"/>
-        <w:left w:w="108" w:type="dxa"/>
-        <w:bottom w:w="0" w:type="dxa"/>
-        <w:right w:w="108" w:type="dxa"/>
-      </w:tblCellMar>
-    </w:tblPr>
-  </w:style>
-  <w:style w:type="numbering" w:default="1" w:styleId="Sinlista">
-    <w:name w:val="No List"/>
-    <w:uiPriority w:val="99"/>
-    <w:semiHidden/>
-    <w:unhideWhenUsed/>
-  </w:style>
-  <w:style w:type="paragraph" w:styleId="Prrafodelista">
-    <w:name w:val="List Paragraph"/>
-    <w:basedOn w:val="Normal"/>
-    <w:uiPriority w:val="34"/>
-    <w:qFormat/>
-    <w:rsid w:val="00B91B54"/>
-    <w:pPr>
-      <w:ind w:left="720"/>
-      <w:contextualSpacing/>
-    </w:pPr>
-  </w:style>
-</w:styles>
-</file>
-
-<file path=word/stylesWithEffects.xml><?xml version="1.0" encoding="utf-8"?>
-<w:styles xmlns:wpc="http://schemas.microsoft.com/office/word/2010/wordprocessingCanvas" xmlns:mc="http://schemas.openxmlformats.org/markup-compatibility/2006" xmlns:o="urn:schemas-microsoft-com:office:office" xmlns:r="http://schemas.openxmlformats.org/officeDocument/2006/relationships" xmlns:m="http://schemas.openxmlformats.org/officeDocument/2006/math" xmlns:v="urn:schemas-microsoft-com:vml" xmlns:wp14="http://schemas.microsoft.com/office/word/2010/wordprocessingDrawing" xmlns:wp="http://schemas.openxmlformats.org/drawingml/2006/wordprocessingDrawing" xmlns:w10="urn:schemas-microsoft-com:office:word" xmlns:w="http://schemas.openxmlformats.org/wordprocessingml/2006/main" xmlns:w14="http://schemas.microsoft.com/office/word/2010/wordml" xmlns:wpg="http://schemas.microsoft.com/office/word/2010/wordprocessingGroup" xmlns:wpi="http://schemas.microsoft.com/office/word/2010/wordprocessingInk" xmlns:wne="http://schemas.microsoft.com/office/word/2006/wordml" xmlns:wps="http://schemas.microsoft.com/office/word/2010/wordprocessingShape" mc:Ignorable="w14 wp14">
-  <w:docDefaults>
-    <w:rPrDefault>
-      <w:rPr>
-        <w:rFonts w:asciiTheme="minorHAnsi" w:eastAsiaTheme="minorHAnsi" w:hAnsiTheme="minorHAnsi" w:cstheme="minorBidi"/>
-        <w:sz w:val="22"/>
-        <w:szCs w:val="22"/>
-        <w:lang w:val="es-ES" w:eastAsia="en-US" w:bidi="ar-SA"/>
-      </w:rPr>
-    </w:rPrDefault>
-    <w:pPrDefault>
-      <w:pPr>
-        <w:spacing w:after="160" w:line="259" w:lineRule="auto"/>
-      </w:pPr>
-    </w:pPrDefault>
-  </w:docDefaults>
-  <w:latentStyles w:defLockedState="0" w:defUIPriority="99" w:defSemiHidden="1" w:defUnhideWhenUsed="1" w:defQFormat="0" w:count="267">
-    <w:lsdException w:name="Normal" w:semiHidden="0" w:uiPriority="0" w:unhideWhenUsed="0" w:qFormat="1"/>
-    <w:lsdException w:name="heading 1" w:semiHidden="0" w:uiPriority="9" w:unhideWhenUsed="0" w:qFormat="1"/>
-    <w:lsdException w:name="heading 2" w:uiPriority="9" w:qFormat="1"/>
-    <w:lsdException w:name="heading 3" w:uiPriority="9" w:qFormat="1"/>
-    <w:lsdException w:name="heading 4" w:uiPriority="9" w:qFormat="1"/>
-    <w:lsdException w:name="heading 5" w:uiPriority="9" w:qFormat="1"/>
-    <w:lsdException w:name="heading 6" w:uiPriority="9" w:qFormat="1"/>
-    <w:lsdException w:name="heading 7" w:uiPriority="9" w:qFormat="1"/>
-    <w:lsdException w:name="heading 8" w:uiPriority="9" w:qFormat="1"/>
-    <w:lsdException w:name="heading 9" w:uiPriority="9" w:qFormat="1"/>
-    <w:lsdException w:name="toc 1" w:uiPriority="39"/>
-    <w:lsdException w:name="toc 2" w:uiPriority="39"/>
-    <w:lsdException w:name="toc 3" w:uiPriority="39"/>
-    <w:lsdException w:name="toc 4" w:uiPriority="39"/>
-    <w:lsdException w:name="toc 5" w:uiPriority="39"/>
-    <w:lsdException w:name="toc 6" w:uiPriority="39"/>
-    <w:lsdException w:name="toc 7" w:uiPriority="39"/>
-    <w:lsdException w:name="toc 8" w:uiPriority="39"/>
-    <w:lsdException w:name="toc 9" w:uiPriority="39"/>
-    <w:lsdException w:name="caption" w:uiPriority="35" w:qFormat="1"/>
-    <w:lsdException w:name="Title" w:semiHidden="0" w:uiPriority="10" w:unhideWhenUsed="0" w:qFormat="1"/>
-    <w:lsdException w:name="Default Paragraph Font" w:uiPriority="1"/>
-    <w:lsdException w:name="Subtitle" w:semiHidden="0" w:uiPriority="11" w:unhideWhenUsed="0" w:qFormat="1"/>
-    <w:lsdException w:name="Strong" w:semiHidden="0" w:uiPriority="22" w:unhideWhenUsed="0" w:qFormat="1"/>
-    <w:lsdException w:name="Emphasis" w:semiHidden="0" w:uiPriority="20" w:unhideWhenUsed="0" w:qFormat="1"/>
-    <w:lsdException w:name="Table Grid" w:semiHidden="0" w:uiPriority="39" w:unhideWhenUsed="0"/>
-    <w:lsdException w:name="Placeholder Text" w:unhideWhenUsed="0"/>
-    <w:lsdException w:name="No Spacing" w:semiHidden="0" w:uiPriority="1" w:unhideWhenUsed="0" w:qFormat="1"/>
-    <w:lsdException w:name="Light Shading" w:semiHidden="0" w:uiPriority="60" w:unhideWhenUsed="0"/>
-    <w:lsdException w:name="Light List" w:semiHidden="0" w:uiPriority="61" w:unhideWhenUsed="0"/>
-    <w:lsdException w:name="Light Grid" w:semiHidden="0" w:uiPriority="62" w:unhideWhenUsed="0"/>
-    <w:lsdException w:name="Medium Shading 1" w:semiHidden="0" w:uiPriority="63" w:unhideWhenUsed="0"/>
-    <w:lsdException w:name="Medium Shading 2" w:semiHidden="0" w:uiPriority="64" w:unhideWhenUsed="0"/>
-    <w:lsdException w:name="Medium List 1" w:semiHidden="0" w:uiPriority="65" w:unhideWhenUsed="0"/>
-    <w:lsdException w:name="Medium List 2" w:semiHidden="0" w:uiPriority="66" w:unhideWhenUsed="0"/>
-    <w:lsdException w:name="Medium Grid 1" w:semiHidden="0" w:uiPriority="67" w:unhideWhenUsed="0"/>
-    <w:lsdException w:name="Medium Grid 2" w:semiHidden="0" w:uiPriority="68" w:unhideWhenUsed="0"/>
-    <w:lsdException w:name="Medium Grid 3" w:semiHidden="0" w:uiPriority="69" w:unhideWhenUsed="0"/>
-    <w:lsdException w:name="Dark List" w:semiHidden="0" w:uiPriority="70" w:unhideWhenUsed="0"/>
-    <w:lsdException w:name="Colorful Shading" w:semiHidden="0" w:uiPriority="71" w:unhideWhenUsed="0"/>
-    <w:lsdException w:name="Colorful List" w:semiHidden="0" w:uiPriority="72" w:unhideWhenUsed="0"/>
-    <w:lsdException w:name="Colorful Grid" w:semiHidden="0" w:uiPriority="73" w:unhideWhenUsed="0"/>
-    <w:lsdException w:name="Light Shading Accent 1" w:semiHidden="0" w:uiPriority="60" w:unhideWhenUsed="0"/>
-    <w:lsdException w:name="Light List Accent 1" w:semiHidden="0" w:uiPriority="61" w:unhideWhenUsed="0"/>
-    <w:lsdException w:name="Light Grid Accent 1" w:semiHidden="0" w:uiPriority="62" w:unhideWhenUsed="0"/>
-    <w:lsdException w:name="Medium Shading 1 Accent 1" w:semiHidden="0" w:uiPriority="63" w:unhideWhenUsed="0"/>
-    <w:lsdException w:name="Medium Shading 2 Accent 1" w:semiHidden="0" w:uiPriority="64" w:unhideWhenUsed="0"/>
-    <w:lsdException w:name="Medium List 1 Accent 1" w:semiHidden="0" w:uiPriority="65" w:unhideWhenUsed="0"/>
-    <w:lsdException w:name="Revision" w:unhideWhenUsed="0"/>
-    <w:lsdException w:name="List Paragraph" w:semiHidden="0" w:uiPriority="34" w:unhideWhenUsed="0" w:qFormat="1"/>
-    <w:lsdException w:name="Quote" w:semiHidden="0" w:uiPriority="29" w:unhideWhenUsed="0" w:qFormat="1"/>
-    <w:lsdException w:name="Intense Quote" w:semiHidden="0" w:uiPriority="30" w:unhideWhenUsed="0" w:qFormat="1"/>
-    <w:lsdException w:name="Medium List 2 Accent 1" w:semiHidden="0" w:uiPriority="66" w:unhideWhenUsed="0"/>
-    <w:lsdException w:name="Medium Grid 1 Accent 1" w:semiHidden="0" w:uiPriority="67" w:unhideWhenUsed="0"/>
-    <w:lsdException w:name="Medium Grid 2 Accent 1" w:semiHidden="0" w:uiPriority="68" w:unhideWhenUsed="0"/>
-    <w:lsdException w:name="Medium Grid 3 Accent 1" w:semiHidden="0" w:uiPriority="69" w:unhideWhenUsed="0"/>
-    <w:lsdException w:name="Dark List Accent 1" w:semiHidden="0" w:uiPriority="70" w:unhideWhenUsed="0"/>
-    <w:lsdException w:name="Colorful Shading Accent 1" w:semiHidden="0" w:uiPriority="71" w:unhideWhenUsed="0"/>
-    <w:lsdException w:name="Colorful List Accent 1" w:semiHidden="0" w:uiPriority="72" w:unhideWhenUsed="0"/>
-    <w:lsdException w:name="Colorful Grid Accent 1" w:semiHidden="0" w:uiPriority="73" w:unhideWhenUsed="0"/>
-    <w:lsdException w:name="Light Shading Accent 2" w:semiHidden="0" w:uiPriority="60" w:unhideWhenUsed="0"/>
-    <w:lsdException w:name="Light List Accent 2" w:semiHidden="0" w:uiPriority="61" w:unhideWhenUsed="0"/>
-    <w:lsdException w:name="Light Grid Accent 2" w:semiHidden="0" w:uiPriority="62" w:unhideWhenUsed="0"/>
-    <w:lsdException w:name="Medium Shading 1 Accent 2" w:semiHidden="0" w:uiPriority="63" w:unhideWhenUsed="0"/>
-    <w:lsdException w:name="Medium Shading 2 Accent 2" w:semiHidden="0" w:uiPriority="64" w:unhideWhenUsed="0"/>
-    <w:lsdException w:name="Medium List 1 Accent 2" w:semiHidden="0" w:uiPriority="65" w:unhideWhenUsed="0"/>
-    <w:lsdException w:name="Medium List 2 Accent 2" w:semiHidden="0" w:uiPriority="66" w:unhideWhenUsed="0"/>
-    <w:lsdException w:name="Medium Grid 1 Accent 2" w:semiHidden="0" w:uiPriority="67" w:unhideWhenUsed="0"/>
-    <w:lsdException w:name="Medium Grid 2 Accent 2" w:semiHidden="0" w:uiPriority="68" w:unhideWhenUsed="0"/>
-    <w:lsdException w:name="Medium Grid 3 Accent 2" w:semiHidden="0" w:uiPriority="69" w:unhideWhenUsed="0"/>
-    <w:lsdException w:name="Dark List Accent 2" w:semiHidden="0" w:uiPriority="70" w:unhideWhenUsed="0"/>
-    <w:lsdException w:name="Colorful Shading Accent 2" w:semiHidden="0" w:uiPriority="71" w:unhideWhenUsed="0"/>
-    <w:lsdException w:name="Colorful List Accent 2" w:semiHidden="0" w:uiPriority="72" w:unhideWhenUsed="0"/>
-    <w:lsdException w:name="Colorful Grid Accent 2" w:semiHidden="0" w:uiPriority="73" w:unhideWhenUsed="0"/>
-    <w:lsdException w:name="Light Shading Accent 3" w:semiHidden="0" w:uiPriority="60" w:unhideWhenUsed="0"/>
-    <w:lsdException w:name="Light List Accent 3" w:semiHidden="0" w:uiPriority="61" w:unhideWhenUsed="0"/>
-    <w:lsdException w:name="Light Grid Accent 3" w:semiHidden="0" w:uiPriority="62" w:unhideWhenUsed="0"/>
-    <w:lsdException w:name="Medium Shading 1 Accent 3" w:semiHidden="0" w:uiPriority="63" w:unhideWhenUsed="0"/>
-    <w:lsdException w:name="Medium Shading 2 Accent 3" w:semiHidden="0" w:uiPriority="64" w:unhideWhenUsed="0"/>
-    <w:lsdException w:name="Medium List 1 Accent 3" w:semiHidden="0" w:uiPriority="65" w:unhideWhenUsed="0"/>
-    <w:lsdException w:name="Medium List 2 Accent 3" w:semiHidden="0" w:uiPriority="66" w:unhideWhenUsed="0"/>
-    <w:lsdException w:name="Medium Grid 1 Accent 3" w:semiHidden="0" w:uiPriority="67" w:unhideWhenUsed="0"/>
-    <w:lsdException w:name="Medium Grid 2 Accent 3" w:semiHidden="0" w:uiPriority="68" w:unhideWhenUsed="0"/>
-    <w:lsdException w:name="Medium Grid 3 Accent 3" w:semiHidden="0" w:uiPriority="69" w:unhideWhenUsed="0"/>
-    <w:lsdException w:name="Dark List Accent 3" w:semiHidden="0" w:uiPriority="70" w:unhideWhenUsed="0"/>
-    <w:lsdException w:name="Colorful Shading Accent 3" w:semiHidden="0" w:uiPriority="71" w:unhideWhenUsed="0"/>
-    <w:lsdException w:name="Colorful List Accent 3" w:semiHidden="0" w:uiPriority="72" w:unhideWhenUsed="0"/>
-    <w:lsdException w:name="Colorful Grid Accent 3" w:semiHidden="0" w:uiPriority="73" w:unhideWhenUsed="0"/>
-    <w:lsdException w:name="Light Shading Accent 4" w:semiHidden="0" w:uiPriority="60" w:unhideWhenUsed="0"/>
-    <w:lsdException w:name="Light List Accent 4" w:semiHidden="0" w:uiPriority="61" w:unhideWhenUsed="0"/>
-    <w:lsdException w:name="Light Grid Accent 4" w:semiHidden="0" w:uiPriority="62" w:unhideWhenUsed="0"/>
-    <w:lsdException w:name="Medium Shading 1 Accent 4" w:semiHidden="0" w:uiPriority="63" w:unhideWhenUsed="0"/>
-    <w:lsdException w:name="Medium Shading 2 Accent 4" w:semiHidden="0" w:uiPriority="64" w:unhideWhenUsed="0"/>
-    <w:lsdException w:name="Medium List 1 Accent 4" w:semiHidden="0" w:uiPriority="65" w:unhideWhenUsed="0"/>
-    <w:lsdException w:name="Medium List 2 Accent 4" w:semiHidden="0" w:uiPriority="66" w:unhideWhenUsed="0"/>
-    <w:lsdException w:name="Medium Grid 1 Accent 4" w:semiHidden="0" w:uiPriority="67" w:unhideWhenUsed="0"/>
-    <w:lsdException w:name="Medium Grid 2 Accent 4" w:semiHidden="0" w:uiPriority="68" w:unhideWhenUsed="0"/>
-    <w:lsdException w:name="Medium Grid 3 Accent 4" w:semiHidden="0" w:uiPriority="69" w:unhideWhenUsed="0"/>
-    <w:lsdException w:name="Dark List Accent 4" w:semiHidden="0" w:uiPriority="70" w:unhideWhenUsed="0"/>
-    <w:lsdException w:name="Colorful Shading Accent 4" w:semiHidden="0" w:uiPriority="71" w:unhideWhenUsed="0"/>
-    <w:lsdException w:name="Colorful List Accent 4" w:semiHidden="0" w:uiPriority="72" w:unhideWhenUsed="0"/>
-    <w:lsdException w:name="Colorful Grid Accent 4" w:semiHidden="0" w:uiPriority="73" w:unhideWhenUsed="0"/>
-    <w:lsdException w:name="Light Shading Accent 5" w:semiHidden="0" w:uiPriority="60" w:unhideWhenUsed="0"/>
-    <w:lsdException w:name="Light List Accent 5" w:semiHidden="0" w:uiPriority="61" w:unhideWhenUsed="0"/>
-    <w:lsdException w:name="Light Grid Accent 5" w:semiHidden="0" w:uiPriority="62" w:unhideWhenUsed="0"/>
-    <w:lsdException w:name="Medium Shading 1 Accent 5" w:semiHidden="0" w:uiPriority="63" w:unhideWhenUsed="0"/>
-    <w:lsdException w:name="Medium Shading 2 Accent 5" w:semiHidden="0" w:uiPriority="64" w:unhideWhenUsed="0"/>
-    <w:lsdException w:name="Medium List 1 Accent 5" w:semiHidden="0" w:uiPriority="65" w:unhideWhenUsed="0"/>
-    <w:lsdException w:name="Medium List 2 Accent 5" w:semiHidden="0" w:uiPriority="66" w:unhideWhenUsed="0"/>
-    <w:lsdException w:name="Medium Grid 1 Accent 5" w:semiHidden="0" w:uiPriority="67" w:unhideWhenUsed="0"/>
-    <w:lsdException w:name="Medium Grid 2 Accent 5" w:semiHidden="0" w:uiPriority="68" w:unhideWhenUsed="0"/>
-    <w:lsdException w:name="Medium Grid 3 Accent 5" w:semiHidden="0" w:uiPriority="69" w:unhideWhenUsed="0"/>
-    <w:lsdException w:name="Dark List Accent 5" w:semiHidden="0" w:uiPriority="70" w:unhideWhenUsed="0"/>
-    <w:lsdException w:name="Colorful Shading Accent 5" w:semiHidden="0" w:uiPriority="71" w:unhideWhenUsed="0"/>
-    <w:lsdException w:name="Colorful List Accent 5" w:semiHidden="0" w:uiPriority="72" w:unhideWhenUsed="0"/>
-    <w:lsdException w:name="Colorful Grid Accent 5" w:semiHidden="0" w:uiPriority="73" w:unhideWhenUsed="0"/>
-    <w:lsdException w:name="Light Shading Accent 6" w:semiHidden="0" w:uiPriority="60" w:unhideWhenUsed="0"/>
-    <w:lsdException w:name="Light List Accent 6" w:semiHidden="0" w:uiPriority="61" w:unhideWhenUsed="0"/>
-    <w:lsdException w:name="Light Grid Accent 6" w:semiHidden="0" w:uiPriority="62" w:unhideWhenUsed="0"/>
-    <w:lsdException w:name="Medium Shading 1 Accent 6" w:semiHidden="0" w:uiPriority="63" w:unhideWhenUsed="0"/>
-    <w:lsdException w:name="Medium Shading 2 Accent 6" w:semiHidden="0" w:uiPriority="64" w:unhideWhenUsed="0"/>
-    <w:lsdException w:name="Medium List 1 Accent 6" w:semiHidden="0" w:uiPriority="65" w:unhideWhenUsed="0"/>
-    <w:lsdException w:name="Medium List 2 Accent 6" w:semiHidden="0" w:uiPriority="66" w:unhideWhenUsed="0"/>
-    <w:lsdException w:name="Medium Grid 1 Accent 6" w:semiHidden="0" w:uiPriority="67" w:unhideWhenUsed="0"/>
-    <w:lsdException w:name="Medium Grid 2 Accent 6" w:semiHidden="0" w:uiPriority="68" w:unhideWhenUsed="0"/>
-    <w:lsdException w:name="Medium Grid 3 Accent 6" w:semiHidden="0" w:uiPriority="69" w:unhideWhenUsed="0"/>
-    <w:lsdException w:name="Dark List Accent 6" w:semiHidden="0" w:uiPriority="70" w:unhideWhenUsed="0"/>
-    <w:lsdException w:name="Colorful Shading Accent 6" w:semiHidden="0" w:uiPriority="71" w:unhideWhenUsed="0"/>
-    <w:lsdException w:name="Colorful List Accent 6" w:semiHidden="0" w:uiPriority="72" w:unhideWhenUsed="0"/>
-    <w:lsdException w:name="Colorful Grid Accent 6" w:semiHidden="0" w:uiPriority="73" w:unhideWhenUsed="0"/>
-    <w:lsdException w:name="Subtle Emphasis" w:semiHidden="0" w:uiPriority="19" w:unhideWhenUsed="0" w:qFormat="1"/>
-    <w:lsdException w:name="Intense Emphasis" w:semiHidden="0" w:uiPriority="21" w:unhideWhenUsed="0" w:qFormat="1"/>
-    <w:lsdException w:name="Subtle Reference" w:semiHidden="0" w:uiPriority="31" w:unhideWhenUsed="0" w:qFormat="1"/>
-    <w:lsdException w:name="Intense Reference" w:semiHidden="0" w:uiPriority="32" w:unhideWhenUsed="0" w:qFormat="1"/>
-    <w:lsdException w:name="Book Title" w:semiHidden="0" w:uiPriority="33" w:unhideWhenUsed="0" w:qFormat="1"/>
-    <w:lsdException w:name="Bibliography" w:uiPriority="37"/>
-    <w:lsdException w:name="TOC Heading" w:uiPriority="39" w:qFormat="1"/>
+  <w:latentStyles w:defLockedState="0" w:defUIPriority="99" w:defSemiHidden="0" w:defUnhideWhenUsed="0" w:defQFormat="0" w:count="375">
+    <w:lsdException w:name="Normal" w:uiPriority="0" w:qFormat="1"/>
+    <w:lsdException w:name="heading 1" w:uiPriority="9" w:qFormat="1"/>
+    <w:lsdException w:name="heading 2" w:semiHidden="1" w:uiPriority="9" w:unhideWhenUsed="1" w:qFormat="1"/>
+    <w:lsdException w:name="heading 3" w:semiHidden="1" w:uiPriority="9" w:unhideWhenUsed="1" w:qFormat="1"/>
+    <w:lsdException w:name="heading 4" w:semiHidden="1" w:uiPriority="9" w:unhideWhenUsed="1" w:qFormat="1"/>
+    <w:lsdException w:name="heading 5" w:semiHidden="1" w:uiPriority="9" w:unhideWhenUsed="1" w:qFormat="1"/>
+    <w:lsdException w:name="heading 6" w:semiHidden="1" w:uiPriority="9" w:unhideWhenUsed="1" w:qFormat="1"/>
+    <w:lsdException w:name="heading 7" w:semiHidden="1" w:uiPriority="9" w:unhideWhenUsed="1" w:qFormat="1"/>
+    <w:lsdException w:name="heading 8" w:semiHidden="1" w:uiPriority="9" w:unhideWhenUsed="1" w:qFormat="1"/>
+    <w:lsdException w:name="heading 9" w:semiHidden="1" w:uiPriority="9" w:unhideWhenUsed="1" w:qFormat="1"/>
+    <w:lsdException w:name="index 1" w:semiHidden="1" w:unhideWhenUsed="1"/>
+    <w:lsdException w:name="index 2" w:semiHidden="1" w:unhideWhenUsed="1"/>
+    <w:lsdException w:name="index 3" w:semiHidden="1" w:unhideWhenUsed="1"/>
+    <w:lsdException w:name="index 4" w:semiHidden="1" w:unhideWhenUsed="1"/>
+    <w:lsdException w:name="index 5" w:semiHidden="1" w:unhideWhenUsed="1"/>
+    <w:lsdException w:name="index 6" w:semiHidden="1" w:unhideWhenUsed="1"/>
+    <w:lsdException w:name="index 7" w:semiHidden="1" w:unhideWhenUsed="1"/>
+    <w:lsdException w:name="index 8" w:semiHidden="1" w:unhideWhenUsed="1"/>
+    <w:lsdException w:name="index 9" w:semiHidden="1" w:unhideWhenUsed="1"/>
+    <w:lsdException w:name="toc 1" w:semiHidden="1" w:uiPriority="39" w:unhideWhenUsed="1"/>
+    <w:lsdException w:name="toc 2" w:semiHidden="1" w:uiPriority="39" w:unhideWhenUsed="1"/>
+    <w:lsdException w:name="toc 3" w:semiHidden="1" w:uiPriority="39" w:unhideWhenUsed="1"/>
+    <w:lsdException w:name="toc 4" w:semiHidden="1" w:uiPriority="39" w:unhideWhenUsed="1"/>
+    <w:lsdException w:name="toc 5" w:semiHidden="1" w:uiPriority="39" w:unhideWhenUsed="1"/>
+    <w:lsdException w:name="toc 6" w:semiHidden="1" w:uiPriority="39" w:unhideWhenUsed="1"/>
+    <w:lsdException w:name="toc 7" w:semiHidden="1" w:uiPriority="39" w:unhideWhenUsed="1"/>
+    <w:lsdException w:name="toc 8" w:semiHidden="1" w:uiPriority="39" w:unhideWhenUsed="1"/>
+    <w:lsdException w:name="toc 9" w:semiHidden="1" w:uiPriority="39" w:unhideWhenUsed="1"/>
+    <w:lsdException w:name="Normal Indent" w:semiHidden="1" w:unhideWhenUsed="1"/>
+    <w:lsdException w:name="footnote text" w:semiHidden="1" w:unhideWhenUsed="1"/>
+    <w:lsdException w:name="annotation text" w:semiHidden="1" w:unhideWhenUsed="1"/>
+    <w:lsdException w:name="header" w:semiHidden="1" w:unhideWhenUsed="1"/>
+    <w:lsdException w:name="footer" w:semiHidden="1" w:unhideWhenUsed="1"/>
+    <w:lsdException w:name="index heading" w:semiHidden="1" w:unhideWhenUsed="1"/>
+    <w:lsdException w:name="caption" w:semiHidden="1" w:uiPriority="35" w:unhideWhenUsed="1" w:qFormat="1"/>
+    <w:lsdException w:name="table of figures" w:semiHidden="1" w:unhideWhenUsed="1"/>
+    <w:lsdException w:name="envelope address" w:semiHidden="1" w:unhideWhenUsed="1"/>
+    <w:lsdException w:name="envelope return" w:semiHidden="1" w:unhideWhenUsed="1"/>
+    <w:lsdException w:name="footnote reference" w:semiHidden="1" w:unhideWhenUsed="1"/>
+    <w:lsdException w:name="annotation reference" w:semiHidden="1" w:unhideWhenUsed="1"/>
+    <w:lsdException w:name="line number" w:semiHidden="1" w:unhideWhenUsed="1"/>
+    <w:lsdException w:name="page number" w:semiHidden="1" w:unhideWhenUsed="1"/>
+    <w:lsdException w:name="endnote reference" w:semiHidden="1" w:unhideWhenUsed="1"/>
+    <w:lsdException w:name="endnote text" w:semiHidden="1" w:unhideWhenUsed="1"/>
+    <w:lsdException w:name="table of authorities" w:semiHidden="1" w:unhideWhenUsed="1"/>
+    <w:lsdException w:name="macro" w:semiHidden="1" w:unhideWhenUsed="1"/>
+    <w:lsdException w:name="toa heading" w:semiHidden="1" w:unhideWhenUsed="1"/>
+    <w:lsdException w:name="List" w:semiHidden="1" w:unhideWhenUsed="1"/>
+    <w:lsdException w:name="List Bullet" w:semiHidden="1" w:unhideWhenUsed="1"/>
+    <w:lsdException w:name="List Number" w:semiHidden="1" w:unhideWhenUsed="1"/>
+    <w:lsdException w:name="List 2" w:semiHidden="1" w:unhideWhenUsed="1"/>
+    <w:lsdException w:name="List 3" w:semiHidden="1" w:unhideWhenUsed="1"/>
+    <w:lsdException w:name="List 4" w:semiHidden="1" w:unhideWhenUsed="1"/>
+    <w:lsdException w:name="List 5" w:semiHidden="1" w:unhideWhenUsed="1"/>
+    <w:lsdException w:name="List Bullet 2" w:semiHidden="1" w:unhideWhenUsed="1"/>
+    <w:lsdException w:name="List Bullet 3" w:semiHidden="1" w:unhideWhenUsed="1"/>
+    <w:lsdException w:name="List Bullet 4" w:semiHidden="1" w:unhideWhenUsed="1"/>
+    <w:lsdException w:name="List Bullet 5" w:semiHidden="1" w:unhideWhenUsed="1"/>
+    <w:lsdException w:name="List Number 2" w:semiHidden="1" w:unhideWhenUsed="1"/>
+    <w:lsdException w:name="List Number 3" w:semiHidden="1" w:unhideWhenUsed="1"/>
+    <w:lsdException w:name="List Number 4" w:semiHidden="1" w:unhideWhenUsed="1"/>
+    <w:lsdException w:name="List Number 5" w:semiHidden="1" w:unhideWhenUsed="1"/>
+    <w:lsdException w:name="Title" w:uiPriority="10" w:qFormat="1"/>
+    <w:lsdException w:name="Closing" w:semiHidden="1" w:unhideWhenUsed="1"/>
+    <w:lsdException w:name="Signature" w:semiHidden="1" w:unhideWhenUsed="1"/>
+    <w:lsdException w:name="Default Paragraph Font" w:semiHidden="1" w:uiPriority="1" w:unhideWhenUsed="1"/>
+    <w:lsdException w:name="Body Text" w:semiHidden="1" w:unhideWhenUsed="1"/>
+    <w:lsdException w:name="Body Text Indent" w:semiHidden="1" w:unhideWhenUsed="1"/>
+    <w:lsdException w:name="List Continue" w:semiHidden="1" w:unhideWhenUsed="1"/>
+    <w:lsdException w:name="List Continue 2" w:semiHidden="1" w:unhideWhenUsed="1"/>
+    <w:lsdException w:name="List Continue 3" w:semiHidden="1" w:unhideWhenUsed="1"/>
+    <w:lsdException w:name="List Continue 4" w:semiHidden="1" w:unhideWhenUsed="1"/>
+    <w:lsdException w:name="List Continue 5" w:semiHidden="1" w:unhideWhenUsed="1"/>
+    <w:lsdException w:name="Message Header" w:semiHidden="1" w:unhideWhenUsed="1"/>
+    <w:lsdException w:name="Subtitle" w:uiPriority="11" w:qFormat="1"/>
+    <w:lsdException w:name="Salutation" w:semiHidden="1" w:unhideWhenUsed="1"/>
+    <w:lsdException w:name="Date" w:semiHidden="1" w:unhideWhenUsed="1"/>
+    <w:lsdException w:name="Body Text First Indent" w:semiHidden="1" w:unhideWhenUsed="1"/>
+    <w:lsdException w:name="Body Text First Indent 2" w:semiHidden="1" w:unhideWhenUsed="1"/>
+    <w:lsdException w:name="Note Heading" w:semiHidden="1" w:unhideWhenUsed="1"/>
+    <w:lsdException w:name="Body Text 2" w:semiHidden="1" w:unhideWhenUsed="1"/>
+    <w:lsdException w:name="Body Text 3" w:semiHidden="1" w:unhideWhenUsed="1"/>
+    <w:lsdException w:name="Body Text Indent 2" w:semiHidden="1" w:unhideWhenUsed="1"/>
+    <w:lsdException w:name="Body Text Indent 3" w:semiHidden="1" w:unhideWhenUsed="1"/>
+    <w:lsdException w:name="Block Text" w:semiHidden="1" w:unhideWhenUsed="1"/>
+    <w:lsdException w:name="Hyperlink" w:semiHidden="1" w:unhideWhenUsed="1"/>
+    <w:lsdException w:name="FollowedHyperlink" w:semiHidden="1" w:unhideWhenUsed="1"/>
+    <w:lsdException w:name="Strong" w:uiPriority="22" w:qFormat="1"/>
+    <w:lsdException w:name="Emphasis" w:uiPriority="20" w:qFormat="1"/>
+    <w:lsdException w:name="Document Map" w:semiHidden="1" w:unhideWhenUsed="1"/>
+    <w:lsdException w:name="Plain Text" w:semiHidden="1" w:unhideWhenUsed="1"/>
+    <w:lsdException w:name="E-mail Signature" w:semiHidden="1" w:unhideWhenUsed="1"/>
+    <w:lsdException w:name="HTML Top of Form" w:semiHidden="1" w:unhideWhenUsed="1"/>
+    <w:lsdException w:name="HTML Bottom of Form" w:semiHidden="1" w:unhideWhenUsed="1"/>
+    <w:lsdException w:name="Normal (Web)" w:semiHidden="1" w:unhideWhenUsed="1"/>
+    <w:lsdException w:name="HTML Acronym" w:semiHidden="1" w:unhideWhenUsed="1"/>
+    <w:lsdException w:name="HTML Address" w:semiHidden="1" w:unhideWhenUsed="1"/>
+    <w:lsdException w:name="HTML Cite" w:semiHidden="1" w:unhideWhenUsed="1"/>
+    <w:lsdException w:name="HTML Code" w:semiHidden="1" w:unhideWhenUsed="1"/>
+    <w:lsdException w:name="HTML Definition" w:semiHidden="1" w:unhideWhenUsed="1"/>
+    <w:lsdException w:name="HTML Keyboard" w:semiHidden="1" w:unhideWhenUsed="1"/>
+    <w:lsdException w:name="HTML Preformatted" w:semiHidden="1" w:unhideWhenUsed="1"/>
+    <w:lsdException w:name="HTML Sample" w:semiHidden="1" w:unhideWhenUsed="1"/>
+    <w:lsdException w:name="HTML Typewriter" w:semiHidden="1" w:unhideWhenUsed="1"/>
+    <w:lsdException w:name="HTML Variable" w:semiHidden="1" w:unhideWhenUsed="1"/>
+    <w:lsdException w:name="Normal Table" w:semiHidden="1" w:unhideWhenUsed="1"/>
+    <w:lsdException w:name="annotation subject" w:semiHidden="1" w:unhideWhenUsed="1"/>
+    <w:lsdException w:name="No List" w:semiHidden="1" w:unhideWhenUsed="1"/>
+    <w:lsdException w:name="Outline List 1" w:semiHidden="1" w:unhideWhenUsed="1"/>
+    <w:lsdException w:name="Outline List 2" w:semiHidden="1" w:unhideWhenUsed="1"/>
+    <w:lsdException w:name="Outline List 3" w:semiHidden="1" w:unhideWhenUsed="1"/>
+    <w:lsdException w:name="Table Simple 1" w:semiHidden="1" w:unhideWhenUsed="1"/>
+    <w:lsdException w:name="Table Simple 2" w:semiHidden="1" w:unhideWhenUsed="1"/>
+    <w:lsdException w:name="Table Simple 3" w:semiHidden="1" w:unhideWhenUsed="1"/>
+    <w:lsdException w:name="Table Classic 1" w:semiHidden="1" w:unhideWhenUsed="1"/>
+    <w:lsdException w:name="Table Classic 2" w:semiHidden="1" w:unhideWhenUsed="1"/>
+    <w:lsdException w:name="Table Classic 3" w:semiHidden="1" w:unhideWhenUsed="1"/>
+    <w:lsdException w:name="Table Classic 4" w:semiHidden="1" w:unhideWhenUsed="1"/>
+    <w:lsdException w:name="Table Colorful 1" w:semiHidden="1" w:unhideWhenUsed="1"/>
+    <w:lsdException w:name="Table Colorful 2" w:semiHidden="1" w:unhideWhenUsed="1"/>
+    <w:lsdException w:name="Table Colorful 3" w:semiHidden="1" w:unhideWhenUsed="1"/>
+    <w:lsdException w:name="Table Columns 1" w:semiHidden="1" w:unhideWhenUsed="1"/>
+    <w:lsdException w:name="Table Columns 2" w:semiHidden="1" w:unhideWhenUsed="1"/>
+    <w:lsdException w:name="Table Columns 3" w:semiHidden="1" w:unhideWhenUsed="1"/>
+    <w:lsdException w:name="Table Columns 4" w:semiHidden="1" w:unhideWhenUsed="1"/>
+    <w:lsdException w:name="Table Columns 5" w:semiHidden="1" w:unhideWhenUsed="1"/>
+    <w:lsdException w:name="Table Grid 1" w:semiHidden="1" w:unhideWhenUsed="1"/>
+    <w:lsdException w:name="Table Grid 2" w:semiHidden="1" w:unhideWhenUsed="1"/>
+    <w:lsdException w:name="Table Grid 3" w:semiHidden="1" w:unhideWhenUsed="1"/>
+    <w:lsdException w:name="Table Grid 4" w:semiHidden="1" w:unhideWhenUsed="1"/>
+    <w:lsdException w:name="Table Grid 5" w:semiHidden="1" w:unhideWhenUsed="1"/>
+    <w:lsdException w:name="Table Grid 6" w:semiHidden="1" w:unhideWhenUsed="1"/>
+    <w:lsdException w:name="Table Grid 7" w:semiHidden="1" w:unhideWhenUsed="1"/>
+    <w:lsdException w:name="Table Grid 8" w:semiHidden="1" w:unhideWhenUsed="1"/>
+    <w:lsdException w:name="Table List 1" w:semiHidden="1" w:unhideWhenUsed="1"/>
+    <w:lsdException w:name="Table List 2" w:semiHidden="1" w:unhideWhenUsed="1"/>
+    <w:lsdException w:name="Table List 3" w:semiHidden="1" w:unhideWhenUsed="1"/>
+    <w:lsdException w:name="Table List 4" w:semiHidden="1" w:unhideWhenUsed="1"/>
+    <w:lsdException w:name="Table List 5" w:semiHidden="1" w:unhideWhenUsed="1"/>
+    <w:lsdException w:name="Table List 6" w:semiHidden="1" w:unhideWhenUsed="1"/>
+    <w:lsdException w:name="Table List 7" w:semiHidden="1" w:unhideWhenUsed="1"/>
+    <w:lsdException w:name="Table List 8" w:semiHidden="1" w:unhideWhenUsed="1"/>
+    <w:lsdException w:name="Table 3D effects 1" w:semiHidden="1" w:unhideWhenUsed="1"/>
+    <w:lsdException w:name="Table 3D effects 2" w:semiHidden="1" w:unhideWhenUsed="1"/>
+    <w:lsdException w:name="Table 3D effects 3" w:semiHidden="1" w:unhideWhenUsed="1"/>
+    <w:lsdException w:name="Table Contemporary" w:semiHidden="1" w:unhideWhenUsed="1"/>
+    <w:lsdException w:name="Table Elegant" w:semiHidden="1" w:unhideWhenUsed="1"/>
+    <w:lsdException w:name="Table Professional" w:semiHidden="1" w:unhideWhenUsed="1"/>
+    <w:lsdException w:name="Table Subtle 1" w:semiHidden="1" w:unhideWhenUsed="1"/>
+    <w:lsdException w:name="Table Subtle 2" w:semiHidden="1" w:unhideWhenUsed="1"/>
+    <w:lsdException w:name="Table Web 1" w:semiHidden="1" w:unhideWhenUsed="1"/>
+    <w:lsdException w:name="Table Web 2" w:semiHidden="1" w:unhideWhenUsed="1"/>
+    <w:lsdException w:name="Table Web 3" w:semiHidden="1" w:unhideWhenUsed="1"/>
+    <w:lsdException w:name="Balloon Text" w:semiHidden="1" w:unhideWhenUsed="1"/>
+    <w:lsdException w:name="Table Grid" w:semiHidden="1" w:uiPriority="39" w:unhideWhenUsed="1"/>
+    <w:lsdException w:name="Table Theme" w:semiHidden="1" w:unhideWhenUsed="1"/>
+    <w:lsdException w:name="Placeholder Text" w:semiHidden="1"/>
+    <w:lsdException w:name="No Spacing" w:uiPriority="1" w:qFormat="1"/>
+    <w:lsdException w:name="Light Shading" w:uiPriority="60"/>
+    <w:lsdException w:name="Light List" w:uiPriority="61"/>
+    <w:lsdException w:name="Light Grid" w:uiPriority="62"/>
+    <w:lsdException w:name="Medium Shading 1" w:uiPriority="63"/>
+    <w:lsdException w:name="Medium Shading 2" w:uiPriority="64"/>
+    <w:lsdException w:name="Medium List 1" w:uiPriority="65"/>
+    <w:lsdException w:name="Medium List 2" w:uiPriority="66"/>
+    <w:lsdException w:name="Medium Grid 1" w:uiPriority="67"/>
+    <w:lsdException w:name="Medium Grid 2" w:uiPriority="68"/>
+    <w:lsdException w:name="Medium Grid 3" w:uiPriority="69"/>
+    <w:lsdException w:name="Dark List" w:uiPriority="70"/>
+    <w:lsdException w:name="Colorful Shading" w:uiPriority="71"/>
+    <w:lsdException w:name="Colorful List" w:uiPriority="72"/>
+    <w:lsdException w:name="Colorful Grid" w:uiPriority="73"/>
+    <w:lsdException w:name="Light Shading Accent 1" w:uiPriority="60"/>
+    <w:lsdException w:name="Light List Accent 1" w:uiPriority="61"/>
+    <w:lsdException w:name="Light Grid Accent 1" w:uiPriority="62"/>
+    <w:lsdException w:name="Medium Shading 1 Accent 1" w:uiPriority="63"/>
+    <w:lsdException w:name="Medium Shading 2 Accent 1" w:uiPriority="64"/>
+    <w:lsdException w:name="Medium List 1 Accent 1" w:uiPriority="65"/>
+    <w:lsdException w:name="Revision" w:semiHidden="1"/>
+    <w:lsdException w:name="List Paragraph" w:uiPriority="34" w:qFormat="1"/>
+    <w:lsdException w:name="Quote" w:uiPriority="29" w:qFormat="1"/>
+    <w:lsdException w:name="Intense Quote" w:uiPriority="30" w:qFormat="1"/>
+    <w:lsdException w:name="Medium List 2 Accent 1" w:uiPriority="66"/>
+    <w:lsdException w:name="Medium Grid 1 Accent 1" w:uiPriority="67"/>
+    <w:lsdException w:name="Medium Grid 2 Accent 1" w:uiPriority="68"/>
+    <w:lsdException w:name="Medium Grid 3 Accent 1" w:uiPriority="69"/>
+    <w:lsdException w:name="Dark List Accent 1" w:uiPriority="70"/>
+    <w:lsdException w:name="Colorful Shading Accent 1" w:uiPriority="71"/>
+    <w:lsdException w:name="Colorful List Accent 1" w:uiPriority="72"/>
+    <w:lsdException w:name="Colorful Grid Accent 1" w:uiPriority="73"/>
+    <w:lsdException w:name="Light Shading Accent 2" w:uiPriority="60"/>
+    <w:lsdException w:name="Light List Accent 2" w:uiPriority="61"/>
+    <w:lsdException w:name="Light Grid Accent 2" w:uiPriority="62"/>
+    <w:lsdException w:name="Medium Shading 1 Accent 2" w:uiPriority="63"/>
+    <w:lsdException w:name="Medium Shading 2 Accent 2" w:uiPriority="64"/>
+    <w:lsdException w:name="Medium List 1 Accent 2" w:uiPriority="65"/>
+    <w:lsdException w:name="Medium List 2 Accent 2" w:uiPriority="66"/>
+    <w:lsdException w:name="Medium Grid 1 Accent 2" w:uiPriority="67"/>
+    <w:lsdException w:name="Medium Grid 2 Accent 2" w:uiPriority="68"/>
+    <w:lsdException w:name="Medium Grid 3 Accent 2" w:uiPriority="69"/>
+    <w:lsdException w:name="Dark List Accent 2" w:uiPriority="70"/>
+    <w:lsdException w:name="Colorful Shading Accent 2" w:uiPriority="71"/>
+    <w:lsdException w:name="Colorful List Accent 2" w:uiPriority="72"/>
+    <w:lsdException w:name="Colorful Grid Accent 2" w:uiPriority="73"/>
+    <w:lsdException w:name="Light Shading Accent 3" w:uiPriority="60"/>
+    <w:lsdException w:name="Light List Accent 3" w:uiPriority="61"/>
+    <w:lsdException w:name="Light Grid Accent 3" w:uiPriority="62"/>
+    <w:lsdException w:name="Medium Shading 1 Accent 3" w:uiPriority="63"/>
+    <w:lsdException w:name="Medium Shading 2 Accent 3" w:uiPriority="64"/>
+    <w:lsdException w:name="Medium List 1 Accent 3" w:uiPriority="65"/>
+    <w:lsdException w:name="Medium List 2 Accent 3" w:uiPriority="66"/>
+    <w:lsdException w:name="Medium Grid 1 Accent 3" w:uiPriority="67"/>
+    <w:lsdException w:name="Medium Grid 2 Accent 3" w:uiPriority="68"/>
+    <w:lsdException w:name="Medium Grid 3 Accent 3" w:uiPriority="69"/>
+    <w:lsdException w:name="Dark List Accent 3" w:uiPriority="70"/>
+    <w:lsdException w:name="Colorful Shading Accent 3" w:uiPriority="71"/>
+    <w:lsdException w:name="Colorful List Accent 3" w:uiPriority="72"/>
+    <w:lsdException w:name="Colorful Grid Accent 3" w:uiPriority="73"/>
+    <w:lsdException w:name="Light Shading Accent 4" w:uiPriority="60"/>
+    <w:lsdException w:name="Light List Accent 4" w:uiPriority="61"/>
+    <w:lsdException w:name="Light Grid Accent 4" w:uiPriority="62"/>
+    <w:lsdException w:name="Medium Shading 1 Accent 4" w:uiPriority="63"/>
+    <w:lsdException w:name="Medium Shading 2 Accent 4" w:uiPriority="64"/>
+    <w:lsdException w:name="Medium List 1 Accent 4" w:uiPriority="65"/>
+    <w:lsdException w:name="Medium List 2 Accent 4" w:uiPriority="66"/>
+    <w:lsdException w:name="Medium Grid 1 Accent 4" w:uiPriority="67"/>
+    <w:lsdException w:name="Medium Grid 2 Accent 4" w:uiPriority="68"/>
+    <w:lsdException w:name="Medium Grid 3 Accent 4" w:uiPriority="69"/>
+    <w:lsdException w:name="Dark List Accent 4" w:uiPriority="70"/>
+    <w:lsdException w:name="Colorful Shading Accent 4" w:uiPriority="71"/>
+    <w:lsdException w:name="Colorful List Accent 4" w:uiPriority="72"/>
+    <w:lsdException w:name="Colorful Grid Accent 4" w:uiPriority="73"/>
+    <w:lsdException w:name="Light Shading Accent 5" w:uiPriority="60"/>
+    <w:lsdException w:name="Light List Accent 5" w:uiPriority="61"/>
+    <w:lsdException w:name="Light Grid Accent 5" w:uiPriority="62"/>
+    <w:lsdException w:name="Medium Shading 1 Accent 5" w:uiPriority="63"/>
+    <w:lsdException w:name="Medium Shading 2 Accent 5" w:uiPriority="64"/>
+    <w:lsdException w:name="Medium List 1 Accent 5" w:uiPriority="65"/>
+    <w:lsdException w:name="Medium List 2 Accent 5" w:uiPriority="66"/>
+    <w:lsdException w:name="Medium Grid 1 Accent 5" w:uiPriority="67"/>
+    <w:lsdException w:name="Medium Grid 2 Accent 5" w:uiPriority="68"/>
+    <w:lsdException w:name="Medium Grid 3 Accent 5" w:uiPriority="69"/>
+    <w:lsdException w:name="Dark List Accent 5" w:uiPriority="70"/>
+    <w:lsdException w:name="Colorful Shading Accent 5" w:uiPriority="71"/>
+    <w:lsdException w:name="Colorful List Accent 5" w:uiPriority="72"/>
+    <w:lsdException w:name="Colorful Grid Accent 5" w:uiPriority="73"/>
+    <w:lsdException w:name="Light Shading Accent 6" w:uiPriority="60"/>
+    <w:lsdException w:name="Light List Accent 6" w:uiPriority="61"/>
+    <w:lsdException w:name="Light Grid Accent 6" w:uiPriority="62"/>
+    <w:lsdException w:name="Medium Shading 1 Accent 6" w:uiPriority="63"/>
+    <w:lsdException w:name="Medium Shading 2 Accent 6" w:uiPriority="64"/>
+    <w:lsdException w:name="Medium List 1 Accent 6" w:uiPriority="65"/>
+    <w:lsdException w:name="Medium List 2 Accent 6" w:uiPriority="66"/>
+    <w:lsdException w:name="Medium Grid 1 Accent 6" w:uiPriority="67"/>
+    <w:lsdException w:name="Medium Grid 2 Accent 6" w:uiPriority="68"/>
+    <w:lsdException w:name="Medium Grid 3 Accent 6" w:uiPriority="69"/>
+    <w:lsdException w:name="Dark List Accent 6" w:uiPriority="70"/>
+    <w:lsdException w:name="Colorful Shading Accent 6" w:uiPriority="71"/>
+    <w:lsdException w:name="Colorful List Accent 6" w:uiPriority="72"/>
+    <w:lsdException w:name="Colorful Grid Accent 6" w:uiPriority="73"/>
+    <w:lsdException w:name="Subtle Emphasis" w:uiPriority="19" w:qFormat="1"/>
+    <w:lsdException w:name="Intense Emphasis" w:uiPriority="21" w:qFormat="1"/>
+    <w:lsdException w:name="Subtle Reference" w:uiPriority="31" w:qFormat="1"/>
+    <w:lsdException w:name="Intense Reference" w:uiPriority="32" w:qFormat="1"/>
+    <w:lsdException w:name="Book Title" w:uiPriority="33" w:qFormat="1"/>
+    <w:lsdException w:name="Bibliography" w:semiHidden="1" w:uiPriority="37" w:unhideWhenUsed="1"/>
+    <w:lsdException w:name="TOC Heading" w:semiHidden="1" w:uiPriority="39" w:unhideWhenUsed="1" w:qFormat="1"/>
+    <w:lsdException w:name="Plain Table 1" w:uiPriority="41"/>
+    <w:lsdException w:name="Plain Table 2" w:uiPriority="42"/>
+    <w:lsdException w:name="Plain Table 3" w:uiPriority="43"/>
+    <w:lsdException w:name="Plain Table 4" w:uiPriority="44"/>
+    <w:lsdException w:name="Plain Table 5" w:uiPriority="45"/>
+    <w:lsdException w:name="Grid Table Light" w:uiPriority="40"/>
+    <w:lsdException w:name="Grid Table 1 Light" w:uiPriority="46"/>
+    <w:lsdException w:name="Grid Table 2" w:uiPriority="47"/>
+    <w:lsdException w:name="Grid Table 3" w:uiPriority="48"/>
+    <w:lsdException w:name="Grid Table 4" w:uiPriority="49"/>
+    <w:lsdException w:name="Grid Table 5 Dark" w:uiPriority="50"/>
+    <w:lsdException w:name="Grid Table 6 Colorful" w:uiPriority="51"/>
+    <w:lsdException w:name="Grid Table 7 Colorful" w:uiPriority="52"/>
+    <w:lsdException w:name="Grid Table 1 Light Accent 1" w:uiPriority="46"/>
+    <w:lsdException w:name="Grid Table 2 Accent 1" w:uiPriority="47"/>
+    <w:lsdException w:name="Grid Table 3 Accent 1" w:uiPriority="48"/>
+    <w:lsdException w:name="Grid Table 4 Accent 1" w:uiPriority="49"/>
+    <w:lsdException w:name="Grid Table 5 Dark Accent 1" w:uiPriority="50"/>
+    <w:lsdException w:name="Grid Table 6 Colorful Accent 1" w:uiPriority="51"/>
+    <w:lsdException w:name="Grid Table 7 Colorful Accent 1" w:uiPriority="52"/>
+    <w:lsdException w:name="Grid Table 1 Light Accent 2" w:uiPriority="46"/>
+    <w:lsdException w:name="Grid Table 2 Accent 2" w:uiPriority="47"/>
+    <w:lsdException w:name="Grid Table 3 Accent 2" w:uiPriority="48"/>
+    <w:lsdException w:name="Grid Table 4 Accent 2" w:uiPriority="49"/>
+    <w:lsdException w:name="Grid Table 5 Dark Accent 2" w:uiPriority="50"/>
+    <w:lsdException w:name="Grid Table 6 Colorful Accent 2" w:uiPriority="51"/>
+    <w:lsdException w:name="Grid Table 7 Colorful Accent 2" w:uiPriority="52"/>
+    <w:lsdException w:name="Grid Table 1 Light Accent 3" w:uiPriority="46"/>
+    <w:lsdException w:name="Grid Table 2 Accent 3" w:uiPriority="47"/>
+    <w:lsdException w:name="Grid Table 3 Accent 3" w:uiPriority="48"/>
+    <w:lsdException w:name="Grid Table 4 Accent 3" w:uiPriority="49"/>
+    <w:lsdException w:name="Grid Table 5 Dark Accent 3" w:uiPriority="50"/>
+    <w:lsdException w:name="Grid Table 6 Colorful Accent 3" w:uiPriority="51"/>
+    <w:lsdException w:name="Grid Table 7 Colorful Accent 3" w:uiPriority="52"/>
+    <w:lsdException w:name="Grid Table 1 Light Accent 4" w:uiPriority="46"/>
+    <w:lsdException w:name="Grid Table 2 Accent 4" w:uiPriority="47"/>
+    <w:lsdException w:name="Grid Table 3 Accent 4" w:uiPriority="48"/>
+    <w:lsdException w:name="Grid Table 4 Accent 4" w:uiPriority="49"/>
+    <w:lsdException w:name="Grid Table 5 Dark Accent 4" w:uiPriority="50"/>
+    <w:lsdException w:name="Grid Table 6 Colorful Accent 4" w:uiPriority="51"/>
+    <w:lsdException w:name="Grid Table 7 Colorful Accent 4" w:uiPriority="52"/>
+    <w:lsdException w:name="Grid Table 1 Light Accent 5" w:uiPriority="46"/>
+    <w:lsdException w:name="Grid Table 2 Accent 5" w:uiPriority="47"/>
+    <w:lsdException w:name="Grid Table 3 Accent 5" w:uiPriority="48"/>
+    <w:lsdException w:name="Grid Table 4 Accent 5" w:uiPriority="49"/>
+    <w:lsdException w:name="Grid Table 5 Dark Accent 5" w:uiPriority="50"/>
+    <w:lsdException w:name="Grid Table 6 Colorful Accent 5" w:uiPriority="51"/>
+    <w:lsdException w:name="Grid Table 7 Colorful Accent 5" w:uiPriority="52"/>
+    <w:lsdException w:name="Grid Table 1 Light Accent 6" w:uiPriority="46"/>
+    <w:lsdException w:name="Grid Table 2 Accent 6" w:uiPriority="47"/>
+    <w:lsdException w:name="Grid Table 3 Accent 6" w:uiPriority="48"/>
+    <w:lsdException w:name="Grid Table 4 Accent 6" w:uiPriority="49"/>
+    <w:lsdException w:name="Grid Table 5 Dark Accent 6" w:uiPriority="50"/>
+    <w:lsdException w:name="Grid Table 6 Colorful Accent 6" w:uiPriority="51"/>
+    <w:lsdException w:name="Grid Table 7 Colorful Accent 6" w:uiPriority="52"/>
+    <w:lsdException w:name="List Table 1 Light" w:uiPriority="46"/>
+    <w:lsdException w:name="List Table 2" w:uiPriority="47"/>
+    <w:lsdException w:name="List Table 3" w:uiPriority="48"/>
+    <w:lsdException w:name="List Table 4" w:uiPriority="49"/>
+    <w:lsdException w:name="List Table 5 Dark" w:uiPriority="50"/>
+    <w:lsdException w:name="List Table 6 Colorful" w:uiPriority="51"/>
+    <w:lsdException w:name="List Table 7 Colorful" w:uiPriority="52"/>
+    <w:lsdException w:name="List Table 1 Light Accent 1" w:uiPriority="46"/>
+    <w:lsdException w:name="List Table 2 Accent 1" w:uiPriority="47"/>
+    <w:lsdException w:name="List Table 3 Accent 1" w:uiPriority="48"/>
+    <w:lsdException w:name="List Table 4 Accent 1" w:uiPriority="49"/>
+    <w:lsdException w:name="List Table 5 Dark Accent 1" w:uiPriority="50"/>
+    <w:lsdException w:name="List Table 6 Colorful Accent 1" w:uiPriority="51"/>
+    <w:lsdException w:name="List Table 7 Colorful Accent 1" w:uiPriority="52"/>
+    <w:lsdException w:name="List Table 1 Light Accent 2" w:uiPriority="46"/>
+    <w:lsdException w:name="List Table 2 Accent 2" w:uiPriority="47"/>
+    <w:lsdException w:name="List Table 3 Accent 2" w:uiPriority="48"/>
+    <w:lsdException w:name="List Table 4 Accent 2" w:uiPriority="49"/>
+    <w:lsdException w:name="List Table 5 Dark Accent 2" w:uiPriority="50"/>
+    <w:lsdException w:name="List Table 6 Colorful Accent 2" w:uiPriority="51"/>
+    <w:lsdException w:name="List Table 7 Colorful Accent 2" w:uiPriority="52"/>
+    <w:lsdException w:name="List Table 1 Light Accent 3" w:uiPriority="46"/>
+    <w:lsdException w:name="List Table 2 Accent 3" w:uiPriority="47"/>
+    <w:lsdException w:name="List Table 3 Accent 3" w:uiPriority="48"/>
+    <w:lsdException w:name="List Table 4 Accent 3" w:uiPriority="49"/>
+    <w:lsdException w:name="List Table 5 Dark Accent 3" w:uiPriority="50"/>
+    <w:lsdException w:name="List Table 6 Colorful Accent 3" w:uiPriority="51"/>
+    <w:lsdException w:name="List Table 7 Colorful Accent 3" w:uiPriority="52"/>
+    <w:lsdException w:name="List Table 1 Light Accent 4" w:uiPriority="46"/>
+    <w:lsdException w:name="List Table 2 Accent 4" w:uiPriority="47"/>
+    <w:lsdException w:name="List Table 3 Accent 4" w:uiPriority="48"/>
+    <w:lsdException w:name="List Table 4 Accent 4" w:uiPriority="49"/>
+    <w:lsdException w:name="List Table 5 Dark Accent 4" w:uiPriority="50"/>
+    <w:lsdException w:name="List Table 6 Colorful Accent 4" w:uiPriority="51"/>
+    <w:lsdException w:name="List Table 7 Colorful Accent 4" w:uiPriority="52"/>
+    <w:lsdException w:name="List Table 1 Light Accent 5" w:uiPriority="46"/>
+    <w:lsdException w:name="List Table 2 Accent 5" w:uiPriority="47"/>
+    <w:lsdException w:name="List Table 3 Accent 5" w:uiPriority="48"/>
+    <w:lsdException w:name="List Table 4 Accent 5" w:uiPriority="49"/>
+    <w:lsdException w:name="List Table 5 Dark Accent 5" w:uiPriority="50"/>
+    <w:lsdException w:name="List Table 6 Colorful Accent 5" w:uiPriority="51"/>
+    <w:lsdException w:name="List Table 7 Colorful Accent 5" w:uiPriority="52"/>
+    <w:lsdException w:name="List Table 1 Light Accent 6" w:uiPriority="46"/>
+    <w:lsdException w:name="List Table 2 Accent 6" w:uiPriority="47"/>
+    <w:lsdException w:name="List Table 3 Accent 6" w:uiPriority="48"/>
+    <w:lsdException w:name="List Table 4 Accent 6" w:uiPriority="49"/>
+    <w:lsdException w:name="List Table 5 Dark Accent 6" w:uiPriority="50"/>
+    <w:lsdException w:name="List Table 6 Colorful Accent 6" w:uiPriority="51"/>
+    <w:lsdException w:name="List Table 7 Colorful Accent 6" w:uiPriority="52"/>
+    <w:lsdException w:name="Mention" w:semiHidden="1" w:unhideWhenUsed="1"/>
+    <w:lsdException w:name="Smart Hyperlink" w:semiHidden="1" w:unhideWhenUsed="1"/>
+    <w:lsdException w:name="Hashtag" w:semiHidden="1" w:unhideWhenUsed="1"/>
+    <w:lsdException w:name="Unresolved Mention" w:semiHidden="1" w:unhideWhenUsed="1"/>
   </w:latentStyles>
   <w:style w:type="paragraph" w:default="1" w:styleId="Normal">
     <w:name w:val="Normal"/>
@@ -5201,7 +5204,7 @@
   <a:extraClrSchemeLst/>
   <a:extLst>
     <a:ext uri="{05A4C25C-085E-4340-85A3-A5531E510DB2}">
-      <thm15:themeFamily xmlns="" xmlns:thm15="http://schemas.microsoft.com/office/thememl/2012/main" name="Office Theme" id="{62F939B6-93AF-4DB8-9C6B-D6C7DFDC589F}" vid="{4A3C46E8-61CC-4603-A589-7422A47A8E4A}"/>
+      <thm15:themeFamily xmlns:thm15="http://schemas.microsoft.com/office/thememl/2012/main" name="Office Theme" id="{62F939B6-93AF-4DB8-9C6B-D6C7DFDC589F}" vid="{4A3C46E8-61CC-4603-A589-7422A47A8E4A}"/>
     </a:ext>
   </a:extLst>
 </a:theme>

--- a/documents/Partes.docx
+++ b/documents/Partes.docx
@@ -1451,8 +1451,6 @@
         </w:rPr>
         <w:t xml:space="preserve"> </w:t>
       </w:r>
-      <w:bookmarkStart w:id="0" w:name="_GoBack"/>
-      <w:bookmarkEnd w:id="0"/>
     </w:p>
     <w:p>
       <w:pPr>
@@ -2097,6 +2095,27 @@
         <w:rPr>
           <w:sz w:val="24"/>
         </w:rPr>
+        <w:t>Modificar descripción</w:t>
+      </w:r>
+    </w:p>
+    <w:p>
+      <w:pPr>
+        <w:pStyle w:val="Prrafodelista"/>
+        <w:numPr>
+          <w:ilvl w:val="0"/>
+          <w:numId w:val="8"/>
+        </w:numPr>
+        <w:spacing w:line="240" w:lineRule="auto"/>
+        <w:ind w:left="1560"/>
+        <w:jc w:val="both"/>
+        <w:rPr>
+          <w:sz w:val="24"/>
+        </w:rPr>
+      </w:pPr>
+      <w:r>
+        <w:rPr>
+          <w:sz w:val="24"/>
+        </w:rPr>
         <w:t xml:space="preserve">Cancelar </w:t>
       </w:r>
       <w:r>
@@ -2279,7 +2298,14 @@
           <w:color w:val="4472C4" w:themeColor="accent1"/>
           <w:sz w:val="24"/>
         </w:rPr>
-        <w:t xml:space="preserve">Parecido al anterior </w:t>
+        <w:t>Igual</w:t>
+      </w:r>
+      <w:r>
+        <w:rPr>
+          <w:color w:val="4472C4" w:themeColor="accent1"/>
+          <w:sz w:val="24"/>
+        </w:rPr>
+        <w:t xml:space="preserve"> al anterior </w:t>
       </w:r>
       <w:r>
         <w:rPr>
@@ -2304,92 +2330,65 @@
     </w:p>
     <w:p>
       <w:pPr>
-        <w:pStyle w:val="Prrafodelista"/>
-        <w:numPr>
-          <w:ilvl w:val="0"/>
-          <w:numId w:val="8"/>
+        <w:spacing w:line="240" w:lineRule="auto"/>
+        <w:ind w:left="708"/>
+        <w:jc w:val="both"/>
+        <w:rPr>
+          <w:b/>
+          <w:sz w:val="24"/>
+        </w:rPr>
+      </w:pPr>
+      <w:r>
+        <w:rPr>
+          <w:b/>
+          <w:sz w:val="24"/>
+        </w:rPr>
+        <w:t>Estadística</w:t>
+      </w:r>
+    </w:p>
+    <w:p>
+      <w:pPr>
+        <w:pStyle w:val="Prrafodelista"/>
+        <w:numPr>
+          <w:ilvl w:val="0"/>
+          <w:numId w:val="12"/>
+        </w:numPr>
+        <w:spacing w:line="240" w:lineRule="auto"/>
+        <w:ind w:left="1134" w:hanging="357"/>
+        <w:contextualSpacing w:val="0"/>
+        <w:jc w:val="both"/>
+        <w:rPr>
+          <w:sz w:val="24"/>
+        </w:rPr>
+      </w:pPr>
+      <w:r>
+        <w:rPr>
+          <w:sz w:val="24"/>
+        </w:rPr>
+        <w:t xml:space="preserve">Se puede ver </w:t>
+      </w:r>
+      <w:r>
+        <w:rPr>
+          <w:sz w:val="24"/>
+        </w:rPr>
+        <w:t>gráficos</w:t>
+      </w:r>
+      <w:r>
+        <w:rPr>
+          <w:sz w:val="24"/>
+        </w:rPr>
+        <w:t>:</w:t>
+      </w:r>
+    </w:p>
+    <w:p>
+      <w:pPr>
+        <w:pStyle w:val="Prrafodelista"/>
+        <w:numPr>
+          <w:ilvl w:val="0"/>
+          <w:numId w:val="3"/>
         </w:numPr>
         <w:spacing w:line="240" w:lineRule="auto"/>
         <w:ind w:left="1560"/>
-        <w:jc w:val="both"/>
-        <w:rPr>
-          <w:sz w:val="24"/>
-        </w:rPr>
-      </w:pPr>
-      <w:r>
-        <w:rPr>
-          <w:sz w:val="24"/>
-        </w:rPr>
-        <w:t xml:space="preserve">Modificar </w:t>
-      </w:r>
-      <w:r>
-        <w:rPr>
-          <w:sz w:val="24"/>
-        </w:rPr>
-        <w:t>imágenes, descripción e introducción</w:t>
-      </w:r>
-    </w:p>
-    <w:p>
-      <w:pPr>
-        <w:spacing w:line="240" w:lineRule="auto"/>
-        <w:ind w:left="708"/>
-        <w:jc w:val="both"/>
-        <w:rPr>
-          <w:b/>
-          <w:sz w:val="24"/>
-        </w:rPr>
-      </w:pPr>
-      <w:r>
-        <w:rPr>
-          <w:b/>
-          <w:sz w:val="24"/>
-        </w:rPr>
-        <w:t>Estadística</w:t>
-      </w:r>
-    </w:p>
-    <w:p>
-      <w:pPr>
-        <w:pStyle w:val="Prrafodelista"/>
-        <w:numPr>
-          <w:ilvl w:val="0"/>
-          <w:numId w:val="12"/>
-        </w:numPr>
-        <w:spacing w:line="240" w:lineRule="auto"/>
-        <w:ind w:left="1423" w:hanging="357"/>
-        <w:contextualSpacing w:val="0"/>
-        <w:jc w:val="both"/>
-        <w:rPr>
-          <w:sz w:val="24"/>
-        </w:rPr>
-      </w:pPr>
-      <w:r>
-        <w:rPr>
-          <w:sz w:val="24"/>
-        </w:rPr>
-        <w:t xml:space="preserve">Se puede ver </w:t>
-      </w:r>
-      <w:r>
-        <w:rPr>
-          <w:sz w:val="24"/>
-        </w:rPr>
-        <w:t>gráficos</w:t>
-      </w:r>
-      <w:r>
-        <w:rPr>
-          <w:sz w:val="24"/>
-        </w:rPr>
-        <w:t>:</w:t>
-      </w:r>
-    </w:p>
-    <w:p>
-      <w:pPr>
-        <w:pStyle w:val="Prrafodelista"/>
-        <w:numPr>
-          <w:ilvl w:val="0"/>
-          <w:numId w:val="3"/>
-        </w:numPr>
-        <w:spacing w:line="240" w:lineRule="auto"/>
-        <w:ind w:left="1843"/>
         <w:jc w:val="both"/>
         <w:rPr>
           <w:sz w:val="24"/>
@@ -2410,7 +2409,7 @@
           <w:numId w:val="3"/>
         </w:numPr>
         <w:spacing w:line="240" w:lineRule="auto"/>
-        <w:ind w:left="2410" w:hanging="567"/>
+        <w:ind w:left="2127" w:hanging="567"/>
         <w:jc w:val="both"/>
         <w:rPr>
           <w:sz w:val="24"/>
@@ -2437,7 +2436,7 @@
           <w:numId w:val="3"/>
         </w:numPr>
         <w:spacing w:line="240" w:lineRule="auto"/>
-        <w:ind w:left="2410" w:hanging="567"/>
+        <w:ind w:left="2127" w:hanging="567"/>
         <w:jc w:val="both"/>
         <w:rPr>
           <w:sz w:val="24"/>
@@ -2464,7 +2463,7 @@
           <w:numId w:val="3"/>
         </w:numPr>
         <w:spacing w:line="240" w:lineRule="auto"/>
-        <w:ind w:left="2410" w:hanging="567"/>
+        <w:ind w:left="2127" w:hanging="567"/>
         <w:contextualSpacing w:val="0"/>
         <w:jc w:val="both"/>
         <w:rPr>
@@ -2492,7 +2491,7 @@
           <w:numId w:val="3"/>
         </w:numPr>
         <w:spacing w:line="240" w:lineRule="auto"/>
-        <w:ind w:left="1843"/>
+        <w:ind w:left="1560"/>
         <w:jc w:val="both"/>
         <w:rPr>
           <w:sz w:val="24"/>
@@ -2519,7 +2518,7 @@
           <w:numId w:val="3"/>
         </w:numPr>
         <w:spacing w:line="240" w:lineRule="auto"/>
-        <w:ind w:left="2410" w:hanging="567"/>
+        <w:ind w:left="2127" w:hanging="567"/>
         <w:jc w:val="both"/>
         <w:rPr>
           <w:sz w:val="24"/>
@@ -2535,7 +2534,14 @@
         <w:rPr>
           <w:sz w:val="24"/>
         </w:rPr>
-        <w:t>or barrio</w:t>
+        <w:t xml:space="preserve">or </w:t>
+      </w:r>
+      <w:bookmarkStart w:id="0" w:name="_GoBack"/>
+      <w:r>
+        <w:rPr>
+          <w:sz w:val="24"/>
+        </w:rPr>
+        <w:t>barrio</w:t>
       </w:r>
     </w:p>
     <w:p>
@@ -2546,7 +2552,7 @@
           <w:numId w:val="3"/>
         </w:numPr>
         <w:spacing w:line="240" w:lineRule="auto"/>
-        <w:ind w:left="2410" w:hanging="567"/>
+        <w:ind w:left="2127" w:hanging="567"/>
         <w:jc w:val="both"/>
         <w:rPr>
           <w:sz w:val="24"/>
@@ -2591,7 +2597,7 @@
           <w:numId w:val="3"/>
         </w:numPr>
         <w:spacing w:line="240" w:lineRule="auto"/>
-        <w:ind w:left="2410" w:hanging="567"/>
+        <w:ind w:left="2127" w:hanging="567"/>
         <w:jc w:val="both"/>
         <w:rPr>
           <w:sz w:val="24"/>
@@ -2615,7 +2621,14 @@
         <w:rPr>
           <w:sz w:val="24"/>
         </w:rPr>
-        <w:t xml:space="preserve"> (</w:t>
+        <w:t xml:space="preserve"> </w:t>
+      </w:r>
+      <w:bookmarkEnd w:id="0"/>
+      <w:r>
+        <w:rPr>
+          <w:sz w:val="24"/>
+        </w:rPr>
+        <w:t>(</w:t>
       </w:r>
       <w:r>
         <w:rPr>
@@ -4648,7 +4661,7 @@
     <w:lsdException w:name="Table Web 2" w:semiHidden="1" w:unhideWhenUsed="1"/>
     <w:lsdException w:name="Table Web 3" w:semiHidden="1" w:unhideWhenUsed="1"/>
     <w:lsdException w:name="Balloon Text" w:semiHidden="1" w:unhideWhenUsed="1"/>
-    <w:lsdException w:name="Table Grid" w:semiHidden="1" w:uiPriority="39" w:unhideWhenUsed="1"/>
+    <w:lsdException w:name="Table Grid" w:uiPriority="39"/>
     <w:lsdException w:name="Table Theme" w:semiHidden="1" w:unhideWhenUsed="1"/>
     <w:lsdException w:name="Placeholder Text" w:semiHidden="1"/>
     <w:lsdException w:name="No Spacing" w:uiPriority="1" w:qFormat="1"/>

--- a/documents/Partes.docx
+++ b/documents/Partes.docx
@@ -110,14 +110,7 @@
           <w:b/>
           <w:sz w:val="24"/>
         </w:rPr>
-        <w:t>Eventos futuros</w:t>
-      </w:r>
-      <w:r>
-        <w:rPr>
-          <w:b/>
-          <w:sz w:val="24"/>
-        </w:rPr>
-        <w:t xml:space="preserve"> </w:t>
+        <w:t>Próximos eventos</w:t>
       </w:r>
     </w:p>
     <w:p>
@@ -747,7 +740,15 @@
           <w:b/>
           <w:sz w:val="24"/>
         </w:rPr>
-        <w:t xml:space="preserve">Access </w:t>
+        <w:t xml:space="preserve">Iniciar </w:t>
+      </w:r>
+      <w:proofErr w:type="gramStart"/>
+      <w:r>
+        <w:rPr>
+          <w:b/>
+          <w:sz w:val="24"/>
+        </w:rPr>
+        <w:t>sesión</w:t>
       </w:r>
       <w:r>
         <w:rPr>
@@ -756,6 +757,7 @@
         <w:t>(</w:t>
       </w:r>
       <w:proofErr w:type="spellStart"/>
+      <w:proofErr w:type="gramEnd"/>
       <w:r>
         <w:rPr>
           <w:sz w:val="24"/>
@@ -1087,19 +1089,21 @@
           <w:sz w:val="24"/>
         </w:rPr>
       </w:pPr>
-      <w:r>
-        <w:rPr>
-          <w:b/>
-          <w:sz w:val="24"/>
-        </w:rPr>
-        <w:t>Eventos futuros</w:t>
-      </w:r>
-      <w:r>
-        <w:rPr>
-          <w:b/>
-          <w:sz w:val="24"/>
-        </w:rPr>
-        <w:t xml:space="preserve"> </w:t>
+      <w:proofErr w:type="spellStart"/>
+      <w:r>
+        <w:rPr>
+          <w:b/>
+          <w:sz w:val="24"/>
+        </w:rPr>
+        <w:t>Proximos</w:t>
+      </w:r>
+      <w:proofErr w:type="spellEnd"/>
+      <w:r>
+        <w:rPr>
+          <w:b/>
+          <w:sz w:val="24"/>
+        </w:rPr>
+        <w:t xml:space="preserve"> eventos</w:t>
       </w:r>
     </w:p>
     <w:p>
@@ -2097,6 +2101,8 @@
         </w:rPr>
         <w:t>Modificar descripción</w:t>
       </w:r>
+      <w:bookmarkStart w:id="0" w:name="_GoBack"/>
+      <w:bookmarkEnd w:id="0"/>
     </w:p>
     <w:p>
       <w:pPr>
@@ -2277,6 +2283,47 @@
         <w:t>admin</w:t>
       </w:r>
       <w:proofErr w:type="spellEnd"/>
+      <w:r>
+        <w:rPr>
+          <w:b/>
+          <w:sz w:val="24"/>
+        </w:rPr>
+        <w:t xml:space="preserve"> </w:t>
+      </w:r>
+      <w:r>
+        <w:rPr>
+          <w:sz w:val="24"/>
+        </w:rPr>
+        <w:t xml:space="preserve">(usar </w:t>
+      </w:r>
+      <w:proofErr w:type="spellStart"/>
+      <w:r>
+        <w:rPr>
+          <w:sz w:val="24"/>
+        </w:rPr>
+        <w:t>info</w:t>
+      </w:r>
+      <w:proofErr w:type="spellEnd"/>
+      <w:r>
+        <w:rPr>
+          <w:sz w:val="24"/>
+        </w:rPr>
+        <w:t xml:space="preserve"> eventos </w:t>
+      </w:r>
+      <w:proofErr w:type="spellStart"/>
+      <w:r>
+        <w:rPr>
+          <w:sz w:val="24"/>
+        </w:rPr>
+        <w:t>user</w:t>
+      </w:r>
+      <w:proofErr w:type="spellEnd"/>
+      <w:r>
+        <w:rPr>
+          <w:sz w:val="24"/>
+        </w:rPr>
+        <w:t>)</w:t>
+      </w:r>
     </w:p>
     <w:p>
       <w:pPr>
@@ -2534,14 +2581,7 @@
         <w:rPr>
           <w:sz w:val="24"/>
         </w:rPr>
-        <w:t xml:space="preserve">or </w:t>
-      </w:r>
-      <w:bookmarkStart w:id="0" w:name="_GoBack"/>
-      <w:r>
-        <w:rPr>
-          <w:sz w:val="24"/>
-        </w:rPr>
-        <w:t>barrio</w:t>
+        <w:t>or barrio</w:t>
       </w:r>
     </w:p>
     <w:p>
@@ -2621,14 +2661,7 @@
         <w:rPr>
           <w:sz w:val="24"/>
         </w:rPr>
-        <w:t xml:space="preserve"> </w:t>
-      </w:r>
-      <w:bookmarkEnd w:id="0"/>
-      <w:r>
-        <w:rPr>
-          <w:sz w:val="24"/>
-        </w:rPr>
-        <w:t>(</w:t>
+        <w:t xml:space="preserve"> (</w:t>
       </w:r>
       <w:r>
         <w:rPr>
